--- a/Math for Game Developer/Note.docx
+++ b/Math for Game Developer/Note.docx
@@ -122,16 +122,16 @@
     </w:p>
     <w:p/>
     <w:p>
+      <w:r>
+        <w:t>These tutorial also teach you how to get inverse matrix</w:t>
+      </w:r>
+    </w:p>
+    <w:p>
       <w:pPr>
         <w:rPr>
           <w:rFonts w:hint="eastAsia"/>
         </w:rPr>
       </w:pPr>
-      <w:r>
-        <w:t>These tutorial also teach you how to get inverse matrix</w:t>
-      </w:r>
-    </w:p>
-    <w:p>
       <w:r>
         <w:rPr>
           <w:noProof/>
@@ -161,6 +161,106 @@
                     <a:xfrm>
                       <a:off x="0" y="0"/>
                       <a:ext cx="5274310" cy="2844709"/>
+                    </a:xfrm>
+                    <a:prstGeom prst="rect">
+                      <a:avLst/>
+                    </a:prstGeom>
+                  </pic:spPr>
+                </pic:pic>
+              </a:graphicData>
+            </a:graphic>
+          </wp:inline>
+        </w:drawing>
+      </w:r>
+    </w:p>
+    <w:p>
+      <w:pPr>
+        <w:rPr>
+          <w:rFonts w:hint="eastAsia"/>
+        </w:rPr>
+      </w:pPr>
+    </w:p>
+    <w:p>
+      <w:pPr>
+        <w:rPr>
+          <w:rFonts w:hint="eastAsia"/>
+        </w:rPr>
+      </w:pPr>
+      <w:r>
+        <w:rPr>
+          <w:rFonts w:hint="eastAsia"/>
+        </w:rPr>
+        <w:t xml:space="preserve">3. View Frustum Cull - </w:t>
+      </w:r>
+      <w:r>
+        <w:t>Math for Game Developers - Frustum Culling</w:t>
+      </w:r>
+    </w:p>
+    <w:p>
+      <w:pPr>
+        <w:rPr>
+          <w:rFonts w:hint="eastAsia"/>
+        </w:rPr>
+      </w:pPr>
+    </w:p>
+    <w:p>
+      <w:pPr>
+        <w:rPr>
+          <w:rFonts w:hint="eastAsia"/>
+        </w:rPr>
+      </w:pPr>
+      <w:r>
+        <w:rPr>
+          <w:rFonts w:hint="eastAsia"/>
+        </w:rPr>
+        <w:t xml:space="preserve">Jude by the side of 6 </w:t>
+      </w:r>
+      <w:proofErr w:type="gramStart"/>
+      <w:r>
+        <w:rPr>
+          <w:rFonts w:hint="eastAsia"/>
+        </w:rPr>
+        <w:t>plane</w:t>
+      </w:r>
+      <w:proofErr w:type="gramEnd"/>
+      <w:r>
+        <w:rPr>
+          <w:rFonts w:hint="eastAsia"/>
+        </w:rPr>
+        <w:t>.</w:t>
+      </w:r>
+    </w:p>
+    <w:p>
+      <w:r>
+        <w:rPr>
+          <w:noProof/>
+        </w:rPr>
+        <w:lastRenderedPageBreak/>
+        <w:drawing>
+          <wp:inline distT="0" distB="0" distL="0" distR="0" wp14:anchorId="46E6A3BA" wp14:editId="127481B3">
+            <wp:extent cx="5274310" cy="3004037"/>
+            <wp:effectExtent l="0" t="0" r="2540" b="6350"/>
+            <wp:docPr id="2" name="图片 2"/>
+            <wp:cNvGraphicFramePr>
+              <a:graphicFrameLocks xmlns:a="http://schemas.openxmlformats.org/drawingml/2006/main" noChangeAspect="1"/>
+            </wp:cNvGraphicFramePr>
+            <a:graphic xmlns:a="http://schemas.openxmlformats.org/drawingml/2006/main">
+              <a:graphicData uri="http://schemas.openxmlformats.org/drawingml/2006/picture">
+                <pic:pic xmlns:pic="http://schemas.openxmlformats.org/drawingml/2006/picture">
+                  <pic:nvPicPr>
+                    <pic:cNvPr id="0" name=""/>
+                    <pic:cNvPicPr/>
+                  </pic:nvPicPr>
+                  <pic:blipFill>
+                    <a:blip r:embed="rId6"/>
+                    <a:stretch>
+                      <a:fillRect/>
+                    </a:stretch>
+                  </pic:blipFill>
+                  <pic:spPr>
+                    <a:xfrm>
+                      <a:off x="0" y="0"/>
+                      <a:ext cx="5274310" cy="3004037"/>
                     </a:xfrm>
                     <a:prstGeom prst="rect">
                       <a:avLst/>

--- a/Math for Game Developer/Note.docx
+++ b/Math for Game Developer/Note.docx
@@ -17,33 +17,18 @@
     </w:p>
     <w:p/>
     <w:p>
-      <w:proofErr w:type="gramStart"/>
-      <w:r>
-        <w:t>number</w:t>
-      </w:r>
-      <w:proofErr w:type="gramEnd"/>
-      <w:r>
-        <w:t xml:space="preserve"> 1:Scaling</w:t>
-      </w:r>
-    </w:p>
-    <w:p>
-      <w:proofErr w:type="gramStart"/>
-      <w:r>
-        <w:t>number</w:t>
-      </w:r>
-      <w:proofErr w:type="gramEnd"/>
-      <w:r>
-        <w:t xml:space="preserve"> 2:Rotation</w:t>
-      </w:r>
-    </w:p>
-    <w:p>
-      <w:proofErr w:type="gramStart"/>
-      <w:r>
-        <w:t>number</w:t>
-      </w:r>
-      <w:proofErr w:type="gramEnd"/>
-      <w:r>
-        <w:t xml:space="preserve"> 3:Translation</w:t>
+      <w:r>
+        <w:t>number 1:Scaling</w:t>
+      </w:r>
+    </w:p>
+    <w:p>
+      <w:r>
+        <w:t>number 2:Rotation</w:t>
+      </w:r>
+    </w:p>
+    <w:p>
+      <w:r>
+        <w:t>number 3:Translation</w:t>
       </w:r>
     </w:p>
     <w:p>
@@ -53,11 +38,9 @@
     </w:p>
     <w:p/>
     <w:p>
-      <w:proofErr w:type="gramStart"/>
       <w:r>
         <w:t>Because the one nearest to the v will first make effect.</w:t>
       </w:r>
-      <w:proofErr w:type="gramEnd"/>
     </w:p>
     <w:p/>
     <w:p/>
@@ -71,53 +54,18 @@
         <w:rPr>
           <w:b/>
         </w:rPr>
-        <w:t xml:space="preserve">2. </w:t>
-      </w:r>
-      <w:proofErr w:type="gramStart"/>
-      <w:r>
-        <w:rPr>
-          <w:b/>
-        </w:rPr>
-        <w:t>inverse</w:t>
-      </w:r>
-      <w:proofErr w:type="gramEnd"/>
-      <w:r>
-        <w:rPr>
-          <w:b/>
-        </w:rPr>
-        <w:t xml:space="preserve"> matrix - 24-25 Updated Bullet Collisions (Coordinate Systems)  </w:t>
-      </w:r>
-    </w:p>
-    <w:p/>
-    <w:p>
-      <w:r>
-        <w:t xml:space="preserve">Inverse </w:t>
-      </w:r>
-      <w:proofErr w:type="spellStart"/>
-      <w:r>
-        <w:t>matrx</w:t>
-      </w:r>
-      <w:proofErr w:type="spellEnd"/>
-      <w:r>
-        <w:t xml:space="preserve"> can do the revert operation of a matrix</w:t>
-      </w:r>
-    </w:p>
-    <w:p>
-      <w:proofErr w:type="gramStart"/>
-      <w:r>
-        <w:t>make</w:t>
-      </w:r>
-      <w:proofErr w:type="gramEnd"/>
-      <w:r>
-        <w:t xml:space="preserve"> intersection between no-</w:t>
-      </w:r>
-      <w:proofErr w:type="spellStart"/>
-      <w:r>
-        <w:t>algin</w:t>
-      </w:r>
-      <w:proofErr w:type="spellEnd"/>
-      <w:r>
-        <w:t xml:space="preserve"> AABB and a line, you can transform line to the local coordinate system of AABB</w:t>
+        <w:t xml:space="preserve">2. inverse matrix - 24-25 Updated Bullet Collisions (Coordinate Systems)  </w:t>
+      </w:r>
+    </w:p>
+    <w:p/>
+    <w:p>
+      <w:r>
+        <w:t>Inverse matrx can do the revert operation of a matrix</w:t>
+      </w:r>
+    </w:p>
+    <w:p>
+      <w:r>
+        <w:t>make intersection between no-algin AABB and a line, you can transform line to the local coordinate system of AABB</w:t>
       </w:r>
     </w:p>
     <w:p/>
@@ -127,11 +75,6 @@
       </w:r>
     </w:p>
     <w:p>
-      <w:pPr>
-        <w:rPr>
-          <w:rFonts w:hint="eastAsia"/>
-        </w:rPr>
-      </w:pPr>
       <w:r>
         <w:rPr>
           <w:noProof/>
@@ -173,19 +116,8 @@
         </w:drawing>
       </w:r>
     </w:p>
-    <w:p>
-      <w:pPr>
-        <w:rPr>
-          <w:rFonts w:hint="eastAsia"/>
-        </w:rPr>
-      </w:pPr>
-    </w:p>
-    <w:p>
-      <w:pPr>
-        <w:rPr>
-          <w:rFonts w:hint="eastAsia"/>
-        </w:rPr>
-      </w:pPr>
+    <w:p/>
+    <w:p>
       <w:r>
         <w:rPr>
           <w:rFonts w:hint="eastAsia"/>
@@ -196,38 +128,13 @@
         <w:t>Math for Game Developers - Frustum Culling</w:t>
       </w:r>
     </w:p>
-    <w:p>
-      <w:pPr>
-        <w:rPr>
-          <w:rFonts w:hint="eastAsia"/>
-        </w:rPr>
-      </w:pPr>
-    </w:p>
-    <w:p>
-      <w:pPr>
-        <w:rPr>
-          <w:rFonts w:hint="eastAsia"/>
-        </w:rPr>
-      </w:pPr>
-      <w:r>
-        <w:rPr>
-          <w:rFonts w:hint="eastAsia"/>
-        </w:rPr>
-        <w:t xml:space="preserve">Jude by the side of 6 </w:t>
-      </w:r>
-      <w:proofErr w:type="gramStart"/>
-      <w:r>
-        <w:rPr>
-          <w:rFonts w:hint="eastAsia"/>
-        </w:rPr>
-        <w:t>plane</w:t>
-      </w:r>
-      <w:proofErr w:type="gramEnd"/>
-      <w:r>
-        <w:rPr>
-          <w:rFonts w:hint="eastAsia"/>
-        </w:rPr>
-        <w:t>.</w:t>
+    <w:p/>
+    <w:p>
+      <w:r>
+        <w:rPr>
+          <w:rFonts w:hint="eastAsia"/>
+        </w:rPr>
+        <w:t>Jude by the side of 6 plane.</w:t>
       </w:r>
     </w:p>
     <w:p>
@@ -272,8 +179,1000 @@
           </wp:inline>
         </w:drawing>
       </w:r>
+    </w:p>
+    <w:p/>
+    <w:p/>
+    <w:p>
+      <w:r>
+        <w:rPr>
+          <w:rFonts w:hint="eastAsia"/>
+        </w:rPr>
+        <w:t xml:space="preserve">4. merge sort - </w:t>
+      </w:r>
+      <w:r>
+        <w:t>Code for Game Developers - Drawing Transparent Characters (Mergesort)</w:t>
+      </w:r>
+    </w:p>
+    <w:p>
+      <w:r>
+        <w:rPr>
+          <w:rFonts w:hint="eastAsia"/>
+        </w:rPr>
+        <w:t>For faster index rendering entities</w:t>
+      </w:r>
+      <w:r>
+        <w:rPr>
+          <w:rFonts w:hint="eastAsia"/>
+        </w:rPr>
+        <w:t>.</w:t>
+      </w:r>
+    </w:p>
+    <w:p/>
+    <w:p>
+      <w:r>
+        <w:rPr>
+          <w:rFonts w:hint="eastAsia"/>
+        </w:rPr>
+        <w:t xml:space="preserve">5. Quaternion </w:t>
+      </w:r>
+      <w:r>
+        <w:t>–</w:t>
+      </w:r>
+      <w:r>
+        <w:rPr>
+          <w:rFonts w:hint="eastAsia"/>
+        </w:rPr>
+        <w:t xml:space="preserve"> 31 </w:t>
+      </w:r>
+      <w:r>
+        <w:t>Math for Game Developers - Rotation Quaternions</w:t>
+      </w:r>
+    </w:p>
+    <w:p>
+      <w:r>
+        <w:rPr>
+          <w:rFonts w:hint="eastAsia"/>
+        </w:rPr>
+        <w:t>The purpose is to rotate by different axis together.</w:t>
+      </w:r>
+    </w:p>
+    <w:p>
+      <w:r>
+        <w:rPr>
+          <w:rFonts w:hint="eastAsia"/>
+        </w:rPr>
+        <w:t>The equation from angle, axis vector to quatenion:</w:t>
+      </w:r>
+    </w:p>
+    <w:p>
+      <w:r>
+        <w:rPr>
+          <w:noProof/>
+        </w:rPr>
+        <w:drawing>
+          <wp:inline distT="0" distB="0" distL="0" distR="0" wp14:anchorId="020F207E" wp14:editId="4B7BC8F6">
+            <wp:extent cx="4953000" cy="2790825"/>
+            <wp:effectExtent l="0" t="0" r="0" b="9525"/>
+            <wp:docPr id="3" name="图片 3"/>
+            <wp:cNvGraphicFramePr>
+              <a:graphicFrameLocks xmlns:a="http://schemas.openxmlformats.org/drawingml/2006/main" noChangeAspect="1"/>
+            </wp:cNvGraphicFramePr>
+            <a:graphic xmlns:a="http://schemas.openxmlformats.org/drawingml/2006/main">
+              <a:graphicData uri="http://schemas.openxmlformats.org/drawingml/2006/picture">
+                <pic:pic xmlns:pic="http://schemas.openxmlformats.org/drawingml/2006/picture">
+                  <pic:nvPicPr>
+                    <pic:cNvPr id="0" name=""/>
+                    <pic:cNvPicPr/>
+                  </pic:nvPicPr>
+                  <pic:blipFill>
+                    <a:blip r:embed="rId7"/>
+                    <a:stretch>
+                      <a:fillRect/>
+                    </a:stretch>
+                  </pic:blipFill>
+                  <pic:spPr>
+                    <a:xfrm>
+                      <a:off x="0" y="0"/>
+                      <a:ext cx="4953000" cy="2790825"/>
+                    </a:xfrm>
+                    <a:prstGeom prst="rect">
+                      <a:avLst/>
+                    </a:prstGeom>
+                  </pic:spPr>
+                </pic:pic>
+              </a:graphicData>
+            </a:graphic>
+          </wp:inline>
+        </w:drawing>
+      </w:r>
+    </w:p>
+    <w:p/>
+    <w:p/>
+    <w:p>
+      <w:r>
+        <w:rPr>
+          <w:rFonts w:hint="eastAsia"/>
+        </w:rPr>
+        <w:t>6. How to get inverse quaternion</w:t>
+      </w:r>
+      <w:r>
+        <w:rPr>
+          <w:rFonts w:hint="eastAsia"/>
+        </w:rPr>
+        <w:t>.</w:t>
+      </w:r>
+      <w:r>
+        <w:rPr>
+          <w:rFonts w:hint="eastAsia"/>
+        </w:rPr>
+        <w:t xml:space="preserve"> </w:t>
+      </w:r>
+      <w:r>
+        <w:t>–</w:t>
+      </w:r>
+      <w:r>
+        <w:rPr>
+          <w:rFonts w:hint="eastAsia"/>
+        </w:rPr>
+        <w:t xml:space="preserve"> 32 </w:t>
+      </w:r>
+      <w:r>
+        <w:t>Math for Game Developers - Quaternion Inverse</w:t>
+      </w:r>
+    </w:p>
+    <w:p/>
+    <w:p>
+      <w:r>
+        <w:rPr>
+          <w:noProof/>
+        </w:rPr>
+        <w:lastRenderedPageBreak/>
+        <w:drawing>
+          <wp:inline distT="0" distB="0" distL="0" distR="0" wp14:anchorId="72CD0900" wp14:editId="13DF4B20">
+            <wp:extent cx="5274310" cy="3011362"/>
+            <wp:effectExtent l="0" t="0" r="2540" b="0"/>
+            <wp:docPr id="4" name="图片 4"/>
+            <wp:cNvGraphicFramePr>
+              <a:graphicFrameLocks xmlns:a="http://schemas.openxmlformats.org/drawingml/2006/main" noChangeAspect="1"/>
+            </wp:cNvGraphicFramePr>
+            <a:graphic xmlns:a="http://schemas.openxmlformats.org/drawingml/2006/main">
+              <a:graphicData uri="http://schemas.openxmlformats.org/drawingml/2006/picture">
+                <pic:pic xmlns:pic="http://schemas.openxmlformats.org/drawingml/2006/picture">
+                  <pic:nvPicPr>
+                    <pic:cNvPr id="0" name=""/>
+                    <pic:cNvPicPr/>
+                  </pic:nvPicPr>
+                  <pic:blipFill>
+                    <a:blip r:embed="rId8"/>
+                    <a:stretch>
+                      <a:fillRect/>
+                    </a:stretch>
+                  </pic:blipFill>
+                  <pic:spPr>
+                    <a:xfrm>
+                      <a:off x="0" y="0"/>
+                      <a:ext cx="5274310" cy="3011362"/>
+                    </a:xfrm>
+                    <a:prstGeom prst="rect">
+                      <a:avLst/>
+                    </a:prstGeom>
+                  </pic:spPr>
+                </pic:pic>
+              </a:graphicData>
+            </a:graphic>
+          </wp:inline>
+        </w:drawing>
+      </w:r>
+    </w:p>
+    <w:p/>
+    <w:p>
+      <w:r>
+        <w:rPr>
+          <w:rFonts w:hint="eastAsia"/>
+        </w:rPr>
+        <w:t xml:space="preserve">7. </w:t>
+      </w:r>
+      <w:r>
+        <w:t>Quaternion</w:t>
+      </w:r>
+      <w:r>
+        <w:rPr>
+          <w:rFonts w:hint="eastAsia"/>
+        </w:rPr>
+        <w:t xml:space="preserve"> liner </w:t>
+      </w:r>
+      <w:r>
+        <w:t>interpolation</w:t>
+      </w:r>
+    </w:p>
+    <w:p>
+      <w:r>
+        <w:rPr>
+          <w:noProof/>
+        </w:rPr>
+        <w:drawing>
+          <wp:inline distT="0" distB="0" distL="0" distR="0" wp14:anchorId="2A564616" wp14:editId="4ACB9674">
+            <wp:extent cx="4267200" cy="3543300"/>
+            <wp:effectExtent l="0" t="0" r="0" b="0"/>
+            <wp:docPr id="6" name="图片 6"/>
+            <wp:cNvGraphicFramePr>
+              <a:graphicFrameLocks xmlns:a="http://schemas.openxmlformats.org/drawingml/2006/main" noChangeAspect="1"/>
+            </wp:cNvGraphicFramePr>
+            <a:graphic xmlns:a="http://schemas.openxmlformats.org/drawingml/2006/main">
+              <a:graphicData uri="http://schemas.openxmlformats.org/drawingml/2006/picture">
+                <pic:pic xmlns:pic="http://schemas.openxmlformats.org/drawingml/2006/picture">
+                  <pic:nvPicPr>
+                    <pic:cNvPr id="0" name=""/>
+                    <pic:cNvPicPr/>
+                  </pic:nvPicPr>
+                  <pic:blipFill>
+                    <a:blip r:embed="rId9"/>
+                    <a:stretch>
+                      <a:fillRect/>
+                    </a:stretch>
+                  </pic:blipFill>
+                  <pic:spPr>
+                    <a:xfrm>
+                      <a:off x="0" y="0"/>
+                      <a:ext cx="4267200" cy="3543300"/>
+                    </a:xfrm>
+                    <a:prstGeom prst="rect">
+                      <a:avLst/>
+                    </a:prstGeom>
+                  </pic:spPr>
+                </pic:pic>
+              </a:graphicData>
+            </a:graphic>
+          </wp:inline>
+        </w:drawing>
+      </w:r>
+    </w:p>
+    <w:p/>
+    <w:p>
+      <w:r>
+        <w:rPr>
+          <w:rFonts w:hint="eastAsia"/>
+        </w:rPr>
+        <w:t xml:space="preserve">8. Compare </w:t>
+      </w:r>
+      <w:r>
+        <w:t>Euler</w:t>
+      </w:r>
+      <w:r>
+        <w:rPr>
+          <w:rFonts w:hint="eastAsia"/>
+        </w:rPr>
+        <w:t xml:space="preserve">, Matrix and </w:t>
+      </w:r>
+      <w:r>
+        <w:t>Quaternion</w:t>
+      </w:r>
+      <w:r>
+        <w:rPr>
+          <w:rFonts w:hint="eastAsia"/>
+        </w:rPr>
+        <w:t xml:space="preserve"> rotation.</w:t>
+      </w:r>
+    </w:p>
+    <w:p>
+      <w:r>
+        <w:rPr>
+          <w:noProof/>
+        </w:rPr>
+        <w:lastRenderedPageBreak/>
+        <w:drawing>
+          <wp:inline distT="0" distB="0" distL="0" distR="0" wp14:anchorId="7535BBEA" wp14:editId="56809BA8">
+            <wp:extent cx="5274310" cy="3008921"/>
+            <wp:effectExtent l="0" t="0" r="2540" b="1270"/>
+            <wp:docPr id="7" name="图片 7"/>
+            <wp:cNvGraphicFramePr>
+              <a:graphicFrameLocks xmlns:a="http://schemas.openxmlformats.org/drawingml/2006/main" noChangeAspect="1"/>
+            </wp:cNvGraphicFramePr>
+            <a:graphic xmlns:a="http://schemas.openxmlformats.org/drawingml/2006/main">
+              <a:graphicData uri="http://schemas.openxmlformats.org/drawingml/2006/picture">
+                <pic:pic xmlns:pic="http://schemas.openxmlformats.org/drawingml/2006/picture">
+                  <pic:nvPicPr>
+                    <pic:cNvPr id="0" name=""/>
+                    <pic:cNvPicPr/>
+                  </pic:nvPicPr>
+                  <pic:blipFill>
+                    <a:blip r:embed="rId10"/>
+                    <a:stretch>
+                      <a:fillRect/>
+                    </a:stretch>
+                  </pic:blipFill>
+                  <pic:spPr>
+                    <a:xfrm>
+                      <a:off x="0" y="0"/>
+                      <a:ext cx="5274310" cy="3008921"/>
+                    </a:xfrm>
+                    <a:prstGeom prst="rect">
+                      <a:avLst/>
+                    </a:prstGeom>
+                  </pic:spPr>
+                </pic:pic>
+              </a:graphicData>
+            </a:graphic>
+          </wp:inline>
+        </w:drawing>
+      </w:r>
+    </w:p>
+    <w:p/>
+    <w:p/>
+    <w:p>
+      <w:r>
+        <w:rPr>
+          <w:rFonts w:hint="eastAsia"/>
+        </w:rPr>
+        <w:t xml:space="preserve">9. Faster Matrix Inversion </w:t>
+      </w:r>
+      <w:r>
+        <w:t>–</w:t>
+      </w:r>
+      <w:r>
+        <w:rPr>
+          <w:rFonts w:hint="eastAsia"/>
+        </w:rPr>
+        <w:t xml:space="preserve"> without scaling</w:t>
+      </w:r>
+    </w:p>
+    <w:p>
+      <w:r>
+        <w:rPr>
+          <w:noProof/>
+        </w:rPr>
+        <w:drawing>
+          <wp:inline distT="0" distB="0" distL="0" distR="0" wp14:anchorId="775F0C9A" wp14:editId="2880378F">
+            <wp:extent cx="5274310" cy="2582214"/>
+            <wp:effectExtent l="0" t="0" r="2540" b="8890"/>
+            <wp:docPr id="8" name="图片 8"/>
+            <wp:cNvGraphicFramePr>
+              <a:graphicFrameLocks xmlns:a="http://schemas.openxmlformats.org/drawingml/2006/main" noChangeAspect="1"/>
+            </wp:cNvGraphicFramePr>
+            <a:graphic xmlns:a="http://schemas.openxmlformats.org/drawingml/2006/main">
+              <a:graphicData uri="http://schemas.openxmlformats.org/drawingml/2006/picture">
+                <pic:pic xmlns:pic="http://schemas.openxmlformats.org/drawingml/2006/picture">
+                  <pic:nvPicPr>
+                    <pic:cNvPr id="0" name=""/>
+                    <pic:cNvPicPr/>
+                  </pic:nvPicPr>
+                  <pic:blipFill>
+                    <a:blip r:embed="rId11"/>
+                    <a:stretch>
+                      <a:fillRect/>
+                    </a:stretch>
+                  </pic:blipFill>
+                  <pic:spPr>
+                    <a:xfrm>
+                      <a:off x="0" y="0"/>
+                      <a:ext cx="5274310" cy="2582214"/>
+                    </a:xfrm>
+                    <a:prstGeom prst="rect">
+                      <a:avLst/>
+                    </a:prstGeom>
+                  </pic:spPr>
+                </pic:pic>
+              </a:graphicData>
+            </a:graphic>
+          </wp:inline>
+        </w:drawing>
+      </w:r>
+    </w:p>
+    <w:p/>
+    <w:p>
+      <w:r>
+        <w:rPr>
+          <w:rFonts w:hint="eastAsia"/>
+        </w:rPr>
+        <w:t xml:space="preserve">10. </w:t>
+      </w:r>
+      <w:r>
+        <w:t>Object</w:t>
+      </w:r>
+      <w:r>
+        <w:rPr>
+          <w:rFonts w:hint="eastAsia"/>
+        </w:rPr>
+        <w:t xml:space="preserve"> rotate in local coordinate </w:t>
+      </w:r>
+      <w:r>
+        <w:t>–</w:t>
+      </w:r>
+      <w:r>
+        <w:rPr>
+          <w:rFonts w:hint="eastAsia"/>
+        </w:rPr>
+        <w:t xml:space="preserve"> 40 </w:t>
+      </w:r>
+      <w:r>
+        <w:t>Math for Game Developers - Merry-Go-Round (Matrix Transformations)</w:t>
+      </w:r>
+    </w:p>
+    <w:p/>
+    <w:p>
+      <w:r>
+        <w:rPr>
+          <w:noProof/>
+        </w:rPr>
+        <w:lastRenderedPageBreak/>
+        <w:drawing>
+          <wp:inline distT="0" distB="0" distL="0" distR="0" wp14:anchorId="4852CC78" wp14:editId="1DED6D18">
+            <wp:extent cx="5274310" cy="3034560"/>
+            <wp:effectExtent l="0" t="0" r="2540" b="0"/>
+            <wp:docPr id="5" name="图片 5"/>
+            <wp:cNvGraphicFramePr>
+              <a:graphicFrameLocks xmlns:a="http://schemas.openxmlformats.org/drawingml/2006/main" noChangeAspect="1"/>
+            </wp:cNvGraphicFramePr>
+            <a:graphic xmlns:a="http://schemas.openxmlformats.org/drawingml/2006/main">
+              <a:graphicData uri="http://schemas.openxmlformats.org/drawingml/2006/picture">
+                <pic:pic xmlns:pic="http://schemas.openxmlformats.org/drawingml/2006/picture">
+                  <pic:nvPicPr>
+                    <pic:cNvPr id="0" name=""/>
+                    <pic:cNvPicPr/>
+                  </pic:nvPicPr>
+                  <pic:blipFill>
+                    <a:blip r:embed="rId12"/>
+                    <a:stretch>
+                      <a:fillRect/>
+                    </a:stretch>
+                  </pic:blipFill>
+                  <pic:spPr>
+                    <a:xfrm>
+                      <a:off x="0" y="0"/>
+                      <a:ext cx="5274310" cy="3034560"/>
+                    </a:xfrm>
+                    <a:prstGeom prst="rect">
+                      <a:avLst/>
+                    </a:prstGeom>
+                  </pic:spPr>
+                </pic:pic>
+              </a:graphicData>
+            </a:graphic>
+          </wp:inline>
+        </w:drawing>
+      </w:r>
+    </w:p>
+    <w:p/>
+    <w:p>
+      <w:r>
+        <w:rPr>
+          <w:rFonts w:hint="eastAsia"/>
+        </w:rPr>
+        <w:t xml:space="preserve">11. move parent </w:t>
+      </w:r>
+      <w:r>
+        <w:t>–</w:t>
+      </w:r>
+      <w:r>
+        <w:rPr>
+          <w:rFonts w:hint="eastAsia"/>
+        </w:rPr>
+        <w:t xml:space="preserve"> 40 </w:t>
+      </w:r>
+      <w:r>
+        <w:t>Code for Game Developers - Move Parents</w:t>
+      </w:r>
+    </w:p>
+    <w:p>
+      <w:r>
+        <w:rPr>
+          <w:noProof/>
+        </w:rPr>
+        <w:drawing>
+          <wp:inline distT="0" distB="0" distL="0" distR="0" wp14:anchorId="5E9F4117" wp14:editId="0C7771F9">
+            <wp:extent cx="5274310" cy="2794652"/>
+            <wp:effectExtent l="0" t="0" r="2540" b="5715"/>
+            <wp:docPr id="9" name="图片 9"/>
+            <wp:cNvGraphicFramePr>
+              <a:graphicFrameLocks xmlns:a="http://schemas.openxmlformats.org/drawingml/2006/main" noChangeAspect="1"/>
+            </wp:cNvGraphicFramePr>
+            <a:graphic xmlns:a="http://schemas.openxmlformats.org/drawingml/2006/main">
+              <a:graphicData uri="http://schemas.openxmlformats.org/drawingml/2006/picture">
+                <pic:pic xmlns:pic="http://schemas.openxmlformats.org/drawingml/2006/picture">
+                  <pic:nvPicPr>
+                    <pic:cNvPr id="0" name=""/>
+                    <pic:cNvPicPr/>
+                  </pic:nvPicPr>
+                  <pic:blipFill>
+                    <a:blip r:embed="rId13"/>
+                    <a:stretch>
+                      <a:fillRect/>
+                    </a:stretch>
+                  </pic:blipFill>
+                  <pic:spPr>
+                    <a:xfrm>
+                      <a:off x="0" y="0"/>
+                      <a:ext cx="5274310" cy="2794652"/>
+                    </a:xfrm>
+                    <a:prstGeom prst="rect">
+                      <a:avLst/>
+                    </a:prstGeom>
+                  </pic:spPr>
+                </pic:pic>
+              </a:graphicData>
+            </a:graphic>
+          </wp:inline>
+        </w:drawing>
+      </w:r>
+    </w:p>
+    <w:p/>
+    <w:p>
+      <w:r>
+        <w:rPr>
+          <w:rFonts w:hint="eastAsia"/>
+        </w:rPr>
+        <w:t xml:space="preserve">12. rotate vector </w:t>
+      </w:r>
+      <w:r>
+        <w:t>–</w:t>
+      </w:r>
+      <w:r>
+        <w:rPr>
+          <w:rFonts w:hint="eastAsia"/>
+        </w:rPr>
+        <w:t xml:space="preserve"> 41 </w:t>
+      </w:r>
+      <w:r>
+        <w:t>Math for Game Developers - Homogenous Coordinates</w:t>
+      </w:r>
+    </w:p>
+    <w:p>
+      <w:r>
+        <w:rPr>
+          <w:noProof/>
+        </w:rPr>
+        <w:lastRenderedPageBreak/>
+        <w:drawing>
+          <wp:inline distT="0" distB="0" distL="0" distR="0" wp14:anchorId="2EC92A9B" wp14:editId="64486D72">
+            <wp:extent cx="5274310" cy="2645701"/>
+            <wp:effectExtent l="0" t="0" r="2540" b="2540"/>
+            <wp:docPr id="10" name="图片 10"/>
+            <wp:cNvGraphicFramePr>
+              <a:graphicFrameLocks xmlns:a="http://schemas.openxmlformats.org/drawingml/2006/main" noChangeAspect="1"/>
+            </wp:cNvGraphicFramePr>
+            <a:graphic xmlns:a="http://schemas.openxmlformats.org/drawingml/2006/main">
+              <a:graphicData uri="http://schemas.openxmlformats.org/drawingml/2006/picture">
+                <pic:pic xmlns:pic="http://schemas.openxmlformats.org/drawingml/2006/picture">
+                  <pic:nvPicPr>
+                    <pic:cNvPr id="0" name=""/>
+                    <pic:cNvPicPr/>
+                  </pic:nvPicPr>
+                  <pic:blipFill>
+                    <a:blip r:embed="rId14"/>
+                    <a:stretch>
+                      <a:fillRect/>
+                    </a:stretch>
+                  </pic:blipFill>
+                  <pic:spPr>
+                    <a:xfrm>
+                      <a:off x="0" y="0"/>
+                      <a:ext cx="5274310" cy="2645701"/>
+                    </a:xfrm>
+                    <a:prstGeom prst="rect">
+                      <a:avLst/>
+                    </a:prstGeom>
+                  </pic:spPr>
+                </pic:pic>
+              </a:graphicData>
+            </a:graphic>
+          </wp:inline>
+        </w:drawing>
+      </w:r>
+    </w:p>
+    <w:p/>
+    <w:p>
+      <w:r>
+        <w:rPr>
+          <w:rFonts w:hint="eastAsia"/>
+        </w:rPr>
+        <w:t xml:space="preserve">13. </w:t>
+      </w:r>
+      <w:r>
+        <w:t>Perspective</w:t>
+      </w:r>
+      <w:r>
+        <w:rPr>
+          <w:rFonts w:hint="eastAsia"/>
+        </w:rPr>
+        <w:t xml:space="preserve"> matrix</w:t>
+      </w:r>
+      <w:r>
+        <w:rPr>
+          <w:rFonts w:hint="eastAsia"/>
+        </w:rPr>
+        <w:t xml:space="preserve"> part</w:t>
+      </w:r>
+      <w:r>
+        <w:rPr>
+          <w:rFonts w:hint="eastAsia"/>
+        </w:rPr>
+        <w:t xml:space="preserve">1 (project to a plane) </w:t>
+      </w:r>
+      <w:r>
+        <w:t>–</w:t>
+      </w:r>
+      <w:r>
+        <w:rPr>
+          <w:rFonts w:hint="eastAsia"/>
+        </w:rPr>
+        <w:t xml:space="preserve"> 42. </w:t>
+      </w:r>
+      <w:r>
+        <w:t>Math for Game Developers - Perspective Matrix</w:t>
+      </w:r>
+    </w:p>
+    <w:p>
+      <w:r>
+        <w:rPr>
+          <w:noProof/>
+        </w:rPr>
+        <w:drawing>
+          <wp:inline distT="0" distB="0" distL="0" distR="0" wp14:anchorId="1ADACFED" wp14:editId="2E75DC0F">
+            <wp:extent cx="5274310" cy="2965578"/>
+            <wp:effectExtent l="0" t="0" r="2540" b="6350"/>
+            <wp:docPr id="11" name="图片 11"/>
+            <wp:cNvGraphicFramePr>
+              <a:graphicFrameLocks xmlns:a="http://schemas.openxmlformats.org/drawingml/2006/main" noChangeAspect="1"/>
+            </wp:cNvGraphicFramePr>
+            <a:graphic xmlns:a="http://schemas.openxmlformats.org/drawingml/2006/main">
+              <a:graphicData uri="http://schemas.openxmlformats.org/drawingml/2006/picture">
+                <pic:pic xmlns:pic="http://schemas.openxmlformats.org/drawingml/2006/picture">
+                  <pic:nvPicPr>
+                    <pic:cNvPr id="0" name=""/>
+                    <pic:cNvPicPr/>
+                  </pic:nvPicPr>
+                  <pic:blipFill>
+                    <a:blip r:embed="rId15"/>
+                    <a:stretch>
+                      <a:fillRect/>
+                    </a:stretch>
+                  </pic:blipFill>
+                  <pic:spPr>
+                    <a:xfrm>
+                      <a:off x="0" y="0"/>
+                      <a:ext cx="5274310" cy="2965578"/>
+                    </a:xfrm>
+                    <a:prstGeom prst="rect">
+                      <a:avLst/>
+                    </a:prstGeom>
+                  </pic:spPr>
+                </pic:pic>
+              </a:graphicData>
+            </a:graphic>
+          </wp:inline>
+        </w:drawing>
+      </w:r>
+    </w:p>
+    <w:p/>
+    <w:p>
+      <w:r>
+        <w:rPr>
+          <w:rFonts w:hint="eastAsia"/>
+        </w:rPr>
+        <w:t xml:space="preserve">14. </w:t>
+      </w:r>
+      <w:r>
+        <w:t>Perspective</w:t>
+      </w:r>
+      <w:r>
+        <w:rPr>
+          <w:rFonts w:hint="eastAsia"/>
+        </w:rPr>
+        <w:t xml:space="preserve"> matrix part2</w:t>
+      </w:r>
+      <w:r>
+        <w:rPr>
+          <w:rFonts w:hint="eastAsia"/>
+        </w:rPr>
+        <w:t xml:space="preserve"> </w:t>
+      </w:r>
+      <w:r>
+        <w:t>–</w:t>
+      </w:r>
+      <w:r>
+        <w:rPr>
+          <w:rFonts w:hint="eastAsia"/>
+        </w:rPr>
+        <w:t xml:space="preserve"> 43 </w:t>
+      </w:r>
+      <w:r>
+        <w:t>Math for Game Developers - Perspective Matrix Part 2</w:t>
+      </w:r>
+    </w:p>
+    <w:p>
+      <w:r>
+        <w:rPr>
+          <w:rFonts w:hint="eastAsia"/>
+        </w:rPr>
+        <w:t>Project object from near and far plane to a cube area</w:t>
+      </w:r>
+    </w:p>
+    <w:p>
+      <w:r>
+        <w:rPr>
+          <w:rFonts w:hint="eastAsia"/>
+        </w:rPr>
+        <w:t>Clip Coordinate</w:t>
+      </w:r>
+    </w:p>
+    <w:p/>
+    <w:p>
+      <w:r>
+        <w:rPr>
+          <w:noProof/>
+        </w:rPr>
+        <w:lastRenderedPageBreak/>
+        <w:drawing>
+          <wp:inline distT="0" distB="0" distL="0" distR="0" wp14:anchorId="0C0ED8E1" wp14:editId="36FC5E54">
+            <wp:extent cx="5274310" cy="2965578"/>
+            <wp:effectExtent l="0" t="0" r="2540" b="6350"/>
+            <wp:docPr id="12" name="图片 12"/>
+            <wp:cNvGraphicFramePr>
+              <a:graphicFrameLocks xmlns:a="http://schemas.openxmlformats.org/drawingml/2006/main" noChangeAspect="1"/>
+            </wp:cNvGraphicFramePr>
+            <a:graphic xmlns:a="http://schemas.openxmlformats.org/drawingml/2006/main">
+              <a:graphicData uri="http://schemas.openxmlformats.org/drawingml/2006/picture">
+                <pic:pic xmlns:pic="http://schemas.openxmlformats.org/drawingml/2006/picture">
+                  <pic:nvPicPr>
+                    <pic:cNvPr id="0" name=""/>
+                    <pic:cNvPicPr/>
+                  </pic:nvPicPr>
+                  <pic:blipFill>
+                    <a:blip r:embed="rId16"/>
+                    <a:stretch>
+                      <a:fillRect/>
+                    </a:stretch>
+                  </pic:blipFill>
+                  <pic:spPr>
+                    <a:xfrm>
+                      <a:off x="0" y="0"/>
+                      <a:ext cx="5274310" cy="2965578"/>
+                    </a:xfrm>
+                    <a:prstGeom prst="rect">
+                      <a:avLst/>
+                    </a:prstGeom>
+                  </pic:spPr>
+                </pic:pic>
+              </a:graphicData>
+            </a:graphic>
+          </wp:inline>
+        </w:drawing>
+      </w:r>
+    </w:p>
+    <w:p/>
+    <w:p>
+      <w:r>
+        <w:rPr>
+          <w:rFonts w:hint="eastAsia"/>
+        </w:rPr>
+        <w:t xml:space="preserve">15.AABB intersection - </w:t>
+      </w:r>
+      <w:r>
+        <w:t>Math for Game Developers - Trigger Areas (AABB Intersection)</w:t>
+      </w:r>
+    </w:p>
+    <w:p>
+      <w:r>
+        <w:t>I</w:t>
+      </w:r>
+      <w:r>
+        <w:rPr>
+          <w:rFonts w:hint="eastAsia"/>
+        </w:rPr>
+        <w:t>f a</w:t>
+      </w:r>
+      <w:r>
+        <w:rPr>
+          <w:rFonts w:hint="eastAsia"/>
+        </w:rPr>
+        <w:t>ll dimension overlap</w:t>
+      </w:r>
+      <w:r>
+        <w:rPr>
+          <w:rFonts w:hint="eastAsia"/>
+        </w:rPr>
+        <w:t>, the two AABBS intersected.</w:t>
+      </w:r>
+    </w:p>
+    <w:p>
+      <w:r>
+        <w:rPr>
+          <w:noProof/>
+        </w:rPr>
+        <w:drawing>
+          <wp:inline distT="0" distB="0" distL="0" distR="0" wp14:anchorId="3D503E6A" wp14:editId="598D00C8">
+            <wp:extent cx="4962525" cy="3362325"/>
+            <wp:effectExtent l="0" t="0" r="9525" b="9525"/>
+            <wp:docPr id="13" name="图片 13"/>
+            <wp:cNvGraphicFramePr>
+              <a:graphicFrameLocks xmlns:a="http://schemas.openxmlformats.org/drawingml/2006/main" noChangeAspect="1"/>
+            </wp:cNvGraphicFramePr>
+            <a:graphic xmlns:a="http://schemas.openxmlformats.org/drawingml/2006/main">
+              <a:graphicData uri="http://schemas.openxmlformats.org/drawingml/2006/picture">
+                <pic:pic xmlns:pic="http://schemas.openxmlformats.org/drawingml/2006/picture">
+                  <pic:nvPicPr>
+                    <pic:cNvPr id="0" name=""/>
+                    <pic:cNvPicPr/>
+                  </pic:nvPicPr>
+                  <pic:blipFill>
+                    <a:blip r:embed="rId17"/>
+                    <a:stretch>
+                      <a:fillRect/>
+                    </a:stretch>
+                  </pic:blipFill>
+                  <pic:spPr>
+                    <a:xfrm>
+                      <a:off x="0" y="0"/>
+                      <a:ext cx="4962525" cy="3362325"/>
+                    </a:xfrm>
+                    <a:prstGeom prst="rect">
+                      <a:avLst/>
+                    </a:prstGeom>
+                  </pic:spPr>
+                </pic:pic>
+              </a:graphicData>
+            </a:graphic>
+          </wp:inline>
+        </w:drawing>
+      </w:r>
+    </w:p>
+    <w:p/>
+    <w:p>
+      <w:r>
+        <w:rPr>
+          <w:rFonts w:hint="eastAsia"/>
+        </w:rPr>
+        <w:t xml:space="preserve">16. Rending models </w:t>
+      </w:r>
+      <w:r>
+        <w:t>–</w:t>
+      </w:r>
+      <w:r>
+        <w:rPr>
+          <w:rFonts w:hint="eastAsia"/>
+        </w:rPr>
+        <w:t xml:space="preserve"> 45 </w:t>
+      </w:r>
+      <w:r>
+        <w:t>Math for Game Developers - Triangle Meshes</w:t>
+      </w:r>
+    </w:p>
+    <w:p>
+      <w:pPr>
+        <w:rPr>
+          <w:rFonts w:hint="eastAsia"/>
+        </w:rPr>
+      </w:pPr>
+      <w:r>
+        <w:rPr>
+          <w:noProof/>
+        </w:rPr>
+        <w:lastRenderedPageBreak/>
+        <w:drawing>
+          <wp:inline distT="0" distB="0" distL="0" distR="0" wp14:anchorId="18C15CB4" wp14:editId="33861B2C">
+            <wp:extent cx="5274310" cy="2955201"/>
+            <wp:effectExtent l="0" t="0" r="2540" b="0"/>
+            <wp:docPr id="14" name="图片 14"/>
+            <wp:cNvGraphicFramePr>
+              <a:graphicFrameLocks xmlns:a="http://schemas.openxmlformats.org/drawingml/2006/main" noChangeAspect="1"/>
+            </wp:cNvGraphicFramePr>
+            <a:graphic xmlns:a="http://schemas.openxmlformats.org/drawingml/2006/main">
+              <a:graphicData uri="http://schemas.openxmlformats.org/drawingml/2006/picture">
+                <pic:pic xmlns:pic="http://schemas.openxmlformats.org/drawingml/2006/picture">
+                  <pic:nvPicPr>
+                    <pic:cNvPr id="0" name=""/>
+                    <pic:cNvPicPr/>
+                  </pic:nvPicPr>
+                  <pic:blipFill>
+                    <a:blip r:embed="rId18"/>
+                    <a:stretch>
+                      <a:fillRect/>
+                    </a:stretch>
+                  </pic:blipFill>
+                  <pic:spPr>
+                    <a:xfrm>
+                      <a:off x="0" y="0"/>
+                      <a:ext cx="5274310" cy="2955201"/>
+                    </a:xfrm>
+                    <a:prstGeom prst="rect">
+                      <a:avLst/>
+                    </a:prstGeom>
+                  </pic:spPr>
+                </pic:pic>
+              </a:graphicData>
+            </a:graphic>
+          </wp:inline>
+        </w:drawing>
+      </w:r>
+    </w:p>
+    <w:p>
+      <w:pPr>
+        <w:rPr>
+          <w:rFonts w:hint="eastAsia"/>
+        </w:rPr>
+      </w:pPr>
+    </w:p>
+    <w:p>
+      <w:pPr>
+        <w:rPr>
+          <w:rFonts w:hint="eastAsia"/>
+        </w:rPr>
+      </w:pPr>
+      <w:r>
+        <w:rPr>
+          <w:rFonts w:hint="eastAsia"/>
+        </w:rPr>
+        <w:t xml:space="preserve">17. The normal of vertex in triangle </w:t>
+      </w:r>
+      <w:r>
+        <w:t>–</w:t>
+      </w:r>
+      <w:r>
+        <w:rPr>
+          <w:rFonts w:hint="eastAsia"/>
+        </w:rPr>
+        <w:t xml:space="preserve"> 50 </w:t>
+      </w:r>
+      <w:r>
+        <w:t>Math for Game Developers - Triangle Mesh Normals</w:t>
+      </w:r>
+    </w:p>
+    <w:p>
+      <w:pPr>
+        <w:rPr>
+          <w:rFonts w:hint="eastAsia"/>
+        </w:rPr>
+      </w:pPr>
+      <w:r>
+        <w:rPr>
+          <w:rFonts w:hint="eastAsia"/>
+        </w:rPr>
+        <w:t>It is the average normal of adjoining triangle.</w:t>
+      </w:r>
       <w:bookmarkStart w:id="0" w:name="_GoBack"/>
       <w:bookmarkEnd w:id="0"/>
+    </w:p>
+    <w:p>
+      <w:r>
+        <w:rPr>
+          <w:noProof/>
+        </w:rPr>
+        <w:drawing>
+          <wp:inline distT="0" distB="0" distL="0" distR="0" wp14:anchorId="38FD5302" wp14:editId="162D54AB">
+            <wp:extent cx="5274310" cy="3030286"/>
+            <wp:effectExtent l="0" t="0" r="2540" b="0"/>
+            <wp:docPr id="15" name="图片 15"/>
+            <wp:cNvGraphicFramePr>
+              <a:graphicFrameLocks xmlns:a="http://schemas.openxmlformats.org/drawingml/2006/main" noChangeAspect="1"/>
+            </wp:cNvGraphicFramePr>
+            <a:graphic xmlns:a="http://schemas.openxmlformats.org/drawingml/2006/main">
+              <a:graphicData uri="http://schemas.openxmlformats.org/drawingml/2006/picture">
+                <pic:pic xmlns:pic="http://schemas.openxmlformats.org/drawingml/2006/picture">
+                  <pic:nvPicPr>
+                    <pic:cNvPr id="0" name=""/>
+                    <pic:cNvPicPr/>
+                  </pic:nvPicPr>
+                  <pic:blipFill>
+                    <a:blip r:embed="rId19"/>
+                    <a:stretch>
+                      <a:fillRect/>
+                    </a:stretch>
+                  </pic:blipFill>
+                  <pic:spPr>
+                    <a:xfrm>
+                      <a:off x="0" y="0"/>
+                      <a:ext cx="5274310" cy="3030286"/>
+                    </a:xfrm>
+                    <a:prstGeom prst="rect">
+                      <a:avLst/>
+                    </a:prstGeom>
+                  </pic:spPr>
+                </pic:pic>
+              </a:graphicData>
+            </a:graphic>
+          </wp:inline>
+        </w:drawing>
+      </w:r>
     </w:p>
     <w:sectPr>
       <w:pgSz w:w="11906" w:h="16838"/>

--- a/Math for Game Developer/Note.docx
+++ b/Math for Game Developer/Note.docx
@@ -17,18 +17,33 @@
     </w:p>
     <w:p/>
     <w:p>
-      <w:r>
-        <w:t>number 1:Scaling</w:t>
-      </w:r>
-    </w:p>
-    <w:p>
-      <w:r>
-        <w:t>number 2:Rotation</w:t>
-      </w:r>
-    </w:p>
-    <w:p>
-      <w:r>
-        <w:t>number 3:Translation</w:t>
+      <w:proofErr w:type="gramStart"/>
+      <w:r>
+        <w:t>number</w:t>
+      </w:r>
+      <w:proofErr w:type="gramEnd"/>
+      <w:r>
+        <w:t xml:space="preserve"> 1:Scaling</w:t>
+      </w:r>
+    </w:p>
+    <w:p>
+      <w:proofErr w:type="gramStart"/>
+      <w:r>
+        <w:t>number</w:t>
+      </w:r>
+      <w:proofErr w:type="gramEnd"/>
+      <w:r>
+        <w:t xml:space="preserve"> 2:Rotation</w:t>
+      </w:r>
+    </w:p>
+    <w:p>
+      <w:proofErr w:type="gramStart"/>
+      <w:r>
+        <w:t>number</w:t>
+      </w:r>
+      <w:proofErr w:type="gramEnd"/>
+      <w:r>
+        <w:t xml:space="preserve"> 3:Translation</w:t>
       </w:r>
     </w:p>
     <w:p>
@@ -38,9 +53,11 @@
     </w:p>
     <w:p/>
     <w:p>
+      <w:proofErr w:type="gramStart"/>
       <w:r>
         <w:t>Because the one nearest to the v will first make effect.</w:t>
       </w:r>
+      <w:proofErr w:type="gramEnd"/>
     </w:p>
     <w:p/>
     <w:p/>
@@ -54,18 +71,53 @@
         <w:rPr>
           <w:b/>
         </w:rPr>
-        <w:t xml:space="preserve">2. inverse matrix - 24-25 Updated Bullet Collisions (Coordinate Systems)  </w:t>
-      </w:r>
-    </w:p>
-    <w:p/>
-    <w:p>
-      <w:r>
-        <w:t>Inverse matrx can do the revert operation of a matrix</w:t>
-      </w:r>
-    </w:p>
-    <w:p>
-      <w:r>
-        <w:t>make intersection between no-algin AABB and a line, you can transform line to the local coordinate system of AABB</w:t>
+        <w:t xml:space="preserve">2. </w:t>
+      </w:r>
+      <w:proofErr w:type="gramStart"/>
+      <w:r>
+        <w:rPr>
+          <w:b/>
+        </w:rPr>
+        <w:t>inverse</w:t>
+      </w:r>
+      <w:proofErr w:type="gramEnd"/>
+      <w:r>
+        <w:rPr>
+          <w:b/>
+        </w:rPr>
+        <w:t xml:space="preserve"> matrix - 24-25 Updated Bullet Collisions (Coordinate Systems)  </w:t>
+      </w:r>
+    </w:p>
+    <w:p/>
+    <w:p>
+      <w:r>
+        <w:t xml:space="preserve">Inverse </w:t>
+      </w:r>
+      <w:proofErr w:type="spellStart"/>
+      <w:r>
+        <w:t>matrx</w:t>
+      </w:r>
+      <w:proofErr w:type="spellEnd"/>
+      <w:r>
+        <w:t xml:space="preserve"> can do the revert operation of a matrix</w:t>
+      </w:r>
+    </w:p>
+    <w:p>
+      <w:proofErr w:type="gramStart"/>
+      <w:r>
+        <w:t>make</w:t>
+      </w:r>
+      <w:proofErr w:type="gramEnd"/>
+      <w:r>
+        <w:t xml:space="preserve"> intersection between no-</w:t>
+      </w:r>
+      <w:proofErr w:type="spellStart"/>
+      <w:r>
+        <w:t>algin</w:t>
+      </w:r>
+      <w:proofErr w:type="spellEnd"/>
+      <w:r>
+        <w:t xml:space="preserve"> AABB and a line, you can transform line to the local coordinate system of AABB</w:t>
       </w:r>
     </w:p>
     <w:p/>
@@ -134,7 +186,21 @@
         <w:rPr>
           <w:rFonts w:hint="eastAsia"/>
         </w:rPr>
-        <w:t>Jude by the side of 6 plane.</w:t>
+        <w:t xml:space="preserve">Jude by the side of 6 </w:t>
+      </w:r>
+      <w:proofErr w:type="gramStart"/>
+      <w:r>
+        <w:rPr>
+          <w:rFonts w:hint="eastAsia"/>
+        </w:rPr>
+        <w:t>plane</w:t>
+      </w:r>
+      <w:proofErr w:type="gramEnd"/>
+      <w:r>
+        <w:rPr>
+          <w:rFonts w:hint="eastAsia"/>
+        </w:rPr>
+        <w:t>.</w:t>
       </w:r>
     </w:p>
     <w:p>
@@ -187,13 +253,36 @@
         <w:rPr>
           <w:rFonts w:hint="eastAsia"/>
         </w:rPr>
-        <w:t xml:space="preserve">4. merge sort - </w:t>
-      </w:r>
-      <w:r>
-        <w:t>Code for Game Developers - Drawing Transparent Characters (Mergesort)</w:t>
-      </w:r>
-    </w:p>
-    <w:p>
+        <w:t xml:space="preserve">4. </w:t>
+      </w:r>
+      <w:proofErr w:type="gramStart"/>
+      <w:r>
+        <w:rPr>
+          <w:rFonts w:hint="eastAsia"/>
+        </w:rPr>
+        <w:t>merge</w:t>
+      </w:r>
+      <w:proofErr w:type="gramEnd"/>
+      <w:r>
+        <w:rPr>
+          <w:rFonts w:hint="eastAsia"/>
+        </w:rPr>
+        <w:t xml:space="preserve"> sort - </w:t>
+      </w:r>
+      <w:r>
+        <w:t>Code for Game Developers - Drawing Transparent Characters (</w:t>
+      </w:r>
+      <w:proofErr w:type="spellStart"/>
+      <w:r>
+        <w:t>Mergesort</w:t>
+      </w:r>
+      <w:proofErr w:type="spellEnd"/>
+      <w:r>
+        <w:t>)</w:t>
+      </w:r>
+    </w:p>
+    <w:p>
+      <w:proofErr w:type="gramStart"/>
       <w:r>
         <w:rPr>
           <w:rFonts w:hint="eastAsia"/>
@@ -206,6 +295,7 @@
         </w:rPr>
         <w:t>.</w:t>
       </w:r>
+      <w:proofErr w:type="gramEnd"/>
     </w:p>
     <w:p/>
     <w:p>
@@ -224,8 +314,13 @@
         </w:rPr>
         <w:t xml:space="preserve"> 31 </w:t>
       </w:r>
-      <w:r>
-        <w:t>Math for Game Developers - Rotation Quaternions</w:t>
+      <w:proofErr w:type="gramStart"/>
+      <w:r>
+        <w:t>Math</w:t>
+      </w:r>
+      <w:proofErr w:type="gramEnd"/>
+      <w:r>
+        <w:t xml:space="preserve"> for Game Developers - Rotation Quaternions</w:t>
       </w:r>
     </w:p>
     <w:p>
@@ -241,7 +336,21 @@
         <w:rPr>
           <w:rFonts w:hint="eastAsia"/>
         </w:rPr>
-        <w:t>The equation from angle, axis vector to quatenion:</w:t>
+        <w:t xml:space="preserve">The equation from angle, axis vector to </w:t>
+      </w:r>
+      <w:proofErr w:type="spellStart"/>
+      <w:r>
+        <w:rPr>
+          <w:rFonts w:hint="eastAsia"/>
+        </w:rPr>
+        <w:t>quatenion</w:t>
+      </w:r>
+      <w:proofErr w:type="spellEnd"/>
+      <w:r>
+        <w:rPr>
+          <w:rFonts w:hint="eastAsia"/>
+        </w:rPr>
+        <w:t>:</w:t>
       </w:r>
     </w:p>
     <w:p>
@@ -307,6 +416,7 @@
         </w:rPr>
         <w:t xml:space="preserve"> </w:t>
       </w:r>
+      <w:proofErr w:type="gramStart"/>
       <w:r>
         <w:t>–</w:t>
       </w:r>
@@ -317,7 +427,11 @@
         <w:t xml:space="preserve"> 32 </w:t>
       </w:r>
       <w:r>
-        <w:t>Math for Game Developers - Quaternion Inverse</w:t>
+        <w:t>Math</w:t>
+      </w:r>
+      <w:proofErr w:type="gramEnd"/>
+      <w:r>
+        <w:t xml:space="preserve"> for Game Developers - Quaternion Inverse</w:t>
       </w:r>
     </w:p>
     <w:p/>
@@ -638,7 +752,21 @@
         <w:rPr>
           <w:rFonts w:hint="eastAsia"/>
         </w:rPr>
-        <w:t xml:space="preserve">11. move parent </w:t>
+        <w:t xml:space="preserve">11. </w:t>
+      </w:r>
+      <w:proofErr w:type="gramStart"/>
+      <w:r>
+        <w:rPr>
+          <w:rFonts w:hint="eastAsia"/>
+        </w:rPr>
+        <w:t>move</w:t>
+      </w:r>
+      <w:proofErr w:type="gramEnd"/>
+      <w:r>
+        <w:rPr>
+          <w:rFonts w:hint="eastAsia"/>
+        </w:rPr>
+        <w:t xml:space="preserve"> parent </w:t>
       </w:r>
       <w:r>
         <w:t>–</w:t>
@@ -701,7 +829,21 @@
         <w:rPr>
           <w:rFonts w:hint="eastAsia"/>
         </w:rPr>
-        <w:t xml:space="preserve">12. rotate vector </w:t>
+        <w:t xml:space="preserve">12. </w:t>
+      </w:r>
+      <w:proofErr w:type="gramStart"/>
+      <w:r>
+        <w:rPr>
+          <w:rFonts w:hint="eastAsia"/>
+        </w:rPr>
+        <w:t>rotate</w:t>
+      </w:r>
+      <w:proofErr w:type="gramEnd"/>
+      <w:r>
+        <w:rPr>
+          <w:rFonts w:hint="eastAsia"/>
+        </w:rPr>
+        <w:t xml:space="preserve"> vector </w:t>
       </w:r>
       <w:r>
         <w:t>–</w:t>
@@ -945,7 +1087,21 @@
         <w:rPr>
           <w:rFonts w:hint="eastAsia"/>
         </w:rPr>
-        <w:t xml:space="preserve">15.AABB intersection - </w:t>
+        <w:t>15</w:t>
+      </w:r>
+      <w:proofErr w:type="gramStart"/>
+      <w:r>
+        <w:rPr>
+          <w:rFonts w:hint="eastAsia"/>
+        </w:rPr>
+        <w:t>.AABB</w:t>
+      </w:r>
+      <w:proofErr w:type="gramEnd"/>
+      <w:r>
+        <w:rPr>
+          <w:rFonts w:hint="eastAsia"/>
+        </w:rPr>
+        <w:t xml:space="preserve"> intersection - </w:t>
       </w:r>
       <w:r>
         <w:t>Math for Game Developers - Trigger Areas (AABB Intersection)</w:t>
@@ -1114,8 +1270,13 @@
         <w:t xml:space="preserve"> 50 </w:t>
       </w:r>
       <w:r>
-        <w:t>Math for Game Developers - Triangle Mesh Normals</w:t>
-      </w:r>
+        <w:t xml:space="preserve">Math for Game Developers - Triangle Mesh </w:t>
+      </w:r>
+      <w:proofErr w:type="spellStart"/>
+      <w:r>
+        <w:t>Normals</w:t>
+      </w:r>
+      <w:proofErr w:type="spellEnd"/>
     </w:p>
     <w:p>
       <w:pPr>
@@ -1129,10 +1290,13 @@
         </w:rPr>
         <w:t>It is the average normal of adjoining triangle.</w:t>
       </w:r>
-      <w:bookmarkStart w:id="0" w:name="_GoBack"/>
-      <w:bookmarkEnd w:id="0"/>
-    </w:p>
-    <w:p>
+    </w:p>
+    <w:p>
+      <w:pPr>
+        <w:rPr>
+          <w:rFonts w:hint="eastAsia"/>
+        </w:rPr>
+      </w:pPr>
       <w:r>
         <w:rPr>
           <w:noProof/>
@@ -1162,6 +1326,355 @@
                     <a:xfrm>
                       <a:off x="0" y="0"/>
                       <a:ext cx="5274310" cy="3030286"/>
+                    </a:xfrm>
+                    <a:prstGeom prst="rect">
+                      <a:avLst/>
+                    </a:prstGeom>
+                  </pic:spPr>
+                </pic:pic>
+              </a:graphicData>
+            </a:graphic>
+          </wp:inline>
+        </w:drawing>
+      </w:r>
+    </w:p>
+    <w:p>
+      <w:pPr>
+        <w:rPr>
+          <w:rFonts w:hint="eastAsia"/>
+        </w:rPr>
+      </w:pPr>
+    </w:p>
+    <w:p>
+      <w:pPr>
+        <w:rPr>
+          <w:rFonts w:hint="eastAsia"/>
+        </w:rPr>
+      </w:pPr>
+      <w:r>
+        <w:rPr>
+          <w:rFonts w:hint="eastAsia"/>
+        </w:rPr>
+        <w:t>18.</w:t>
+      </w:r>
+      <w:r>
+        <w:rPr>
+          <w:rFonts w:hint="eastAsia"/>
+        </w:rPr>
+        <w:t xml:space="preserve"> </w:t>
+      </w:r>
+      <w:proofErr w:type="spellStart"/>
+      <w:r>
+        <w:rPr>
+          <w:rFonts w:hint="eastAsia"/>
+        </w:rPr>
+        <w:t>Shaders</w:t>
+      </w:r>
+      <w:proofErr w:type="spellEnd"/>
+      <w:r>
+        <w:rPr>
+          <w:rFonts w:hint="eastAsia"/>
+        </w:rPr>
+        <w:t xml:space="preserve"> </w:t>
+      </w:r>
+      <w:r>
+        <w:t>–</w:t>
+      </w:r>
+      <w:r>
+        <w:rPr>
+          <w:rFonts w:hint="eastAsia"/>
+        </w:rPr>
+        <w:t xml:space="preserve"> 54 </w:t>
+      </w:r>
+      <w:proofErr w:type="gramStart"/>
+      <w:r>
+        <w:t>Math</w:t>
+      </w:r>
+      <w:proofErr w:type="gramEnd"/>
+      <w:r>
+        <w:t xml:space="preserve"> for Game Developers - Fragment </w:t>
+      </w:r>
+      <w:proofErr w:type="spellStart"/>
+      <w:r>
+        <w:t>Shaders</w:t>
+      </w:r>
+      <w:proofErr w:type="spellEnd"/>
+    </w:p>
+    <w:p>
+      <w:pPr>
+        <w:rPr>
+          <w:rFonts w:hint="eastAsia"/>
+        </w:rPr>
+      </w:pPr>
+      <w:r>
+        <w:rPr>
+          <w:noProof/>
+        </w:rPr>
+        <w:lastRenderedPageBreak/>
+        <w:drawing>
+          <wp:inline distT="0" distB="0" distL="0" distR="0" wp14:anchorId="1ABA8813" wp14:editId="6D5411A5">
+            <wp:extent cx="5274310" cy="2841657"/>
+            <wp:effectExtent l="0" t="0" r="2540" b="0"/>
+            <wp:docPr id="16" name="图片 16"/>
+            <wp:cNvGraphicFramePr>
+              <a:graphicFrameLocks xmlns:a="http://schemas.openxmlformats.org/drawingml/2006/main" noChangeAspect="1"/>
+            </wp:cNvGraphicFramePr>
+            <a:graphic xmlns:a="http://schemas.openxmlformats.org/drawingml/2006/main">
+              <a:graphicData uri="http://schemas.openxmlformats.org/drawingml/2006/picture">
+                <pic:pic xmlns:pic="http://schemas.openxmlformats.org/drawingml/2006/picture">
+                  <pic:nvPicPr>
+                    <pic:cNvPr id="0" name=""/>
+                    <pic:cNvPicPr/>
+                  </pic:nvPicPr>
+                  <pic:blipFill>
+                    <a:blip r:embed="rId20"/>
+                    <a:stretch>
+                      <a:fillRect/>
+                    </a:stretch>
+                  </pic:blipFill>
+                  <pic:spPr>
+                    <a:xfrm>
+                      <a:off x="0" y="0"/>
+                      <a:ext cx="5274310" cy="2841657"/>
+                    </a:xfrm>
+                    <a:prstGeom prst="rect">
+                      <a:avLst/>
+                    </a:prstGeom>
+                  </pic:spPr>
+                </pic:pic>
+              </a:graphicData>
+            </a:graphic>
+          </wp:inline>
+        </w:drawing>
+      </w:r>
+    </w:p>
+    <w:p>
+      <w:pPr>
+        <w:rPr>
+          <w:rFonts w:hint="eastAsia"/>
+        </w:rPr>
+      </w:pPr>
+    </w:p>
+    <w:p>
+      <w:pPr>
+        <w:rPr>
+          <w:rFonts w:hint="eastAsia"/>
+        </w:rPr>
+      </w:pPr>
+      <w:r>
+        <w:rPr>
+          <w:rFonts w:hint="eastAsia"/>
+        </w:rPr>
+        <w:t xml:space="preserve">19. </w:t>
+      </w:r>
+      <w:r>
+        <w:rPr>
+          <w:rFonts w:hint="eastAsia"/>
+        </w:rPr>
+        <w:t xml:space="preserve">First shading program </w:t>
+      </w:r>
+      <w:r>
+        <w:t>–</w:t>
+      </w:r>
+      <w:r>
+        <w:t xml:space="preserve">Math for Game Developers - </w:t>
+      </w:r>
+      <w:proofErr w:type="spellStart"/>
+      <w:r>
+        <w:t>Lambertian</w:t>
+      </w:r>
+      <w:proofErr w:type="spellEnd"/>
+      <w:r>
+        <w:t xml:space="preserve"> Surfaces</w:t>
+      </w:r>
+    </w:p>
+    <w:p>
+      <w:pPr>
+        <w:rPr>
+          <w:rFonts w:hint="eastAsia"/>
+        </w:rPr>
+      </w:pPr>
+      <w:r>
+        <w:rPr>
+          <w:rFonts w:hint="eastAsia"/>
+        </w:rPr>
+        <w:t>Introduce the basic lighting model</w:t>
+      </w:r>
+      <w:r>
+        <w:rPr>
+          <w:rFonts w:hint="eastAsia"/>
+        </w:rPr>
+        <w:t xml:space="preserve"> (Cosine Law)</w:t>
+      </w:r>
+      <w:r>
+        <w:rPr>
+          <w:rFonts w:hint="eastAsia"/>
+        </w:rPr>
+        <w:t xml:space="preserve"> in fragment </w:t>
+      </w:r>
+      <w:proofErr w:type="spellStart"/>
+      <w:r>
+        <w:rPr>
+          <w:rFonts w:hint="eastAsia"/>
+        </w:rPr>
+        <w:t>shader</w:t>
+      </w:r>
+      <w:proofErr w:type="spellEnd"/>
+      <w:r>
+        <w:rPr>
+          <w:rFonts w:hint="eastAsia"/>
+        </w:rPr>
+        <w:t>.</w:t>
+      </w:r>
+    </w:p>
+    <w:p>
+      <w:pPr>
+        <w:rPr>
+          <w:rFonts w:hint="eastAsia"/>
+        </w:rPr>
+      </w:pPr>
+      <w:r>
+        <w:rPr>
+          <w:rFonts w:hint="eastAsia"/>
+        </w:rPr>
+        <w:t xml:space="preserve">Use </w:t>
+      </w:r>
+      <w:proofErr w:type="spellStart"/>
+      <w:r>
+        <w:t>RemapVal</w:t>
+      </w:r>
+      <w:proofErr w:type="spellEnd"/>
+      <w:r>
+        <w:rPr>
+          <w:rFonts w:hint="eastAsia"/>
+        </w:rPr>
+        <w:t xml:space="preserve"> function to reduce the </w:t>
+      </w:r>
+      <w:r>
+        <w:rPr>
+          <w:rFonts w:hint="eastAsia"/>
+        </w:rPr>
+        <w:t>contrast</w:t>
+      </w:r>
+      <w:r>
+        <w:rPr>
+          <w:rFonts w:hint="eastAsia"/>
+        </w:rPr>
+        <w:t>.</w:t>
+      </w:r>
+    </w:p>
+    <w:p>
+      <w:pPr>
+        <w:rPr>
+          <w:rFonts w:hint="eastAsia"/>
+        </w:rPr>
+      </w:pPr>
+      <w:r>
+        <w:rPr>
+          <w:noProof/>
+        </w:rPr>
+        <w:drawing>
+          <wp:inline distT="0" distB="0" distL="0" distR="0" wp14:anchorId="3BDEABE7" wp14:editId="4E426E93">
+            <wp:extent cx="5274310" cy="3032728"/>
+            <wp:effectExtent l="0" t="0" r="2540" b="0"/>
+            <wp:docPr id="18" name="图片 18"/>
+            <wp:cNvGraphicFramePr>
+              <a:graphicFrameLocks xmlns:a="http://schemas.openxmlformats.org/drawingml/2006/main" noChangeAspect="1"/>
+            </wp:cNvGraphicFramePr>
+            <a:graphic xmlns:a="http://schemas.openxmlformats.org/drawingml/2006/main">
+              <a:graphicData uri="http://schemas.openxmlformats.org/drawingml/2006/picture">
+                <pic:pic xmlns:pic="http://schemas.openxmlformats.org/drawingml/2006/picture">
+                  <pic:nvPicPr>
+                    <pic:cNvPr id="0" name=""/>
+                    <pic:cNvPicPr/>
+                  </pic:nvPicPr>
+                  <pic:blipFill>
+                    <a:blip r:embed="rId21"/>
+                    <a:stretch>
+                      <a:fillRect/>
+                    </a:stretch>
+                  </pic:blipFill>
+                  <pic:spPr>
+                    <a:xfrm>
+                      <a:off x="0" y="0"/>
+                      <a:ext cx="5274310" cy="3032728"/>
+                    </a:xfrm>
+                    <a:prstGeom prst="rect">
+                      <a:avLst/>
+                    </a:prstGeom>
+                  </pic:spPr>
+                </pic:pic>
+              </a:graphicData>
+            </a:graphic>
+          </wp:inline>
+        </w:drawing>
+      </w:r>
+    </w:p>
+    <w:p>
+      <w:pPr>
+        <w:rPr>
+          <w:rFonts w:hint="eastAsia"/>
+        </w:rPr>
+      </w:pPr>
+    </w:p>
+    <w:p>
+      <w:pPr>
+        <w:rPr>
+          <w:rFonts w:hint="eastAsia"/>
+        </w:rPr>
+      </w:pPr>
+      <w:r>
+        <w:rPr>
+          <w:rFonts w:hint="eastAsia"/>
+        </w:rPr>
+        <w:t xml:space="preserve">20. Normal map </w:t>
+      </w:r>
+      <w:r>
+        <w:t>–</w:t>
+      </w:r>
+      <w:r>
+        <w:rPr>
+          <w:rFonts w:hint="eastAsia"/>
+        </w:rPr>
+        <w:t xml:space="preserve"> 52 </w:t>
+      </w:r>
+      <w:r>
+        <w:t>Math for Game Developers - Normal Maps</w:t>
+      </w:r>
+      <w:bookmarkStart w:id="0" w:name="_GoBack"/>
+      <w:bookmarkEnd w:id="0"/>
+    </w:p>
+    <w:p>
+      <w:r>
+        <w:rPr>
+          <w:noProof/>
+        </w:rPr>
+        <w:lastRenderedPageBreak/>
+        <w:drawing>
+          <wp:inline distT="0" distB="0" distL="0" distR="0" wp14:anchorId="6CA43953" wp14:editId="6C9710E3">
+            <wp:extent cx="5274310" cy="2795873"/>
+            <wp:effectExtent l="0" t="0" r="2540" b="5080"/>
+            <wp:docPr id="19" name="图片 19"/>
+            <wp:cNvGraphicFramePr>
+              <a:graphicFrameLocks xmlns:a="http://schemas.openxmlformats.org/drawingml/2006/main" noChangeAspect="1"/>
+            </wp:cNvGraphicFramePr>
+            <a:graphic xmlns:a="http://schemas.openxmlformats.org/drawingml/2006/main">
+              <a:graphicData uri="http://schemas.openxmlformats.org/drawingml/2006/picture">
+                <pic:pic xmlns:pic="http://schemas.openxmlformats.org/drawingml/2006/picture">
+                  <pic:nvPicPr>
+                    <pic:cNvPr id="0" name=""/>
+                    <pic:cNvPicPr/>
+                  </pic:nvPicPr>
+                  <pic:blipFill>
+                    <a:blip r:embed="rId22"/>
+                    <a:stretch>
+                      <a:fillRect/>
+                    </a:stretch>
+                  </pic:blipFill>
+                  <pic:spPr>
+                    <a:xfrm>
+                      <a:off x="0" y="0"/>
+                      <a:ext cx="5274310" cy="2795873"/>
                     </a:xfrm>
                     <a:prstGeom prst="rect">
                       <a:avLst/>

--- a/Math for Game Developer/Note.docx
+++ b/Math for Game Developer/Note.docx
@@ -17,33 +17,18 @@
     </w:p>
     <w:p/>
     <w:p>
-      <w:proofErr w:type="gramStart"/>
-      <w:r>
-        <w:t>number</w:t>
-      </w:r>
-      <w:proofErr w:type="gramEnd"/>
-      <w:r>
-        <w:t xml:space="preserve"> 1:Scaling</w:t>
-      </w:r>
-    </w:p>
-    <w:p>
-      <w:proofErr w:type="gramStart"/>
-      <w:r>
-        <w:t>number</w:t>
-      </w:r>
-      <w:proofErr w:type="gramEnd"/>
-      <w:r>
-        <w:t xml:space="preserve"> 2:Rotation</w:t>
-      </w:r>
-    </w:p>
-    <w:p>
-      <w:proofErr w:type="gramStart"/>
-      <w:r>
-        <w:t>number</w:t>
-      </w:r>
-      <w:proofErr w:type="gramEnd"/>
-      <w:r>
-        <w:t xml:space="preserve"> 3:Translation</w:t>
+      <w:r>
+        <w:t>number 1:Scaling</w:t>
+      </w:r>
+    </w:p>
+    <w:p>
+      <w:r>
+        <w:t>number 2:Rotation</w:t>
+      </w:r>
+    </w:p>
+    <w:p>
+      <w:r>
+        <w:t>number 3:Translation</w:t>
       </w:r>
     </w:p>
     <w:p>
@@ -53,11 +38,9 @@
     </w:p>
     <w:p/>
     <w:p>
-      <w:proofErr w:type="gramStart"/>
       <w:r>
         <w:t>Because the one nearest to the v will first make effect.</w:t>
       </w:r>
-      <w:proofErr w:type="gramEnd"/>
     </w:p>
     <w:p/>
     <w:p/>
@@ -71,53 +54,18 @@
         <w:rPr>
           <w:b/>
         </w:rPr>
-        <w:t xml:space="preserve">2. </w:t>
-      </w:r>
-      <w:proofErr w:type="gramStart"/>
-      <w:r>
-        <w:rPr>
-          <w:b/>
-        </w:rPr>
-        <w:t>inverse</w:t>
-      </w:r>
-      <w:proofErr w:type="gramEnd"/>
-      <w:r>
-        <w:rPr>
-          <w:b/>
-        </w:rPr>
-        <w:t xml:space="preserve"> matrix - 24-25 Updated Bullet Collisions (Coordinate Systems)  </w:t>
-      </w:r>
-    </w:p>
-    <w:p/>
-    <w:p>
-      <w:r>
-        <w:t xml:space="preserve">Inverse </w:t>
-      </w:r>
-      <w:proofErr w:type="spellStart"/>
-      <w:r>
-        <w:t>matrx</w:t>
-      </w:r>
-      <w:proofErr w:type="spellEnd"/>
-      <w:r>
-        <w:t xml:space="preserve"> can do the revert operation of a matrix</w:t>
-      </w:r>
-    </w:p>
-    <w:p>
-      <w:proofErr w:type="gramStart"/>
-      <w:r>
-        <w:t>make</w:t>
-      </w:r>
-      <w:proofErr w:type="gramEnd"/>
-      <w:r>
-        <w:t xml:space="preserve"> intersection between no-</w:t>
-      </w:r>
-      <w:proofErr w:type="spellStart"/>
-      <w:r>
-        <w:t>algin</w:t>
-      </w:r>
-      <w:proofErr w:type="spellEnd"/>
-      <w:r>
-        <w:t xml:space="preserve"> AABB and a line, you can transform line to the local coordinate system of AABB</w:t>
+        <w:t xml:space="preserve">2. inverse matrix - 24-25 Updated Bullet Collisions (Coordinate Systems)  </w:t>
+      </w:r>
+    </w:p>
+    <w:p/>
+    <w:p>
+      <w:r>
+        <w:t>Inverse matrx can do the revert operation of a matrix</w:t>
+      </w:r>
+    </w:p>
+    <w:p>
+      <w:r>
+        <w:t>make intersection between no-algin AABB and a line, you can transform line to the local coordinate system of AABB</w:t>
       </w:r>
     </w:p>
     <w:p/>
@@ -186,21 +134,7 @@
         <w:rPr>
           <w:rFonts w:hint="eastAsia"/>
         </w:rPr>
-        <w:t xml:space="preserve">Jude by the side of 6 </w:t>
-      </w:r>
-      <w:proofErr w:type="gramStart"/>
-      <w:r>
-        <w:rPr>
-          <w:rFonts w:hint="eastAsia"/>
-        </w:rPr>
-        <w:t>plane</w:t>
-      </w:r>
-      <w:proofErr w:type="gramEnd"/>
-      <w:r>
-        <w:rPr>
-          <w:rFonts w:hint="eastAsia"/>
-        </w:rPr>
-        <w:t>.</w:t>
+        <w:t>Jude by the side of 6 plane.</w:t>
       </w:r>
     </w:p>
     <w:p>
@@ -253,36 +187,13 @@
         <w:rPr>
           <w:rFonts w:hint="eastAsia"/>
         </w:rPr>
-        <w:t xml:space="preserve">4. </w:t>
-      </w:r>
-      <w:proofErr w:type="gramStart"/>
-      <w:r>
-        <w:rPr>
-          <w:rFonts w:hint="eastAsia"/>
-        </w:rPr>
-        <w:t>merge</w:t>
-      </w:r>
-      <w:proofErr w:type="gramEnd"/>
-      <w:r>
-        <w:rPr>
-          <w:rFonts w:hint="eastAsia"/>
-        </w:rPr>
-        <w:t xml:space="preserve"> sort - </w:t>
-      </w:r>
-      <w:r>
-        <w:t>Code for Game Developers - Drawing Transparent Characters (</w:t>
-      </w:r>
-      <w:proofErr w:type="spellStart"/>
-      <w:r>
-        <w:t>Mergesort</w:t>
-      </w:r>
-      <w:proofErr w:type="spellEnd"/>
-      <w:r>
-        <w:t>)</w:t>
-      </w:r>
-    </w:p>
-    <w:p>
-      <w:proofErr w:type="gramStart"/>
+        <w:t xml:space="preserve">4. merge sort - </w:t>
+      </w:r>
+      <w:r>
+        <w:t>Code for Game Developers - Drawing Transparent Characters (Mergesort)</w:t>
+      </w:r>
+    </w:p>
+    <w:p>
       <w:r>
         <w:rPr>
           <w:rFonts w:hint="eastAsia"/>
@@ -295,7 +206,6 @@
         </w:rPr>
         <w:t>.</w:t>
       </w:r>
-      <w:proofErr w:type="gramEnd"/>
     </w:p>
     <w:p/>
     <w:p>
@@ -314,13 +224,8 @@
         </w:rPr>
         <w:t xml:space="preserve"> 31 </w:t>
       </w:r>
-      <w:proofErr w:type="gramStart"/>
-      <w:r>
-        <w:t>Math</w:t>
-      </w:r>
-      <w:proofErr w:type="gramEnd"/>
-      <w:r>
-        <w:t xml:space="preserve"> for Game Developers - Rotation Quaternions</w:t>
+      <w:r>
+        <w:t>Math for Game Developers - Rotation Quaternions</w:t>
       </w:r>
     </w:p>
     <w:p>
@@ -336,21 +241,7 @@
         <w:rPr>
           <w:rFonts w:hint="eastAsia"/>
         </w:rPr>
-        <w:t xml:space="preserve">The equation from angle, axis vector to </w:t>
-      </w:r>
-      <w:proofErr w:type="spellStart"/>
-      <w:r>
-        <w:rPr>
-          <w:rFonts w:hint="eastAsia"/>
-        </w:rPr>
-        <w:t>quatenion</w:t>
-      </w:r>
-      <w:proofErr w:type="spellEnd"/>
-      <w:r>
-        <w:rPr>
-          <w:rFonts w:hint="eastAsia"/>
-        </w:rPr>
-        <w:t>:</w:t>
+        <w:t>The equation from angle, axis vector to quatenion:</w:t>
       </w:r>
     </w:p>
     <w:p>
@@ -416,7 +307,6 @@
         </w:rPr>
         <w:t xml:space="preserve"> </w:t>
       </w:r>
-      <w:proofErr w:type="gramStart"/>
       <w:r>
         <w:t>–</w:t>
       </w:r>
@@ -427,11 +317,7 @@
         <w:t xml:space="preserve"> 32 </w:t>
       </w:r>
       <w:r>
-        <w:t>Math</w:t>
-      </w:r>
-      <w:proofErr w:type="gramEnd"/>
-      <w:r>
-        <w:t xml:space="preserve"> for Game Developers - Quaternion Inverse</w:t>
+        <w:t>Math for Game Developers - Quaternion Inverse</w:t>
       </w:r>
     </w:p>
     <w:p/>
@@ -752,21 +638,7 @@
         <w:rPr>
           <w:rFonts w:hint="eastAsia"/>
         </w:rPr>
-        <w:t xml:space="preserve">11. </w:t>
-      </w:r>
-      <w:proofErr w:type="gramStart"/>
-      <w:r>
-        <w:rPr>
-          <w:rFonts w:hint="eastAsia"/>
-        </w:rPr>
-        <w:t>move</w:t>
-      </w:r>
-      <w:proofErr w:type="gramEnd"/>
-      <w:r>
-        <w:rPr>
-          <w:rFonts w:hint="eastAsia"/>
-        </w:rPr>
-        <w:t xml:space="preserve"> parent </w:t>
+        <w:t xml:space="preserve">11. move parent </w:t>
       </w:r>
       <w:r>
         <w:t>–</w:t>
@@ -829,21 +701,7 @@
         <w:rPr>
           <w:rFonts w:hint="eastAsia"/>
         </w:rPr>
-        <w:t xml:space="preserve">12. </w:t>
-      </w:r>
-      <w:proofErr w:type="gramStart"/>
-      <w:r>
-        <w:rPr>
-          <w:rFonts w:hint="eastAsia"/>
-        </w:rPr>
-        <w:t>rotate</w:t>
-      </w:r>
-      <w:proofErr w:type="gramEnd"/>
-      <w:r>
-        <w:rPr>
-          <w:rFonts w:hint="eastAsia"/>
-        </w:rPr>
-        <w:t xml:space="preserve"> vector </w:t>
+        <w:t xml:space="preserve">12. rotate vector </w:t>
       </w:r>
       <w:r>
         <w:t>–</w:t>
@@ -1087,21 +945,7 @@
         <w:rPr>
           <w:rFonts w:hint="eastAsia"/>
         </w:rPr>
-        <w:t>15</w:t>
-      </w:r>
-      <w:proofErr w:type="gramStart"/>
-      <w:r>
-        <w:rPr>
-          <w:rFonts w:hint="eastAsia"/>
-        </w:rPr>
-        <w:t>.AABB</w:t>
-      </w:r>
-      <w:proofErr w:type="gramEnd"/>
-      <w:r>
-        <w:rPr>
-          <w:rFonts w:hint="eastAsia"/>
-        </w:rPr>
-        <w:t xml:space="preserve"> intersection - </w:t>
+        <w:t xml:space="preserve">15.AABB intersection - </w:t>
       </w:r>
       <w:r>
         <w:t>Math for Game Developers - Trigger Areas (AABB Intersection)</w:t>
@@ -1194,11 +1038,6 @@
       </w:r>
     </w:p>
     <w:p>
-      <w:pPr>
-        <w:rPr>
-          <w:rFonts w:hint="eastAsia"/>
-        </w:rPr>
-      </w:pPr>
       <w:r>
         <w:rPr>
           <w:noProof/>
@@ -1241,19 +1080,8 @@
         </w:drawing>
       </w:r>
     </w:p>
-    <w:p>
-      <w:pPr>
-        <w:rPr>
-          <w:rFonts w:hint="eastAsia"/>
-        </w:rPr>
-      </w:pPr>
-    </w:p>
-    <w:p>
-      <w:pPr>
-        <w:rPr>
-          <w:rFonts w:hint="eastAsia"/>
-        </w:rPr>
-      </w:pPr>
+    <w:p/>
+    <w:p>
       <w:r>
         <w:rPr>
           <w:rFonts w:hint="eastAsia"/>
@@ -1270,20 +1098,10 @@
         <w:t xml:space="preserve"> 50 </w:t>
       </w:r>
       <w:r>
-        <w:t xml:space="preserve">Math for Game Developers - Triangle Mesh </w:t>
-      </w:r>
-      <w:proofErr w:type="spellStart"/>
-      <w:r>
-        <w:t>Normals</w:t>
-      </w:r>
-      <w:proofErr w:type="spellEnd"/>
-    </w:p>
-    <w:p>
-      <w:pPr>
-        <w:rPr>
-          <w:rFonts w:hint="eastAsia"/>
-        </w:rPr>
-      </w:pPr>
+        <w:t>Math for Game Developers - Triangle Mesh Normals</w:t>
+      </w:r>
+    </w:p>
+    <w:p>
       <w:r>
         <w:rPr>
           <w:rFonts w:hint="eastAsia"/>
@@ -1292,11 +1110,6 @@
       </w:r>
     </w:p>
     <w:p>
-      <w:pPr>
-        <w:rPr>
-          <w:rFonts w:hint="eastAsia"/>
-        </w:rPr>
-      </w:pPr>
       <w:r>
         <w:rPr>
           <w:noProof/>
@@ -1338,19 +1151,8 @@
         </w:drawing>
       </w:r>
     </w:p>
-    <w:p>
-      <w:pPr>
-        <w:rPr>
-          <w:rFonts w:hint="eastAsia"/>
-        </w:rPr>
-      </w:pPr>
-    </w:p>
-    <w:p>
-      <w:pPr>
-        <w:rPr>
-          <w:rFonts w:hint="eastAsia"/>
-        </w:rPr>
-      </w:pPr>
+    <w:p/>
+    <w:p>
       <w:r>
         <w:rPr>
           <w:rFonts w:hint="eastAsia"/>
@@ -1363,19 +1165,11 @@
         </w:rPr>
         <w:t xml:space="preserve"> </w:t>
       </w:r>
-      <w:proofErr w:type="spellStart"/>
-      <w:r>
-        <w:rPr>
-          <w:rFonts w:hint="eastAsia"/>
-        </w:rPr>
-        <w:t>Shaders</w:t>
-      </w:r>
-      <w:proofErr w:type="spellEnd"/>
-      <w:r>
-        <w:rPr>
-          <w:rFonts w:hint="eastAsia"/>
-        </w:rPr>
-        <w:t xml:space="preserve"> </w:t>
+      <w:r>
+        <w:rPr>
+          <w:rFonts w:hint="eastAsia"/>
+        </w:rPr>
+        <w:t xml:space="preserve">Shaders </w:t>
       </w:r>
       <w:r>
         <w:t>–</w:t>
@@ -1386,26 +1180,11 @@
         </w:rPr>
         <w:t xml:space="preserve"> 54 </w:t>
       </w:r>
-      <w:proofErr w:type="gramStart"/>
-      <w:r>
-        <w:t>Math</w:t>
-      </w:r>
-      <w:proofErr w:type="gramEnd"/>
-      <w:r>
-        <w:t xml:space="preserve"> for Game Developers - Fragment </w:t>
-      </w:r>
-      <w:proofErr w:type="spellStart"/>
-      <w:r>
-        <w:t>Shaders</w:t>
-      </w:r>
-      <w:proofErr w:type="spellEnd"/>
-    </w:p>
-    <w:p>
-      <w:pPr>
-        <w:rPr>
-          <w:rFonts w:hint="eastAsia"/>
-        </w:rPr>
-      </w:pPr>
+      <w:r>
+        <w:t>Math for Game Developers - Fragment Shaders</w:t>
+      </w:r>
+    </w:p>
+    <w:p>
       <w:r>
         <w:rPr>
           <w:noProof/>
@@ -1448,19 +1227,8 @@
         </w:drawing>
       </w:r>
     </w:p>
-    <w:p>
-      <w:pPr>
-        <w:rPr>
-          <w:rFonts w:hint="eastAsia"/>
-        </w:rPr>
-      </w:pPr>
-    </w:p>
-    <w:p>
-      <w:pPr>
-        <w:rPr>
-          <w:rFonts w:hint="eastAsia"/>
-        </w:rPr>
-      </w:pPr>
+    <w:p/>
+    <w:p>
       <w:r>
         <w:rPr>
           <w:rFonts w:hint="eastAsia"/>
@@ -1477,23 +1245,10 @@
         <w:t>–</w:t>
       </w:r>
       <w:r>
-        <w:t xml:space="preserve">Math for Game Developers - </w:t>
-      </w:r>
-      <w:proofErr w:type="spellStart"/>
-      <w:r>
-        <w:t>Lambertian</w:t>
-      </w:r>
-      <w:proofErr w:type="spellEnd"/>
-      <w:r>
-        <w:t xml:space="preserve"> Surfaces</w:t>
-      </w:r>
-    </w:p>
-    <w:p>
-      <w:pPr>
-        <w:rPr>
-          <w:rFonts w:hint="eastAsia"/>
-        </w:rPr>
-      </w:pPr>
+        <w:t>Math for Game Developers - Lambertian Surfaces</w:t>
+      </w:r>
+    </w:p>
+    <w:p>
       <w:r>
         <w:rPr>
           <w:rFonts w:hint="eastAsia"/>
@@ -1510,16 +1265,31 @@
         <w:rPr>
           <w:rFonts w:hint="eastAsia"/>
         </w:rPr>
-        <w:t xml:space="preserve"> in fragment </w:t>
-      </w:r>
-      <w:proofErr w:type="spellStart"/>
-      <w:r>
-        <w:rPr>
-          <w:rFonts w:hint="eastAsia"/>
-        </w:rPr>
-        <w:t>shader</w:t>
-      </w:r>
-      <w:proofErr w:type="spellEnd"/>
+        <w:t xml:space="preserve"> in fragment shader.</w:t>
+      </w:r>
+    </w:p>
+    <w:p>
+      <w:r>
+        <w:rPr>
+          <w:rFonts w:hint="eastAsia"/>
+        </w:rPr>
+        <w:t xml:space="preserve">Use </w:t>
+      </w:r>
+      <w:r>
+        <w:t>RemapVal</w:t>
+      </w:r>
+      <w:r>
+        <w:rPr>
+          <w:rFonts w:hint="eastAsia"/>
+        </w:rPr>
+        <w:t xml:space="preserve"> function to reduce the </w:t>
+      </w:r>
+      <w:r>
+        <w:rPr>
+          <w:rFonts w:hint="eastAsia"/>
+        </w:rPr>
+        <w:t>contrast</w:t>
+      </w:r>
       <w:r>
         <w:rPr>
           <w:rFonts w:hint="eastAsia"/>
@@ -1528,47 +1298,6 @@
       </w:r>
     </w:p>
     <w:p>
-      <w:pPr>
-        <w:rPr>
-          <w:rFonts w:hint="eastAsia"/>
-        </w:rPr>
-      </w:pPr>
-      <w:r>
-        <w:rPr>
-          <w:rFonts w:hint="eastAsia"/>
-        </w:rPr>
-        <w:t xml:space="preserve">Use </w:t>
-      </w:r>
-      <w:proofErr w:type="spellStart"/>
-      <w:r>
-        <w:t>RemapVal</w:t>
-      </w:r>
-      <w:proofErr w:type="spellEnd"/>
-      <w:r>
-        <w:rPr>
-          <w:rFonts w:hint="eastAsia"/>
-        </w:rPr>
-        <w:t xml:space="preserve"> function to reduce the </w:t>
-      </w:r>
-      <w:r>
-        <w:rPr>
-          <w:rFonts w:hint="eastAsia"/>
-        </w:rPr>
-        <w:t>contrast</w:t>
-      </w:r>
-      <w:r>
-        <w:rPr>
-          <w:rFonts w:hint="eastAsia"/>
-        </w:rPr>
-        <w:t>.</w:t>
-      </w:r>
-    </w:p>
-    <w:p>
-      <w:pPr>
-        <w:rPr>
-          <w:rFonts w:hint="eastAsia"/>
-        </w:rPr>
-      </w:pPr>
       <w:r>
         <w:rPr>
           <w:noProof/>
@@ -1610,41 +1339,33 @@
         </w:drawing>
       </w:r>
     </w:p>
+    <w:p/>
+    <w:p>
+      <w:r>
+        <w:rPr>
+          <w:rFonts w:hint="eastAsia"/>
+        </w:rPr>
+        <w:t xml:space="preserve">20. Normal map </w:t>
+      </w:r>
+      <w:r>
+        <w:t>–</w:t>
+      </w:r>
+      <w:r>
+        <w:rPr>
+          <w:rFonts w:hint="eastAsia"/>
+        </w:rPr>
+        <w:t xml:space="preserve"> 52 </w:t>
+      </w:r>
+      <w:r>
+        <w:t>Math for Game Developers - Normal Maps</w:t>
+      </w:r>
+    </w:p>
     <w:p>
       <w:pPr>
         <w:rPr>
           <w:rFonts w:hint="eastAsia"/>
         </w:rPr>
       </w:pPr>
-    </w:p>
-    <w:p>
-      <w:pPr>
-        <w:rPr>
-          <w:rFonts w:hint="eastAsia"/>
-        </w:rPr>
-      </w:pPr>
-      <w:r>
-        <w:rPr>
-          <w:rFonts w:hint="eastAsia"/>
-        </w:rPr>
-        <w:t xml:space="preserve">20. Normal map </w:t>
-      </w:r>
-      <w:r>
-        <w:t>–</w:t>
-      </w:r>
-      <w:r>
-        <w:rPr>
-          <w:rFonts w:hint="eastAsia"/>
-        </w:rPr>
-        <w:t xml:space="preserve"> 52 </w:t>
-      </w:r>
-      <w:r>
-        <w:t>Math for Game Developers - Normal Maps</w:t>
-      </w:r>
-      <w:bookmarkStart w:id="0" w:name="_GoBack"/>
-      <w:bookmarkEnd w:id="0"/>
-    </w:p>
-    <w:p>
       <w:r>
         <w:rPr>
           <w:noProof/>
@@ -1675,6 +1396,130 @@
                     <a:xfrm>
                       <a:off x="0" y="0"/>
                       <a:ext cx="5274310" cy="2795873"/>
+                    </a:xfrm>
+                    <a:prstGeom prst="rect">
+                      <a:avLst/>
+                    </a:prstGeom>
+                  </pic:spPr>
+                </pic:pic>
+              </a:graphicData>
+            </a:graphic>
+          </wp:inline>
+        </w:drawing>
+      </w:r>
+    </w:p>
+    <w:p>
+      <w:pPr>
+        <w:rPr>
+          <w:rFonts w:hint="eastAsia"/>
+        </w:rPr>
+      </w:pPr>
+    </w:p>
+    <w:p>
+      <w:pPr>
+        <w:rPr>
+          <w:rFonts w:hint="eastAsia"/>
+        </w:rPr>
+      </w:pPr>
+    </w:p>
+    <w:p>
+      <w:pPr>
+        <w:rPr>
+          <w:rFonts w:hint="eastAsia"/>
+        </w:rPr>
+      </w:pPr>
+      <w:r>
+        <w:rPr>
+          <w:rFonts w:hint="eastAsia"/>
+        </w:rPr>
+        <w:t xml:space="preserve">21. Specularity </w:t>
+      </w:r>
+      <w:r>
+        <w:t>–</w:t>
+      </w:r>
+      <w:r>
+        <w:rPr>
+          <w:rFonts w:hint="eastAsia"/>
+        </w:rPr>
+        <w:t xml:space="preserve"> 55 </w:t>
+      </w:r>
+      <w:r>
+        <w:t xml:space="preserve">Math for Game Developers </w:t>
+      </w:r>
+      <w:r>
+        <w:t>–</w:t>
+      </w:r>
+      <w:r>
+        <w:t xml:space="preserve"> Specularity</w:t>
+      </w:r>
+    </w:p>
+    <w:p>
+      <w:pPr>
+        <w:rPr>
+          <w:rFonts w:hint="eastAsia"/>
+        </w:rPr>
+      </w:pPr>
+      <w:r>
+        <w:rPr>
+          <w:rFonts w:hint="eastAsia"/>
+        </w:rPr>
+        <w:t>It also can store a or c to a texture which like normal map.</w:t>
+      </w:r>
+    </w:p>
+    <w:p>
+      <w:pPr>
+        <w:rPr>
+          <w:rFonts w:hint="eastAsia"/>
+        </w:rPr>
+      </w:pPr>
+      <w:r>
+        <w:rPr>
+          <w:rFonts w:hint="eastAsia"/>
+        </w:rPr>
+        <w:t xml:space="preserve">Since it take high </w:t>
+      </w:r>
+      <w:r>
+        <w:t>calculator</w:t>
+      </w:r>
+      <w:r>
+        <w:rPr>
+          <w:rFonts w:hint="eastAsia"/>
+        </w:rPr>
+        <w:t xml:space="preserve"> spend, it find the other way to measure specular which I cannot understand.</w:t>
+      </w:r>
+      <w:bookmarkStart w:id="0" w:name="_GoBack"/>
+      <w:bookmarkEnd w:id="0"/>
+    </w:p>
+    <w:p>
+      <w:r>
+        <w:rPr>
+          <w:noProof/>
+        </w:rPr>
+        <w:drawing>
+          <wp:inline distT="0" distB="0" distL="0" distR="0" wp14:anchorId="203466C8" wp14:editId="694C93B2">
+            <wp:extent cx="5274310" cy="2595644"/>
+            <wp:effectExtent l="0" t="0" r="2540" b="0"/>
+            <wp:docPr id="17" name="图片 17"/>
+            <wp:cNvGraphicFramePr>
+              <a:graphicFrameLocks xmlns:a="http://schemas.openxmlformats.org/drawingml/2006/main" noChangeAspect="1"/>
+            </wp:cNvGraphicFramePr>
+            <a:graphic xmlns:a="http://schemas.openxmlformats.org/drawingml/2006/main">
+              <a:graphicData uri="http://schemas.openxmlformats.org/drawingml/2006/picture">
+                <pic:pic xmlns:pic="http://schemas.openxmlformats.org/drawingml/2006/picture">
+                  <pic:nvPicPr>
+                    <pic:cNvPr id="0" name=""/>
+                    <pic:cNvPicPr/>
+                  </pic:nvPicPr>
+                  <pic:blipFill>
+                    <a:blip r:embed="rId23"/>
+                    <a:stretch>
+                      <a:fillRect/>
+                    </a:stretch>
+                  </pic:blipFill>
+                  <pic:spPr>
+                    <a:xfrm>
+                      <a:off x="0" y="0"/>
+                      <a:ext cx="5274310" cy="2595644"/>
                     </a:xfrm>
                     <a:prstGeom prst="rect">
                       <a:avLst/>

--- a/Math for Game Developer/Note.docx
+++ b/Math for Game Developer/Note.docx
@@ -1361,11 +1361,6 @@
       </w:r>
     </w:p>
     <w:p>
-      <w:pPr>
-        <w:rPr>
-          <w:rFonts w:hint="eastAsia"/>
-        </w:rPr>
-      </w:pPr>
       <w:r>
         <w:rPr>
           <w:noProof/>
@@ -1408,26 +1403,14 @@
         </w:drawing>
       </w:r>
     </w:p>
+    <w:p/>
+    <w:p/>
     <w:p>
       <w:pPr>
         <w:rPr>
           <w:rFonts w:hint="eastAsia"/>
         </w:rPr>
       </w:pPr>
-    </w:p>
-    <w:p>
-      <w:pPr>
-        <w:rPr>
-          <w:rFonts w:hint="eastAsia"/>
-        </w:rPr>
-      </w:pPr>
-    </w:p>
-    <w:p>
-      <w:pPr>
-        <w:rPr>
-          <w:rFonts w:hint="eastAsia"/>
-        </w:rPr>
-      </w:pPr>
       <w:r>
         <w:rPr>
           <w:rFonts w:hint="eastAsia"/>
@@ -1454,41 +1437,48 @@
       </w:r>
     </w:p>
     <w:p>
-      <w:pPr>
-        <w:rPr>
-          <w:rFonts w:hint="eastAsia"/>
-        </w:rPr>
-      </w:pPr>
-      <w:r>
-        <w:rPr>
-          <w:rFonts w:hint="eastAsia"/>
-        </w:rPr>
-        <w:t>It also can store a or c to a texture which like normal map.</w:t>
-      </w:r>
-    </w:p>
-    <w:p>
-      <w:pPr>
-        <w:rPr>
-          <w:rFonts w:hint="eastAsia"/>
-        </w:rPr>
-      </w:pPr>
-      <w:r>
-        <w:rPr>
-          <w:rFonts w:hint="eastAsia"/>
-        </w:rPr>
-        <w:t xml:space="preserve">Since it take high </w:t>
-      </w:r>
-      <w:r>
-        <w:t>calculator</w:t>
-      </w:r>
-      <w:r>
-        <w:rPr>
-          <w:rFonts w:hint="eastAsia"/>
-        </w:rPr>
-        <w:t xml:space="preserve"> spend, it find the other way to measure specular which I cannot understand.</w:t>
+      <w:r>
+        <w:rPr>
+          <w:rFonts w:hint="eastAsia"/>
+        </w:rPr>
+        <w:t xml:space="preserve">Specular is to </w:t>
+      </w:r>
+      <w:r>
+        <w:t>calculate</w:t>
+      </w:r>
+      <w:r>
+        <w:rPr>
+          <w:rFonts w:hint="eastAsia"/>
+        </w:rPr>
+        <w:t xml:space="preserve"> the angle between eye direction and reflection. While diffuse is to calculate the angle between the normal direction and the light direction.</w:t>
       </w:r>
       <w:bookmarkStart w:id="0" w:name="_GoBack"/>
       <w:bookmarkEnd w:id="0"/>
+    </w:p>
+    <w:p>
+      <w:r>
+        <w:rPr>
+          <w:rFonts w:hint="eastAsia"/>
+        </w:rPr>
+        <w:t>It also can store a or c to a texture which like normal map.</w:t>
+      </w:r>
+    </w:p>
+    <w:p>
+      <w:r>
+        <w:rPr>
+          <w:rFonts w:hint="eastAsia"/>
+        </w:rPr>
+        <w:t xml:space="preserve">Since it take high </w:t>
+      </w:r>
+      <w:r>
+        <w:t>calculator</w:t>
+      </w:r>
+      <w:r>
+        <w:rPr>
+          <w:rFonts w:hint="eastAsia"/>
+        </w:rPr>
+        <w:t xml:space="preserve"> spend, it find the other way to measure specular which I cannot understand.</w:t>
+      </w:r>
     </w:p>
     <w:p>
       <w:r>

--- a/Math for Game Developer/Note.docx
+++ b/Math for Game Developer/Note.docx
@@ -17,18 +17,33 @@
     </w:p>
     <w:p/>
     <w:p>
-      <w:r>
-        <w:t>number 1:Scaling</w:t>
-      </w:r>
-    </w:p>
-    <w:p>
-      <w:r>
-        <w:t>number 2:Rotation</w:t>
-      </w:r>
-    </w:p>
-    <w:p>
-      <w:r>
-        <w:t>number 3:Translation</w:t>
+      <w:proofErr w:type="gramStart"/>
+      <w:r>
+        <w:t>number</w:t>
+      </w:r>
+      <w:proofErr w:type="gramEnd"/>
+      <w:r>
+        <w:t xml:space="preserve"> 1:Scaling</w:t>
+      </w:r>
+    </w:p>
+    <w:p>
+      <w:proofErr w:type="gramStart"/>
+      <w:r>
+        <w:t>number</w:t>
+      </w:r>
+      <w:proofErr w:type="gramEnd"/>
+      <w:r>
+        <w:t xml:space="preserve"> 2:Rotation</w:t>
+      </w:r>
+    </w:p>
+    <w:p>
+      <w:proofErr w:type="gramStart"/>
+      <w:r>
+        <w:t>number</w:t>
+      </w:r>
+      <w:proofErr w:type="gramEnd"/>
+      <w:r>
+        <w:t xml:space="preserve"> 3:Translation</w:t>
       </w:r>
     </w:p>
     <w:p>
@@ -38,9 +53,11 @@
     </w:p>
     <w:p/>
     <w:p>
+      <w:proofErr w:type="gramStart"/>
       <w:r>
         <w:t>Because the one nearest to the v will first make effect.</w:t>
       </w:r>
+      <w:proofErr w:type="gramEnd"/>
     </w:p>
     <w:p/>
     <w:p/>
@@ -54,18 +71,53 @@
         <w:rPr>
           <w:b/>
         </w:rPr>
-        <w:t xml:space="preserve">2. inverse matrix - 24-25 Updated Bullet Collisions (Coordinate Systems)  </w:t>
-      </w:r>
-    </w:p>
-    <w:p/>
-    <w:p>
-      <w:r>
-        <w:t>Inverse matrx can do the revert operation of a matrix</w:t>
-      </w:r>
-    </w:p>
-    <w:p>
-      <w:r>
-        <w:t>make intersection between no-algin AABB and a line, you can transform line to the local coordinate system of AABB</w:t>
+        <w:t xml:space="preserve">2. </w:t>
+      </w:r>
+      <w:proofErr w:type="gramStart"/>
+      <w:r>
+        <w:rPr>
+          <w:b/>
+        </w:rPr>
+        <w:t>inverse</w:t>
+      </w:r>
+      <w:proofErr w:type="gramEnd"/>
+      <w:r>
+        <w:rPr>
+          <w:b/>
+        </w:rPr>
+        <w:t xml:space="preserve"> matrix - 24-25 Updated Bullet Collisions (Coordinate Systems)  </w:t>
+      </w:r>
+    </w:p>
+    <w:p/>
+    <w:p>
+      <w:r>
+        <w:t xml:space="preserve">Inverse </w:t>
+      </w:r>
+      <w:proofErr w:type="spellStart"/>
+      <w:r>
+        <w:t>matrx</w:t>
+      </w:r>
+      <w:proofErr w:type="spellEnd"/>
+      <w:r>
+        <w:t xml:space="preserve"> can do the revert operation of a matrix</w:t>
+      </w:r>
+    </w:p>
+    <w:p>
+      <w:proofErr w:type="gramStart"/>
+      <w:r>
+        <w:t>make</w:t>
+      </w:r>
+      <w:proofErr w:type="gramEnd"/>
+      <w:r>
+        <w:t xml:space="preserve"> intersection between no-</w:t>
+      </w:r>
+      <w:proofErr w:type="spellStart"/>
+      <w:r>
+        <w:t>algin</w:t>
+      </w:r>
+      <w:proofErr w:type="spellEnd"/>
+      <w:r>
+        <w:t xml:space="preserve"> AABB and a line, you can transform line to the local coordinate system of AABB</w:t>
       </w:r>
     </w:p>
     <w:p/>
@@ -134,7 +186,21 @@
         <w:rPr>
           <w:rFonts w:hint="eastAsia"/>
         </w:rPr>
-        <w:t>Jude by the side of 6 plane.</w:t>
+        <w:t xml:space="preserve">Jude by the side of 6 </w:t>
+      </w:r>
+      <w:proofErr w:type="gramStart"/>
+      <w:r>
+        <w:rPr>
+          <w:rFonts w:hint="eastAsia"/>
+        </w:rPr>
+        <w:t>plane</w:t>
+      </w:r>
+      <w:proofErr w:type="gramEnd"/>
+      <w:r>
+        <w:rPr>
+          <w:rFonts w:hint="eastAsia"/>
+        </w:rPr>
+        <w:t>.</w:t>
       </w:r>
     </w:p>
     <w:p>
@@ -187,13 +253,36 @@
         <w:rPr>
           <w:rFonts w:hint="eastAsia"/>
         </w:rPr>
-        <w:t xml:space="preserve">4. merge sort - </w:t>
-      </w:r>
-      <w:r>
-        <w:t>Code for Game Developers - Drawing Transparent Characters (Mergesort)</w:t>
-      </w:r>
-    </w:p>
-    <w:p>
+        <w:t xml:space="preserve">4. </w:t>
+      </w:r>
+      <w:proofErr w:type="gramStart"/>
+      <w:r>
+        <w:rPr>
+          <w:rFonts w:hint="eastAsia"/>
+        </w:rPr>
+        <w:t>merge</w:t>
+      </w:r>
+      <w:proofErr w:type="gramEnd"/>
+      <w:r>
+        <w:rPr>
+          <w:rFonts w:hint="eastAsia"/>
+        </w:rPr>
+        <w:t xml:space="preserve"> sort - </w:t>
+      </w:r>
+      <w:r>
+        <w:t>Code for Game Developers - Drawing Transparent Characters (</w:t>
+      </w:r>
+      <w:proofErr w:type="spellStart"/>
+      <w:r>
+        <w:t>Mergesort</w:t>
+      </w:r>
+      <w:proofErr w:type="spellEnd"/>
+      <w:r>
+        <w:t>)</w:t>
+      </w:r>
+    </w:p>
+    <w:p>
+      <w:proofErr w:type="gramStart"/>
       <w:r>
         <w:rPr>
           <w:rFonts w:hint="eastAsia"/>
@@ -206,6 +295,7 @@
         </w:rPr>
         <w:t>.</w:t>
       </w:r>
+      <w:proofErr w:type="gramEnd"/>
     </w:p>
     <w:p/>
     <w:p>
@@ -224,8 +314,13 @@
         </w:rPr>
         <w:t xml:space="preserve"> 31 </w:t>
       </w:r>
-      <w:r>
-        <w:t>Math for Game Developers - Rotation Quaternions</w:t>
+      <w:proofErr w:type="gramStart"/>
+      <w:r>
+        <w:t>Math</w:t>
+      </w:r>
+      <w:proofErr w:type="gramEnd"/>
+      <w:r>
+        <w:t xml:space="preserve"> for Game Developers - Rotation Quaternions</w:t>
       </w:r>
     </w:p>
     <w:p>
@@ -241,7 +336,21 @@
         <w:rPr>
           <w:rFonts w:hint="eastAsia"/>
         </w:rPr>
-        <w:t>The equation from angle, axis vector to quatenion:</w:t>
+        <w:t xml:space="preserve">The equation from angle, axis vector to </w:t>
+      </w:r>
+      <w:proofErr w:type="spellStart"/>
+      <w:r>
+        <w:rPr>
+          <w:rFonts w:hint="eastAsia"/>
+        </w:rPr>
+        <w:t>quatenion</w:t>
+      </w:r>
+      <w:proofErr w:type="spellEnd"/>
+      <w:r>
+        <w:rPr>
+          <w:rFonts w:hint="eastAsia"/>
+        </w:rPr>
+        <w:t>:</w:t>
       </w:r>
     </w:p>
     <w:p>
@@ -307,6 +416,7 @@
         </w:rPr>
         <w:t xml:space="preserve"> </w:t>
       </w:r>
+      <w:proofErr w:type="gramStart"/>
       <w:r>
         <w:t>–</w:t>
       </w:r>
@@ -317,7 +427,11 @@
         <w:t xml:space="preserve"> 32 </w:t>
       </w:r>
       <w:r>
-        <w:t>Math for Game Developers - Quaternion Inverse</w:t>
+        <w:t>Math</w:t>
+      </w:r>
+      <w:proofErr w:type="gramEnd"/>
+      <w:r>
+        <w:t xml:space="preserve"> for Game Developers - Quaternion Inverse</w:t>
       </w:r>
     </w:p>
     <w:p/>
@@ -638,7 +752,21 @@
         <w:rPr>
           <w:rFonts w:hint="eastAsia"/>
         </w:rPr>
-        <w:t xml:space="preserve">11. move parent </w:t>
+        <w:t xml:space="preserve">11. </w:t>
+      </w:r>
+      <w:proofErr w:type="gramStart"/>
+      <w:r>
+        <w:rPr>
+          <w:rFonts w:hint="eastAsia"/>
+        </w:rPr>
+        <w:t>move</w:t>
+      </w:r>
+      <w:proofErr w:type="gramEnd"/>
+      <w:r>
+        <w:rPr>
+          <w:rFonts w:hint="eastAsia"/>
+        </w:rPr>
+        <w:t xml:space="preserve"> parent </w:t>
       </w:r>
       <w:r>
         <w:t>–</w:t>
@@ -701,7 +829,21 @@
         <w:rPr>
           <w:rFonts w:hint="eastAsia"/>
         </w:rPr>
-        <w:t xml:space="preserve">12. rotate vector </w:t>
+        <w:t xml:space="preserve">12. </w:t>
+      </w:r>
+      <w:proofErr w:type="gramStart"/>
+      <w:r>
+        <w:rPr>
+          <w:rFonts w:hint="eastAsia"/>
+        </w:rPr>
+        <w:t>rotate</w:t>
+      </w:r>
+      <w:proofErr w:type="gramEnd"/>
+      <w:r>
+        <w:rPr>
+          <w:rFonts w:hint="eastAsia"/>
+        </w:rPr>
+        <w:t xml:space="preserve"> vector </w:t>
       </w:r>
       <w:r>
         <w:t>–</w:t>
@@ -945,7 +1087,21 @@
         <w:rPr>
           <w:rFonts w:hint="eastAsia"/>
         </w:rPr>
-        <w:t xml:space="preserve">15.AABB intersection - </w:t>
+        <w:t>15</w:t>
+      </w:r>
+      <w:proofErr w:type="gramStart"/>
+      <w:r>
+        <w:rPr>
+          <w:rFonts w:hint="eastAsia"/>
+        </w:rPr>
+        <w:t>.AABB</w:t>
+      </w:r>
+      <w:proofErr w:type="gramEnd"/>
+      <w:r>
+        <w:rPr>
+          <w:rFonts w:hint="eastAsia"/>
+        </w:rPr>
+        <w:t xml:space="preserve"> intersection - </w:t>
       </w:r>
       <w:r>
         <w:t>Math for Game Developers - Trigger Areas (AABB Intersection)</w:t>
@@ -1098,8 +1254,13 @@
         <w:t xml:space="preserve"> 50 </w:t>
       </w:r>
       <w:r>
-        <w:t>Math for Game Developers - Triangle Mesh Normals</w:t>
-      </w:r>
+        <w:t xml:space="preserve">Math for Game Developers - Triangle Mesh </w:t>
+      </w:r>
+      <w:proofErr w:type="spellStart"/>
+      <w:r>
+        <w:t>Normals</w:t>
+      </w:r>
+      <w:proofErr w:type="spellEnd"/>
     </w:p>
     <w:p>
       <w:r>
@@ -1165,11 +1326,19 @@
         </w:rPr>
         <w:t xml:space="preserve"> </w:t>
       </w:r>
-      <w:r>
-        <w:rPr>
-          <w:rFonts w:hint="eastAsia"/>
-        </w:rPr>
-        <w:t xml:space="preserve">Shaders </w:t>
+      <w:proofErr w:type="spellStart"/>
+      <w:r>
+        <w:rPr>
+          <w:rFonts w:hint="eastAsia"/>
+        </w:rPr>
+        <w:t>Shaders</w:t>
+      </w:r>
+      <w:proofErr w:type="spellEnd"/>
+      <w:r>
+        <w:rPr>
+          <w:rFonts w:hint="eastAsia"/>
+        </w:rPr>
+        <w:t xml:space="preserve"> </w:t>
       </w:r>
       <w:r>
         <w:t>–</w:t>
@@ -1180,9 +1349,19 @@
         </w:rPr>
         <w:t xml:space="preserve"> 54 </w:t>
       </w:r>
-      <w:r>
-        <w:t>Math for Game Developers - Fragment Shaders</w:t>
-      </w:r>
+      <w:proofErr w:type="gramStart"/>
+      <w:r>
+        <w:t>Math</w:t>
+      </w:r>
+      <w:proofErr w:type="gramEnd"/>
+      <w:r>
+        <w:t xml:space="preserve"> for Game Developers - Fragment </w:t>
+      </w:r>
+      <w:proofErr w:type="spellStart"/>
+      <w:r>
+        <w:t>Shaders</w:t>
+      </w:r>
+      <w:proofErr w:type="spellEnd"/>
     </w:p>
     <w:p>
       <w:r>
@@ -1245,7 +1424,15 @@
         <w:t>–</w:t>
       </w:r>
       <w:r>
-        <w:t>Math for Game Developers - Lambertian Surfaces</w:t>
+        <w:t xml:space="preserve">Math for Game Developers - </w:t>
+      </w:r>
+      <w:proofErr w:type="spellStart"/>
+      <w:r>
+        <w:t>Lambertian</w:t>
+      </w:r>
+      <w:proofErr w:type="spellEnd"/>
+      <w:r>
+        <w:t xml:space="preserve"> Surfaces</w:t>
       </w:r>
     </w:p>
     <w:p>
@@ -1265,7 +1452,21 @@
         <w:rPr>
           <w:rFonts w:hint="eastAsia"/>
         </w:rPr>
-        <w:t xml:space="preserve"> in fragment shader.</w:t>
+        <w:t xml:space="preserve"> in fragment </w:t>
+      </w:r>
+      <w:proofErr w:type="spellStart"/>
+      <w:r>
+        <w:rPr>
+          <w:rFonts w:hint="eastAsia"/>
+        </w:rPr>
+        <w:t>shader</w:t>
+      </w:r>
+      <w:proofErr w:type="spellEnd"/>
+      <w:r>
+        <w:rPr>
+          <w:rFonts w:hint="eastAsia"/>
+        </w:rPr>
+        <w:t>.</w:t>
       </w:r>
     </w:p>
     <w:p>
@@ -1275,9 +1476,11 @@
         </w:rPr>
         <w:t xml:space="preserve">Use </w:t>
       </w:r>
+      <w:proofErr w:type="spellStart"/>
       <w:r>
         <w:t>RemapVal</w:t>
       </w:r>
+      <w:proofErr w:type="spellEnd"/>
       <w:r>
         <w:rPr>
           <w:rFonts w:hint="eastAsia"/>
@@ -1406,81 +1609,117 @@
     <w:p/>
     <w:p/>
     <w:p>
+      <w:r>
+        <w:rPr>
+          <w:rFonts w:hint="eastAsia"/>
+        </w:rPr>
+        <w:t xml:space="preserve">21. </w:t>
+      </w:r>
+      <w:proofErr w:type="spellStart"/>
+      <w:r>
+        <w:rPr>
+          <w:rFonts w:hint="eastAsia"/>
+        </w:rPr>
+        <w:t>Specularity</w:t>
+      </w:r>
+      <w:proofErr w:type="spellEnd"/>
+      <w:r>
+        <w:rPr>
+          <w:rFonts w:hint="eastAsia"/>
+        </w:rPr>
+        <w:t xml:space="preserve"> </w:t>
+      </w:r>
+      <w:r>
+        <w:t>–</w:t>
+      </w:r>
+      <w:r>
+        <w:rPr>
+          <w:rFonts w:hint="eastAsia"/>
+        </w:rPr>
+        <w:t xml:space="preserve"> 55 </w:t>
+      </w:r>
+      <w:proofErr w:type="gramStart"/>
+      <w:r>
+        <w:t>Math</w:t>
+      </w:r>
+      <w:proofErr w:type="gramEnd"/>
+      <w:r>
+        <w:t xml:space="preserve"> for Game Developers </w:t>
+      </w:r>
+      <w:r>
+        <w:t>–</w:t>
+      </w:r>
+      <w:r>
+        <w:t xml:space="preserve"> </w:t>
+      </w:r>
+      <w:proofErr w:type="spellStart"/>
+      <w:r>
+        <w:t>Specularity</w:t>
+      </w:r>
+      <w:proofErr w:type="spellEnd"/>
+    </w:p>
+    <w:p>
+      <w:r>
+        <w:rPr>
+          <w:rFonts w:hint="eastAsia"/>
+        </w:rPr>
+        <w:t xml:space="preserve">Specular is to </w:t>
+      </w:r>
+      <w:r>
+        <w:t>calculate</w:t>
+      </w:r>
+      <w:r>
+        <w:rPr>
+          <w:rFonts w:hint="eastAsia"/>
+        </w:rPr>
+        <w:t xml:space="preserve"> the angle between eye direction and reflection. While diffuse is to calculate the angle between the normal direction and the light direction.</w:t>
+      </w:r>
+    </w:p>
+    <w:p>
+      <w:r>
+        <w:rPr>
+          <w:rFonts w:hint="eastAsia"/>
+        </w:rPr>
+        <w:t xml:space="preserve">It also can store </w:t>
+      </w:r>
+      <w:proofErr w:type="gramStart"/>
+      <w:r>
+        <w:rPr>
+          <w:rFonts w:hint="eastAsia"/>
+        </w:rPr>
+        <w:t>a or</w:t>
+      </w:r>
+      <w:proofErr w:type="gramEnd"/>
+      <w:r>
+        <w:rPr>
+          <w:rFonts w:hint="eastAsia"/>
+        </w:rPr>
+        <w:t xml:space="preserve"> c to a texture which like normal map.</w:t>
+      </w:r>
+    </w:p>
+    <w:p>
+      <w:r>
+        <w:rPr>
+          <w:rFonts w:hint="eastAsia"/>
+        </w:rPr>
+        <w:t xml:space="preserve">Since it take high </w:t>
+      </w:r>
+      <w:r>
+        <w:t>calculator</w:t>
+      </w:r>
+      <w:r>
+        <w:rPr>
+          <w:rFonts w:hint="eastAsia"/>
+        </w:rPr>
+        <w:t xml:space="preserve"> spend, it find the other way to measure specular which I cannot understand.</w:t>
+      </w:r>
+    </w:p>
+    <w:p>
       <w:pPr>
         <w:rPr>
           <w:rFonts w:hint="eastAsia"/>
         </w:rPr>
       </w:pPr>
-      <w:r>
-        <w:rPr>
-          <w:rFonts w:hint="eastAsia"/>
-        </w:rPr>
-        <w:t xml:space="preserve">21. Specularity </w:t>
-      </w:r>
-      <w:r>
-        <w:t>–</w:t>
-      </w:r>
-      <w:r>
-        <w:rPr>
-          <w:rFonts w:hint="eastAsia"/>
-        </w:rPr>
-        <w:t xml:space="preserve"> 55 </w:t>
-      </w:r>
-      <w:r>
-        <w:t xml:space="preserve">Math for Game Developers </w:t>
-      </w:r>
-      <w:r>
-        <w:t>–</w:t>
-      </w:r>
-      <w:r>
-        <w:t xml:space="preserve"> Specularity</w:t>
-      </w:r>
-    </w:p>
-    <w:p>
-      <w:r>
-        <w:rPr>
-          <w:rFonts w:hint="eastAsia"/>
-        </w:rPr>
-        <w:t xml:space="preserve">Specular is to </w:t>
-      </w:r>
-      <w:r>
-        <w:t>calculate</w:t>
-      </w:r>
-      <w:r>
-        <w:rPr>
-          <w:rFonts w:hint="eastAsia"/>
-        </w:rPr>
-        <w:t xml:space="preserve"> the angle between eye direction and reflection. While diffuse is to calculate the angle between the normal direction and the light direction.</w:t>
-      </w:r>
-      <w:bookmarkStart w:id="0" w:name="_GoBack"/>
-      <w:bookmarkEnd w:id="0"/>
-    </w:p>
-    <w:p>
-      <w:r>
-        <w:rPr>
-          <w:rFonts w:hint="eastAsia"/>
-        </w:rPr>
-        <w:t>It also can store a or c to a texture which like normal map.</w:t>
-      </w:r>
-    </w:p>
-    <w:p>
-      <w:r>
-        <w:rPr>
-          <w:rFonts w:hint="eastAsia"/>
-        </w:rPr>
-        <w:t xml:space="preserve">Since it take high </w:t>
-      </w:r>
-      <w:r>
-        <w:t>calculator</w:t>
-      </w:r>
-      <w:r>
-        <w:rPr>
-          <w:rFonts w:hint="eastAsia"/>
-        </w:rPr>
-        <w:t xml:space="preserve"> spend, it find the other way to measure specular which I cannot understand.</w:t>
-      </w:r>
-    </w:p>
-    <w:p>
       <w:r>
         <w:rPr>
           <w:noProof/>
@@ -1521,6 +1760,96 @@
           </wp:inline>
         </w:drawing>
       </w:r>
+    </w:p>
+    <w:p>
+      <w:pPr>
+        <w:rPr>
+          <w:rFonts w:hint="eastAsia"/>
+        </w:rPr>
+      </w:pPr>
+    </w:p>
+    <w:p>
+      <w:pPr>
+        <w:rPr>
+          <w:rFonts w:hint="eastAsia"/>
+        </w:rPr>
+      </w:pPr>
+      <w:r>
+        <w:rPr>
+          <w:rFonts w:hint="eastAsia"/>
+        </w:rPr>
+        <w:t xml:space="preserve">22. Sprite Lamp </w:t>
+      </w:r>
+      <w:r>
+        <w:t>–</w:t>
+      </w:r>
+      <w:r>
+        <w:rPr>
+          <w:rFonts w:hint="eastAsia"/>
+        </w:rPr>
+        <w:t xml:space="preserve"> 56 </w:t>
+      </w:r>
+      <w:r>
+        <w:t>Math for Game Developers - Sprite Lamp Normal Generation</w:t>
+      </w:r>
+    </w:p>
+    <w:p>
+      <w:pPr>
+        <w:rPr>
+          <w:rFonts w:hint="eastAsia"/>
+        </w:rPr>
+      </w:pPr>
+      <w:r>
+        <w:rPr>
+          <w:rFonts w:hint="eastAsia"/>
+        </w:rPr>
+        <w:t>Make 2d character like 3d character.</w:t>
+      </w:r>
+    </w:p>
+    <w:p>
+      <w:r>
+        <w:rPr>
+          <w:noProof/>
+        </w:rPr>
+        <w:lastRenderedPageBreak/>
+        <w:drawing>
+          <wp:inline distT="0" distB="0" distL="0" distR="0" wp14:anchorId="5972A38E" wp14:editId="7932A0CA">
+            <wp:extent cx="5274310" cy="2649975"/>
+            <wp:effectExtent l="0" t="0" r="2540" b="0"/>
+            <wp:docPr id="20" name="图片 20"/>
+            <wp:cNvGraphicFramePr>
+              <a:graphicFrameLocks xmlns:a="http://schemas.openxmlformats.org/drawingml/2006/main" noChangeAspect="1"/>
+            </wp:cNvGraphicFramePr>
+            <a:graphic xmlns:a="http://schemas.openxmlformats.org/drawingml/2006/main">
+              <a:graphicData uri="http://schemas.openxmlformats.org/drawingml/2006/picture">
+                <pic:pic xmlns:pic="http://schemas.openxmlformats.org/drawingml/2006/picture">
+                  <pic:nvPicPr>
+                    <pic:cNvPr id="0" name=""/>
+                    <pic:cNvPicPr/>
+                  </pic:nvPicPr>
+                  <pic:blipFill>
+                    <a:blip r:embed="rId24"/>
+                    <a:stretch>
+                      <a:fillRect/>
+                    </a:stretch>
+                  </pic:blipFill>
+                  <pic:spPr>
+                    <a:xfrm>
+                      <a:off x="0" y="0"/>
+                      <a:ext cx="5274310" cy="2649975"/>
+                    </a:xfrm>
+                    <a:prstGeom prst="rect">
+                      <a:avLst/>
+                    </a:prstGeom>
+                  </pic:spPr>
+                </pic:pic>
+              </a:graphicData>
+            </a:graphic>
+          </wp:inline>
+        </w:drawing>
+      </w:r>
+      <w:bookmarkStart w:id="0" w:name="_GoBack"/>
+      <w:bookmarkEnd w:id="0"/>
     </w:p>
     <w:sectPr>
       <w:pgSz w:w="11906" w:h="16838"/>

--- a/Math for Game Developer/Note.docx
+++ b/Math for Game Developer/Note.docx
@@ -1807,6 +1807,11 @@
       </w:r>
     </w:p>
     <w:p>
+      <w:pPr>
+        <w:rPr>
+          <w:rFonts w:hint="eastAsia"/>
+        </w:rPr>
+      </w:pPr>
       <w:r>
         <w:rPr>
           <w:noProof/>
@@ -1848,8 +1853,86 @@
           </wp:inline>
         </w:drawing>
       </w:r>
+    </w:p>
+    <w:p>
+      <w:pPr>
+        <w:rPr>
+          <w:rFonts w:hint="eastAsia"/>
+        </w:rPr>
+      </w:pPr>
+    </w:p>
+    <w:p>
+      <w:pPr>
+        <w:rPr>
+          <w:rFonts w:hint="eastAsia"/>
+        </w:rPr>
+      </w:pPr>
+      <w:r>
+        <w:rPr>
+          <w:rFonts w:hint="eastAsia"/>
+        </w:rPr>
+        <w:t>23. Fog</w:t>
+      </w:r>
+      <w:r>
+        <w:rPr>
+          <w:rFonts w:hint="eastAsia"/>
+        </w:rPr>
+        <w:t xml:space="preserve"> - </w:t>
+      </w:r>
+      <w:r>
+        <w:t>Math for Game Developers - Fog</w:t>
+      </w:r>
       <w:bookmarkStart w:id="0" w:name="_GoBack"/>
       <w:bookmarkEnd w:id="0"/>
+    </w:p>
+    <w:p>
+      <w:pPr>
+        <w:rPr>
+          <w:rFonts w:hint="eastAsia"/>
+        </w:rPr>
+      </w:pPr>
+    </w:p>
+    <w:p>
+      <w:r>
+        <w:rPr>
+          <w:noProof/>
+        </w:rPr>
+        <w:drawing>
+          <wp:inline distT="0" distB="0" distL="0" distR="0" wp14:anchorId="0B9CAF5D" wp14:editId="45B2888D">
+            <wp:extent cx="5274310" cy="2254401"/>
+            <wp:effectExtent l="0" t="0" r="2540" b="0"/>
+            <wp:docPr id="21" name="图片 21"/>
+            <wp:cNvGraphicFramePr>
+              <a:graphicFrameLocks xmlns:a="http://schemas.openxmlformats.org/drawingml/2006/main" noChangeAspect="1"/>
+            </wp:cNvGraphicFramePr>
+            <a:graphic xmlns:a="http://schemas.openxmlformats.org/drawingml/2006/main">
+              <a:graphicData uri="http://schemas.openxmlformats.org/drawingml/2006/picture">
+                <pic:pic xmlns:pic="http://schemas.openxmlformats.org/drawingml/2006/picture">
+                  <pic:nvPicPr>
+                    <pic:cNvPr id="0" name=""/>
+                    <pic:cNvPicPr/>
+                  </pic:nvPicPr>
+                  <pic:blipFill>
+                    <a:blip r:embed="rId25"/>
+                    <a:stretch>
+                      <a:fillRect/>
+                    </a:stretch>
+                  </pic:blipFill>
+                  <pic:spPr>
+                    <a:xfrm>
+                      <a:off x="0" y="0"/>
+                      <a:ext cx="5274310" cy="2254401"/>
+                    </a:xfrm>
+                    <a:prstGeom prst="rect">
+                      <a:avLst/>
+                    </a:prstGeom>
+                  </pic:spPr>
+                </pic:pic>
+              </a:graphicData>
+            </a:graphic>
+          </wp:inline>
+        </w:drawing>
+      </w:r>
     </w:p>
     <w:sectPr>
       <w:pgSz w:w="11906" w:h="16838"/>

--- a/Math for Game Developer/Note.docx
+++ b/Math for Game Developer/Note.docx
@@ -1882,8 +1882,6 @@
       <w:r>
         <w:t>Math for Game Developers - Fog</w:t>
       </w:r>
-      <w:bookmarkStart w:id="0" w:name="_GoBack"/>
-      <w:bookmarkEnd w:id="0"/>
     </w:p>
     <w:p>
       <w:pPr>
@@ -1893,6 +1891,11 @@
       </w:pPr>
     </w:p>
     <w:p>
+      <w:pPr>
+        <w:rPr>
+          <w:rFonts w:hint="eastAsia"/>
+        </w:rPr>
+      </w:pPr>
       <w:r>
         <w:rPr>
           <w:noProof/>
@@ -1922,6 +1925,104 @@
                     <a:xfrm>
                       <a:off x="0" y="0"/>
                       <a:ext cx="5274310" cy="2254401"/>
+                    </a:xfrm>
+                    <a:prstGeom prst="rect">
+                      <a:avLst/>
+                    </a:prstGeom>
+                  </pic:spPr>
+                </pic:pic>
+              </a:graphicData>
+            </a:graphic>
+          </wp:inline>
+        </w:drawing>
+      </w:r>
+    </w:p>
+    <w:p>
+      <w:pPr>
+        <w:rPr>
+          <w:rFonts w:hint="eastAsia"/>
+        </w:rPr>
+      </w:pPr>
+    </w:p>
+    <w:p>
+      <w:pPr>
+        <w:rPr>
+          <w:rFonts w:hint="eastAsia"/>
+        </w:rPr>
+      </w:pPr>
+      <w:r>
+        <w:rPr>
+          <w:rFonts w:hint="eastAsia"/>
+        </w:rPr>
+        <w:t xml:space="preserve">24 Rim Lighting </w:t>
+      </w:r>
+      <w:r>
+        <w:t>–</w:t>
+      </w:r>
+      <w:r>
+        <w:rPr>
+          <w:rFonts w:hint="eastAsia"/>
+        </w:rPr>
+        <w:t xml:space="preserve"> 58 </w:t>
+      </w:r>
+      <w:r>
+        <w:t>Math for Game Developers - Rim Lighting</w:t>
+      </w:r>
+    </w:p>
+    <w:p>
+      <w:pPr>
+        <w:rPr>
+          <w:rFonts w:hint="eastAsia"/>
+        </w:rPr>
+      </w:pPr>
+      <w:r>
+        <w:rPr>
+          <w:rFonts w:hint="eastAsia"/>
+        </w:rPr>
+        <w:t xml:space="preserve">Can use to </w:t>
+      </w:r>
+      <w:r>
+        <w:t>highlight</w:t>
+      </w:r>
+      <w:bookmarkStart w:id="0" w:name="_GoBack"/>
+      <w:bookmarkEnd w:id="0"/>
+      <w:r>
+        <w:rPr>
+          <w:rFonts w:hint="eastAsia"/>
+        </w:rPr>
+        <w:t xml:space="preserve"> character.</w:t>
+      </w:r>
+    </w:p>
+    <w:p>
+      <w:r>
+        <w:rPr>
+          <w:noProof/>
+        </w:rPr>
+        <w:drawing>
+          <wp:inline distT="0" distB="0" distL="0" distR="0" wp14:anchorId="2CC24C91" wp14:editId="6132C211">
+            <wp:extent cx="5274310" cy="2364283"/>
+            <wp:effectExtent l="0" t="0" r="2540" b="0"/>
+            <wp:docPr id="24" name="图片 24"/>
+            <wp:cNvGraphicFramePr>
+              <a:graphicFrameLocks xmlns:a="http://schemas.openxmlformats.org/drawingml/2006/main" noChangeAspect="1"/>
+            </wp:cNvGraphicFramePr>
+            <a:graphic xmlns:a="http://schemas.openxmlformats.org/drawingml/2006/main">
+              <a:graphicData uri="http://schemas.openxmlformats.org/drawingml/2006/picture">
+                <pic:pic xmlns:pic="http://schemas.openxmlformats.org/drawingml/2006/picture">
+                  <pic:nvPicPr>
+                    <pic:cNvPr id="0" name=""/>
+                    <pic:cNvPicPr/>
+                  </pic:nvPicPr>
+                  <pic:blipFill>
+                    <a:blip r:embed="rId26"/>
+                    <a:stretch>
+                      <a:fillRect/>
+                    </a:stretch>
+                  </pic:blipFill>
+                  <pic:spPr>
+                    <a:xfrm>
+                      <a:off x="0" y="0"/>
+                      <a:ext cx="5274310" cy="2364283"/>
                     </a:xfrm>
                     <a:prstGeom prst="rect">
                       <a:avLst/>

--- a/Math for Game Developer/Note.docx
+++ b/Math for Game Developer/Note.docx
@@ -1715,11 +1715,6 @@
       </w:r>
     </w:p>
     <w:p>
-      <w:pPr>
-        <w:rPr>
-          <w:rFonts w:hint="eastAsia"/>
-        </w:rPr>
-      </w:pPr>
       <w:r>
         <w:rPr>
           <w:noProof/>
@@ -1761,19 +1756,8 @@
         </w:drawing>
       </w:r>
     </w:p>
-    <w:p>
-      <w:pPr>
-        <w:rPr>
-          <w:rFonts w:hint="eastAsia"/>
-        </w:rPr>
-      </w:pPr>
-    </w:p>
-    <w:p>
-      <w:pPr>
-        <w:rPr>
-          <w:rFonts w:hint="eastAsia"/>
-        </w:rPr>
-      </w:pPr>
+    <w:p/>
+    <w:p>
       <w:r>
         <w:rPr>
           <w:rFonts w:hint="eastAsia"/>
@@ -1794,11 +1778,6 @@
       </w:r>
     </w:p>
     <w:p>
-      <w:pPr>
-        <w:rPr>
-          <w:rFonts w:hint="eastAsia"/>
-        </w:rPr>
-      </w:pPr>
       <w:r>
         <w:rPr>
           <w:rFonts w:hint="eastAsia"/>
@@ -1807,11 +1786,6 @@
       </w:r>
     </w:p>
     <w:p>
-      <w:pPr>
-        <w:rPr>
-          <w:rFonts w:hint="eastAsia"/>
-        </w:rPr>
-      </w:pPr>
       <w:r>
         <w:rPr>
           <w:noProof/>
@@ -1854,19 +1828,8 @@
         </w:drawing>
       </w:r>
     </w:p>
-    <w:p>
-      <w:pPr>
-        <w:rPr>
-          <w:rFonts w:hint="eastAsia"/>
-        </w:rPr>
-      </w:pPr>
-    </w:p>
-    <w:p>
-      <w:pPr>
-        <w:rPr>
-          <w:rFonts w:hint="eastAsia"/>
-        </w:rPr>
-      </w:pPr>
+    <w:p/>
+    <w:p>
       <w:r>
         <w:rPr>
           <w:rFonts w:hint="eastAsia"/>
@@ -1883,19 +1846,8 @@
         <w:t>Math for Game Developers - Fog</w:t>
       </w:r>
     </w:p>
-    <w:p>
-      <w:pPr>
-        <w:rPr>
-          <w:rFonts w:hint="eastAsia"/>
-        </w:rPr>
-      </w:pPr>
-    </w:p>
-    <w:p>
-      <w:pPr>
-        <w:rPr>
-          <w:rFonts w:hint="eastAsia"/>
-        </w:rPr>
-      </w:pPr>
+    <w:p/>
+    <w:p>
       <w:r>
         <w:rPr>
           <w:noProof/>
@@ -1937,63 +1889,50 @@
         </w:drawing>
       </w:r>
     </w:p>
+    <w:p/>
+    <w:p>
+      <w:r>
+        <w:rPr>
+          <w:rFonts w:hint="eastAsia"/>
+        </w:rPr>
+        <w:t xml:space="preserve">24 Rim Lighting </w:t>
+      </w:r>
+      <w:r>
+        <w:t>–</w:t>
+      </w:r>
+      <w:r>
+        <w:rPr>
+          <w:rFonts w:hint="eastAsia"/>
+        </w:rPr>
+        <w:t xml:space="preserve"> 58 </w:t>
+      </w:r>
+      <w:r>
+        <w:t>Math for Game Developers - Rim Lighting</w:t>
+      </w:r>
+    </w:p>
+    <w:p>
+      <w:r>
+        <w:rPr>
+          <w:rFonts w:hint="eastAsia"/>
+        </w:rPr>
+        <w:t xml:space="preserve">Can use to </w:t>
+      </w:r>
+      <w:r>
+        <w:t>highlight</w:t>
+      </w:r>
+      <w:r>
+        <w:rPr>
+          <w:rFonts w:hint="eastAsia"/>
+        </w:rPr>
+        <w:t xml:space="preserve"> character.</w:t>
+      </w:r>
+    </w:p>
     <w:p>
       <w:pPr>
         <w:rPr>
           <w:rFonts w:hint="eastAsia"/>
         </w:rPr>
       </w:pPr>
-    </w:p>
-    <w:p>
-      <w:pPr>
-        <w:rPr>
-          <w:rFonts w:hint="eastAsia"/>
-        </w:rPr>
-      </w:pPr>
-      <w:r>
-        <w:rPr>
-          <w:rFonts w:hint="eastAsia"/>
-        </w:rPr>
-        <w:t xml:space="preserve">24 Rim Lighting </w:t>
-      </w:r>
-      <w:r>
-        <w:t>–</w:t>
-      </w:r>
-      <w:r>
-        <w:rPr>
-          <w:rFonts w:hint="eastAsia"/>
-        </w:rPr>
-        <w:t xml:space="preserve"> 58 </w:t>
-      </w:r>
-      <w:r>
-        <w:t>Math for Game Developers - Rim Lighting</w:t>
-      </w:r>
-    </w:p>
-    <w:p>
-      <w:pPr>
-        <w:rPr>
-          <w:rFonts w:hint="eastAsia"/>
-        </w:rPr>
-      </w:pPr>
-      <w:r>
-        <w:rPr>
-          <w:rFonts w:hint="eastAsia"/>
-        </w:rPr>
-        <w:t xml:space="preserve">Can use to </w:t>
-      </w:r>
-      <w:r>
-        <w:t>highlight</w:t>
-      </w:r>
-      <w:bookmarkStart w:id="0" w:name="_GoBack"/>
-      <w:bookmarkEnd w:id="0"/>
-      <w:r>
-        <w:rPr>
-          <w:rFonts w:hint="eastAsia"/>
-        </w:rPr>
-        <w:t xml:space="preserve"> character.</w:t>
-      </w:r>
-    </w:p>
-    <w:p>
       <w:r>
         <w:rPr>
           <w:noProof/>
@@ -2023,6 +1962,338 @@
                     <a:xfrm>
                       <a:off x="0" y="0"/>
                       <a:ext cx="5274310" cy="2364283"/>
+                    </a:xfrm>
+                    <a:prstGeom prst="rect">
+                      <a:avLst/>
+                    </a:prstGeom>
+                  </pic:spPr>
+                </pic:pic>
+              </a:graphicData>
+            </a:graphic>
+          </wp:inline>
+        </w:drawing>
+      </w:r>
+    </w:p>
+    <w:p>
+      <w:pPr>
+        <w:rPr>
+          <w:rFonts w:hint="eastAsia"/>
+        </w:rPr>
+      </w:pPr>
+    </w:p>
+    <w:p>
+      <w:pPr>
+        <w:rPr>
+          <w:rFonts w:hint="eastAsia"/>
+        </w:rPr>
+      </w:pPr>
+      <w:r>
+        <w:rPr>
+          <w:rFonts w:hint="eastAsia"/>
+        </w:rPr>
+        <w:t xml:space="preserve">25. Graph for path finding </w:t>
+      </w:r>
+      <w:r>
+        <w:t>–</w:t>
+      </w:r>
+      <w:r>
+        <w:rPr>
+          <w:rFonts w:hint="eastAsia"/>
+        </w:rPr>
+        <w:t xml:space="preserve"> 60 </w:t>
+      </w:r>
+      <w:r>
+        <w:t>Code for Game Developers - Pathfinding (Graphs)</w:t>
+      </w:r>
+    </w:p>
+    <w:p>
+      <w:pPr>
+        <w:rPr>
+          <w:rFonts w:hint="eastAsia"/>
+        </w:rPr>
+      </w:pPr>
+      <w:r>
+        <w:t>Graph comprises</w:t>
+      </w:r>
+      <w:r>
+        <w:rPr>
+          <w:rFonts w:hint="eastAsia"/>
+        </w:rPr>
+        <w:t xml:space="preserve"> nodes and edges. Graph can help us to find the path between nodes</w:t>
+      </w:r>
+      <w:r>
+        <w:rPr>
+          <w:rFonts w:hint="eastAsia"/>
+        </w:rPr>
+        <w:t xml:space="preserve"> or to confirm whether the nodes are connected</w:t>
+      </w:r>
+      <w:r>
+        <w:rPr>
+          <w:rFonts w:hint="eastAsia"/>
+        </w:rPr>
+        <w:t>.</w:t>
+      </w:r>
+    </w:p>
+    <w:p>
+      <w:pPr>
+        <w:rPr>
+          <w:rFonts w:hint="eastAsia"/>
+        </w:rPr>
+      </w:pPr>
+      <w:r>
+        <w:rPr>
+          <w:noProof/>
+        </w:rPr>
+        <w:drawing>
+          <wp:inline distT="0" distB="0" distL="0" distR="0">
+            <wp:extent cx="5274310" cy="2892975"/>
+            <wp:effectExtent l="0" t="0" r="2540" b="3175"/>
+            <wp:docPr id="22" name="图片 22" descr="d:\Users\Public\Documents\im\820403@nd\Image\ffed5f039ff613cb2db2a7ea7ea283e8.jpg"/>
+            <wp:cNvGraphicFramePr>
+              <a:graphicFrameLocks xmlns:a="http://schemas.openxmlformats.org/drawingml/2006/main" noChangeAspect="1"/>
+            </wp:cNvGraphicFramePr>
+            <a:graphic xmlns:a="http://schemas.openxmlformats.org/drawingml/2006/main">
+              <a:graphicData uri="http://schemas.openxmlformats.org/drawingml/2006/picture">
+                <pic:pic xmlns:pic="http://schemas.openxmlformats.org/drawingml/2006/picture">
+                  <pic:nvPicPr>
+                    <pic:cNvPr id="0" name="Picture 1" descr="d:\Users\Public\Documents\im\820403@nd\Image\ffed5f039ff613cb2db2a7ea7ea283e8.jpg"/>
+                    <pic:cNvPicPr>
+                      <a:picLocks noChangeAspect="1" noChangeArrowheads="1"/>
+                    </pic:cNvPicPr>
+                  </pic:nvPicPr>
+                  <pic:blipFill>
+                    <a:blip r:embed="rId27">
+                      <a:extLst>
+                        <a:ext uri="{28A0092B-C50C-407E-A947-70E740481C1C}">
+                          <a14:useLocalDpi xmlns:a14="http://schemas.microsoft.com/office/drawing/2010/main" val="0"/>
+                        </a:ext>
+                      </a:extLst>
+                    </a:blip>
+                    <a:srcRect/>
+                    <a:stretch>
+                      <a:fillRect/>
+                    </a:stretch>
+                  </pic:blipFill>
+                  <pic:spPr bwMode="auto">
+                    <a:xfrm>
+                      <a:off x="0" y="0"/>
+                      <a:ext cx="5274310" cy="2892975"/>
+                    </a:xfrm>
+                    <a:prstGeom prst="rect">
+                      <a:avLst/>
+                    </a:prstGeom>
+                    <a:noFill/>
+                    <a:ln>
+                      <a:noFill/>
+                    </a:ln>
+                  </pic:spPr>
+                </pic:pic>
+              </a:graphicData>
+            </a:graphic>
+          </wp:inline>
+        </w:drawing>
+      </w:r>
+    </w:p>
+    <w:p>
+      <w:pPr>
+        <w:rPr>
+          <w:rFonts w:hint="eastAsia"/>
+        </w:rPr>
+      </w:pPr>
+    </w:p>
+    <w:p>
+      <w:pPr>
+        <w:rPr>
+          <w:rFonts w:hint="eastAsia"/>
+        </w:rPr>
+      </w:pPr>
+      <w:r>
+        <w:rPr>
+          <w:rFonts w:hint="eastAsia"/>
+        </w:rPr>
+        <w:t>26.</w:t>
+      </w:r>
+      <w:r>
+        <w:rPr>
+          <w:rFonts w:hint="eastAsia"/>
+        </w:rPr>
+        <w:t xml:space="preserve"> </w:t>
+      </w:r>
+      <w:r>
+        <w:rPr>
+          <w:rFonts w:hint="eastAsia"/>
+        </w:rPr>
+        <w:t xml:space="preserve">Graph for </w:t>
+      </w:r>
+      <w:r>
+        <w:t>judging</w:t>
+      </w:r>
+      <w:r>
+        <w:rPr>
+          <w:rFonts w:hint="eastAsia"/>
+        </w:rPr>
+        <w:t xml:space="preserve"> connectivity </w:t>
+      </w:r>
+      <w:r>
+        <w:t>–</w:t>
+      </w:r>
+      <w:r>
+        <w:rPr>
+          <w:rFonts w:hint="eastAsia"/>
+        </w:rPr>
+        <w:t xml:space="preserve"> 60 </w:t>
+      </w:r>
+      <w:r>
+        <w:t>Code for Game Developers - More Pathfinding (Graphs)</w:t>
+      </w:r>
+    </w:p>
+    <w:p>
+      <w:pPr>
+        <w:rPr>
+          <w:rFonts w:hint="eastAsia"/>
+        </w:rPr>
+      </w:pPr>
+      <w:r>
+        <w:rPr>
+          <w:rFonts w:hint="eastAsia"/>
+        </w:rPr>
+        <w:t>Loop nodes to dividing them to different group. The nodes in the same group have connectivity.</w:t>
+      </w:r>
+    </w:p>
+    <w:p>
+      <w:pPr>
+        <w:rPr>
+          <w:rFonts w:hint="eastAsia"/>
+        </w:rPr>
+      </w:pPr>
+      <w:r>
+        <w:rPr>
+          <w:noProof/>
+        </w:rPr>
+        <w:drawing>
+          <wp:inline distT="0" distB="0" distL="0" distR="0" wp14:anchorId="7AECD195" wp14:editId="3E4F4C49">
+            <wp:extent cx="5274310" cy="2941160"/>
+            <wp:effectExtent l="0" t="0" r="2540" b="0"/>
+            <wp:docPr id="25" name="图片 25"/>
+            <wp:cNvGraphicFramePr>
+              <a:graphicFrameLocks xmlns:a="http://schemas.openxmlformats.org/drawingml/2006/main" noChangeAspect="1"/>
+            </wp:cNvGraphicFramePr>
+            <a:graphic xmlns:a="http://schemas.openxmlformats.org/drawingml/2006/main">
+              <a:graphicData uri="http://schemas.openxmlformats.org/drawingml/2006/picture">
+                <pic:pic xmlns:pic="http://schemas.openxmlformats.org/drawingml/2006/picture">
+                  <pic:nvPicPr>
+                    <pic:cNvPr id="0" name=""/>
+                    <pic:cNvPicPr/>
+                  </pic:nvPicPr>
+                  <pic:blipFill>
+                    <a:blip r:embed="rId28"/>
+                    <a:stretch>
+                      <a:fillRect/>
+                    </a:stretch>
+                  </pic:blipFill>
+                  <pic:spPr>
+                    <a:xfrm>
+                      <a:off x="0" y="0"/>
+                      <a:ext cx="5274310" cy="2941160"/>
+                    </a:xfrm>
+                    <a:prstGeom prst="rect">
+                      <a:avLst/>
+                    </a:prstGeom>
+                  </pic:spPr>
+                </pic:pic>
+              </a:graphicData>
+            </a:graphic>
+          </wp:inline>
+        </w:drawing>
+      </w:r>
+    </w:p>
+    <w:p>
+      <w:pPr>
+        <w:rPr>
+          <w:rFonts w:hint="eastAsia"/>
+        </w:rPr>
+      </w:pPr>
+    </w:p>
+    <w:p>
+      <w:pPr>
+        <w:rPr>
+          <w:rFonts w:hint="eastAsia"/>
+        </w:rPr>
+      </w:pPr>
+      <w:r>
+        <w:rPr>
+          <w:rFonts w:hint="eastAsia"/>
+        </w:rPr>
+        <w:t xml:space="preserve">27. Graph for searching the path of nodes </w:t>
+      </w:r>
+      <w:r>
+        <w:t>–</w:t>
+      </w:r>
+      <w:r>
+        <w:rPr>
+          <w:rFonts w:hint="eastAsia"/>
+        </w:rPr>
+        <w:t xml:space="preserve"> 61 </w:t>
+      </w:r>
+      <w:r>
+        <w:t>Code for Game Developers - Depth First Search</w:t>
+      </w:r>
+    </w:p>
+    <w:p>
+      <w:pPr>
+        <w:rPr>
+          <w:rFonts w:hint="eastAsia"/>
+        </w:rPr>
+      </w:pPr>
+      <w:r>
+        <w:rPr>
+          <w:rFonts w:hint="eastAsia"/>
+        </w:rPr>
+        <w:t xml:space="preserve">The drawback is that </w:t>
+      </w:r>
+      <w:bookmarkStart w:id="0" w:name="_GoBack"/>
+      <w:bookmarkEnd w:id="0"/>
+      <w:r>
+        <w:t>it</w:t>
+      </w:r>
+      <w:r>
+        <w:rPr>
+          <w:rFonts w:hint="eastAsia"/>
+        </w:rPr>
+        <w:t xml:space="preserve"> is not the most efficient way to find the path.</w:t>
+      </w:r>
+    </w:p>
+    <w:p>
+      <w:r>
+        <w:rPr>
+          <w:noProof/>
+        </w:rPr>
+        <w:lastRenderedPageBreak/>
+        <w:drawing>
+          <wp:inline distT="0" distB="0" distL="0" distR="0" wp14:anchorId="294324B2" wp14:editId="29889A17">
+            <wp:extent cx="5274310" cy="2863633"/>
+            <wp:effectExtent l="0" t="0" r="2540" b="0"/>
+            <wp:docPr id="26" name="图片 26"/>
+            <wp:cNvGraphicFramePr>
+              <a:graphicFrameLocks xmlns:a="http://schemas.openxmlformats.org/drawingml/2006/main" noChangeAspect="1"/>
+            </wp:cNvGraphicFramePr>
+            <a:graphic xmlns:a="http://schemas.openxmlformats.org/drawingml/2006/main">
+              <a:graphicData uri="http://schemas.openxmlformats.org/drawingml/2006/picture">
+                <pic:pic xmlns:pic="http://schemas.openxmlformats.org/drawingml/2006/picture">
+                  <pic:nvPicPr>
+                    <pic:cNvPr id="0" name=""/>
+                    <pic:cNvPicPr/>
+                  </pic:nvPicPr>
+                  <pic:blipFill>
+                    <a:blip r:embed="rId29"/>
+                    <a:stretch>
+                      <a:fillRect/>
+                    </a:stretch>
+                  </pic:blipFill>
+                  <pic:spPr>
+                    <a:xfrm>
+                      <a:off x="0" y="0"/>
+                      <a:ext cx="5274310" cy="2863633"/>
                     </a:xfrm>
                     <a:prstGeom prst="rect">
                       <a:avLst/>

--- a/Math for Game Developer/Note.docx
+++ b/Math for Game Developer/Note.docx
@@ -1911,6 +1911,7 @@
       </w:r>
     </w:p>
     <w:p>
+      <w:proofErr w:type="gramStart"/>
       <w:r>
         <w:rPr>
           <w:rFonts w:hint="eastAsia"/>
@@ -1926,13 +1927,9 @@
         </w:rPr>
         <w:t xml:space="preserve"> character.</w:t>
       </w:r>
-    </w:p>
-    <w:p>
-      <w:pPr>
-        <w:rPr>
-          <w:rFonts w:hint="eastAsia"/>
-        </w:rPr>
-      </w:pPr>
+      <w:proofErr w:type="gramEnd"/>
+    </w:p>
+    <w:p>
       <w:r>
         <w:rPr>
           <w:noProof/>
@@ -1974,19 +1971,8 @@
         </w:drawing>
       </w:r>
     </w:p>
-    <w:p>
-      <w:pPr>
-        <w:rPr>
-          <w:rFonts w:hint="eastAsia"/>
-        </w:rPr>
-      </w:pPr>
-    </w:p>
-    <w:p>
-      <w:pPr>
-        <w:rPr>
-          <w:rFonts w:hint="eastAsia"/>
-        </w:rPr>
-      </w:pPr>
+    <w:p/>
+    <w:p>
       <w:r>
         <w:rPr>
           <w:rFonts w:hint="eastAsia"/>
@@ -2007,11 +1993,6 @@
       </w:r>
     </w:p>
     <w:p>
-      <w:pPr>
-        <w:rPr>
-          <w:rFonts w:hint="eastAsia"/>
-        </w:rPr>
-      </w:pPr>
       <w:r>
         <w:t>Graph comprises</w:t>
       </w:r>
@@ -2035,11 +2016,6 @@
       </w:r>
     </w:p>
     <w:p>
-      <w:pPr>
-        <w:rPr>
-          <w:rFonts w:hint="eastAsia"/>
-        </w:rPr>
-      </w:pPr>
       <w:r>
         <w:rPr>
           <w:noProof/>
@@ -2094,19 +2070,8 @@
         </w:drawing>
       </w:r>
     </w:p>
-    <w:p>
-      <w:pPr>
-        <w:rPr>
-          <w:rFonts w:hint="eastAsia"/>
-        </w:rPr>
-      </w:pPr>
-    </w:p>
-    <w:p>
-      <w:pPr>
-        <w:rPr>
-          <w:rFonts w:hint="eastAsia"/>
-        </w:rPr>
-      </w:pPr>
+    <w:p/>
+    <w:p>
       <w:r>
         <w:rPr>
           <w:rFonts w:hint="eastAsia"/>
@@ -2148,11 +2113,6 @@
       </w:r>
     </w:p>
     <w:p>
-      <w:pPr>
-        <w:rPr>
-          <w:rFonts w:hint="eastAsia"/>
-        </w:rPr>
-      </w:pPr>
       <w:r>
         <w:rPr>
           <w:rFonts w:hint="eastAsia"/>
@@ -2161,11 +2121,6 @@
       </w:r>
     </w:p>
     <w:p>
-      <w:pPr>
-        <w:rPr>
-          <w:rFonts w:hint="eastAsia"/>
-        </w:rPr>
-      </w:pPr>
       <w:r>
         <w:rPr>
           <w:noProof/>
@@ -2207,19 +2162,8 @@
         </w:drawing>
       </w:r>
     </w:p>
-    <w:p>
-      <w:pPr>
-        <w:rPr>
-          <w:rFonts w:hint="eastAsia"/>
-        </w:rPr>
-      </w:pPr>
-    </w:p>
-    <w:p>
-      <w:pPr>
-        <w:rPr>
-          <w:rFonts w:hint="eastAsia"/>
-        </w:rPr>
-      </w:pPr>
+    <w:p/>
+    <w:p>
       <w:r>
         <w:rPr>
           <w:rFonts w:hint="eastAsia"/>
@@ -2240,19 +2184,12 @@
       </w:r>
     </w:p>
     <w:p>
-      <w:pPr>
-        <w:rPr>
-          <w:rFonts w:hint="eastAsia"/>
-        </w:rPr>
-      </w:pPr>
       <w:r>
         <w:rPr>
           <w:rFonts w:hint="eastAsia"/>
         </w:rPr>
         <w:t xml:space="preserve">The drawback is that </w:t>
       </w:r>
-      <w:bookmarkStart w:id="0" w:name="_GoBack"/>
-      <w:bookmarkEnd w:id="0"/>
       <w:r>
         <w:t>it</w:t>
       </w:r>
@@ -2261,6 +2198,20 @@
           <w:rFonts w:hint="eastAsia"/>
         </w:rPr>
         <w:t xml:space="preserve"> is not the most efficient way to find the path.</w:t>
+      </w:r>
+      <w:r>
+        <w:rPr>
+          <w:rFonts w:hint="eastAsia"/>
+        </w:rPr>
+        <w:t xml:space="preserve"> </w:t>
+      </w:r>
+    </w:p>
+    <w:p>
+      <w:r>
+        <w:rPr>
+          <w:rFonts w:hint="eastAsia"/>
+        </w:rPr>
+        <w:t>Use the structure of stack.</w:t>
       </w:r>
     </w:p>
     <w:p>
@@ -2305,6 +2256,210 @@
           </wp:inline>
         </w:drawing>
       </w:r>
+    </w:p>
+    <w:p>
+      <w:r>
+        <w:rPr>
+          <w:rFonts w:hint="eastAsia"/>
+        </w:rPr>
+        <w:t xml:space="preserve">28. </w:t>
+      </w:r>
+      <w:r>
+        <w:t xml:space="preserve">Graph for searching the path of nodes </w:t>
+      </w:r>
+      <w:r>
+        <w:rPr>
+          <w:rFonts w:hint="eastAsia"/>
+        </w:rPr>
+        <w:t>-</w:t>
+      </w:r>
+      <w:r>
+        <w:rPr>
+          <w:rFonts w:hint="eastAsia"/>
+        </w:rPr>
+        <w:t xml:space="preserve"> 62</w:t>
+      </w:r>
+      <w:r>
+        <w:rPr>
+          <w:rFonts w:hint="eastAsia"/>
+        </w:rPr>
+        <w:t xml:space="preserve"> </w:t>
+      </w:r>
+      <w:r>
+        <w:t>Code for Game Developers - Breadth First Search</w:t>
+      </w:r>
+    </w:p>
+    <w:p>
+      <w:r>
+        <w:t xml:space="preserve">Use the structure of </w:t>
+      </w:r>
+      <w:r>
+        <w:rPr>
+          <w:rFonts w:hint="eastAsia"/>
+        </w:rPr>
+        <w:t>queue</w:t>
+      </w:r>
+    </w:p>
+    <w:p>
+      <w:r>
+        <w:rPr>
+          <w:rFonts w:hint="eastAsia"/>
+        </w:rPr>
+        <w:t>It c</w:t>
+      </w:r>
+      <w:r>
+        <w:rPr>
+          <w:rFonts w:hint="eastAsia"/>
+        </w:rPr>
+        <w:t xml:space="preserve">an get the shortest path </w:t>
+      </w:r>
+      <w:r>
+        <w:t>because</w:t>
+      </w:r>
+      <w:r>
+        <w:rPr>
+          <w:rFonts w:hint="eastAsia"/>
+        </w:rPr>
+        <w:t xml:space="preserve"> item from our every start point just is 1 step</w:t>
+      </w:r>
+      <w:r>
+        <w:t>.</w:t>
+      </w:r>
+    </w:p>
+    <w:p/>
+    <w:p>
+      <w:r>
+        <w:rPr>
+          <w:noProof/>
+        </w:rPr>
+        <w:drawing>
+          <wp:inline distT="0" distB="0" distL="0" distR="0" wp14:anchorId="20BAF9FA" wp14:editId="73B406D2">
+            <wp:extent cx="5274310" cy="2458903"/>
+            <wp:effectExtent l="0" t="0" r="2540" b="0"/>
+            <wp:docPr id="23" name="图片 23"/>
+            <wp:cNvGraphicFramePr>
+              <a:graphicFrameLocks xmlns:a="http://schemas.openxmlformats.org/drawingml/2006/main" noChangeAspect="1"/>
+            </wp:cNvGraphicFramePr>
+            <a:graphic xmlns:a="http://schemas.openxmlformats.org/drawingml/2006/main">
+              <a:graphicData uri="http://schemas.openxmlformats.org/drawingml/2006/picture">
+                <pic:pic xmlns:pic="http://schemas.openxmlformats.org/drawingml/2006/picture">
+                  <pic:nvPicPr>
+                    <pic:cNvPr id="0" name=""/>
+                    <pic:cNvPicPr/>
+                  </pic:nvPicPr>
+                  <pic:blipFill>
+                    <a:blip r:embed="rId30"/>
+                    <a:stretch>
+                      <a:fillRect/>
+                    </a:stretch>
+                  </pic:blipFill>
+                  <pic:spPr>
+                    <a:xfrm>
+                      <a:off x="0" y="0"/>
+                      <a:ext cx="5274310" cy="2458903"/>
+                    </a:xfrm>
+                    <a:prstGeom prst="rect">
+                      <a:avLst/>
+                    </a:prstGeom>
+                  </pic:spPr>
+                </pic:pic>
+              </a:graphicData>
+            </a:graphic>
+          </wp:inline>
+        </w:drawing>
+      </w:r>
+    </w:p>
+    <w:p/>
+    <w:p>
+      <w:r>
+        <w:rPr>
+          <w:rFonts w:hint="eastAsia"/>
+        </w:rPr>
+        <w:t xml:space="preserve">29. </w:t>
+      </w:r>
+      <w:proofErr w:type="spellStart"/>
+      <w:r>
+        <w:t>Dijkstra's</w:t>
+      </w:r>
+      <w:proofErr w:type="spellEnd"/>
+      <w:r>
+        <w:t xml:space="preserve"> algorithm is an algorithm for finding the shortest paths between nodes in a graph</w:t>
+      </w:r>
+      <w:r>
+        <w:rPr>
+          <w:rFonts w:hint="eastAsia"/>
+        </w:rPr>
+        <w:t>.</w:t>
+      </w:r>
+    </w:p>
+    <w:p>
+      <w:pPr>
+        <w:rPr>
+          <w:rFonts w:hint="eastAsia"/>
+        </w:rPr>
+      </w:pPr>
+      <w:r>
+        <w:rPr>
+          <w:rFonts w:hint="eastAsia"/>
+        </w:rPr>
+        <w:t xml:space="preserve">63 - </w:t>
+      </w:r>
+      <w:r>
+        <w:t xml:space="preserve">Code for Game Developers - </w:t>
+      </w:r>
+      <w:proofErr w:type="spellStart"/>
+      <w:r>
+        <w:t>Dijkstra's</w:t>
+      </w:r>
+      <w:proofErr w:type="spellEnd"/>
+      <w:r>
+        <w:t xml:space="preserve"> Algorithm</w:t>
+      </w:r>
+    </w:p>
+    <w:p>
+      <w:r>
+        <w:rPr>
+          <w:noProof/>
+        </w:rPr>
+        <w:lastRenderedPageBreak/>
+        <w:drawing>
+          <wp:inline distT="0" distB="0" distL="0" distR="0" wp14:anchorId="76DBFB2C" wp14:editId="58481F83">
+            <wp:extent cx="5274310" cy="2676224"/>
+            <wp:effectExtent l="0" t="0" r="2540" b="0"/>
+            <wp:docPr id="27" name="图片 27"/>
+            <wp:cNvGraphicFramePr>
+              <a:graphicFrameLocks xmlns:a="http://schemas.openxmlformats.org/drawingml/2006/main" noChangeAspect="1"/>
+            </wp:cNvGraphicFramePr>
+            <a:graphic xmlns:a="http://schemas.openxmlformats.org/drawingml/2006/main">
+              <a:graphicData uri="http://schemas.openxmlformats.org/drawingml/2006/picture">
+                <pic:pic xmlns:pic="http://schemas.openxmlformats.org/drawingml/2006/picture">
+                  <pic:nvPicPr>
+                    <pic:cNvPr id="0" name=""/>
+                    <pic:cNvPicPr/>
+                  </pic:nvPicPr>
+                  <pic:blipFill>
+                    <a:blip r:embed="rId31"/>
+                    <a:stretch>
+                      <a:fillRect/>
+                    </a:stretch>
+                  </pic:blipFill>
+                  <pic:spPr>
+                    <a:xfrm>
+                      <a:off x="0" y="0"/>
+                      <a:ext cx="5274310" cy="2676224"/>
+                    </a:xfrm>
+                    <a:prstGeom prst="rect">
+                      <a:avLst/>
+                    </a:prstGeom>
+                  </pic:spPr>
+                </pic:pic>
+              </a:graphicData>
+            </a:graphic>
+          </wp:inline>
+        </w:drawing>
+      </w:r>
+      <w:bookmarkStart w:id="0" w:name="_GoBack"/>
+      <w:bookmarkEnd w:id="0"/>
     </w:p>
     <w:sectPr>
       <w:pgSz w:w="11906" w:h="16838"/>

--- a/Math for Game Developer/Note.docx
+++ b/Math for Game Developer/Note.docx
@@ -17,33 +17,18 @@
     </w:p>
     <w:p/>
     <w:p>
-      <w:proofErr w:type="gramStart"/>
-      <w:r>
-        <w:t>number</w:t>
-      </w:r>
-      <w:proofErr w:type="gramEnd"/>
-      <w:r>
-        <w:t xml:space="preserve"> 1:Scaling</w:t>
-      </w:r>
-    </w:p>
-    <w:p>
-      <w:proofErr w:type="gramStart"/>
-      <w:r>
-        <w:t>number</w:t>
-      </w:r>
-      <w:proofErr w:type="gramEnd"/>
-      <w:r>
-        <w:t xml:space="preserve"> 2:Rotation</w:t>
-      </w:r>
-    </w:p>
-    <w:p>
-      <w:proofErr w:type="gramStart"/>
-      <w:r>
-        <w:t>number</w:t>
-      </w:r>
-      <w:proofErr w:type="gramEnd"/>
-      <w:r>
-        <w:t xml:space="preserve"> 3:Translation</w:t>
+      <w:r>
+        <w:t>number 1:Scaling</w:t>
+      </w:r>
+    </w:p>
+    <w:p>
+      <w:r>
+        <w:t>number 2:Rotation</w:t>
+      </w:r>
+    </w:p>
+    <w:p>
+      <w:r>
+        <w:t>number 3:Translation</w:t>
       </w:r>
     </w:p>
     <w:p>
@@ -53,11 +38,9 @@
     </w:p>
     <w:p/>
     <w:p>
-      <w:proofErr w:type="gramStart"/>
       <w:r>
         <w:t>Because the one nearest to the v will first make effect.</w:t>
       </w:r>
-      <w:proofErr w:type="gramEnd"/>
     </w:p>
     <w:p/>
     <w:p/>
@@ -71,53 +54,18 @@
         <w:rPr>
           <w:b/>
         </w:rPr>
-        <w:t xml:space="preserve">2. </w:t>
-      </w:r>
-      <w:proofErr w:type="gramStart"/>
-      <w:r>
-        <w:rPr>
-          <w:b/>
-        </w:rPr>
-        <w:t>inverse</w:t>
-      </w:r>
-      <w:proofErr w:type="gramEnd"/>
-      <w:r>
-        <w:rPr>
-          <w:b/>
-        </w:rPr>
-        <w:t xml:space="preserve"> matrix - 24-25 Updated Bullet Collisions (Coordinate Systems)  </w:t>
-      </w:r>
-    </w:p>
-    <w:p/>
-    <w:p>
-      <w:r>
-        <w:t xml:space="preserve">Inverse </w:t>
-      </w:r>
-      <w:proofErr w:type="spellStart"/>
-      <w:r>
-        <w:t>matrx</w:t>
-      </w:r>
-      <w:proofErr w:type="spellEnd"/>
-      <w:r>
-        <w:t xml:space="preserve"> can do the revert operation of a matrix</w:t>
-      </w:r>
-    </w:p>
-    <w:p>
-      <w:proofErr w:type="gramStart"/>
-      <w:r>
-        <w:t>make</w:t>
-      </w:r>
-      <w:proofErr w:type="gramEnd"/>
-      <w:r>
-        <w:t xml:space="preserve"> intersection between no-</w:t>
-      </w:r>
-      <w:proofErr w:type="spellStart"/>
-      <w:r>
-        <w:t>algin</w:t>
-      </w:r>
-      <w:proofErr w:type="spellEnd"/>
-      <w:r>
-        <w:t xml:space="preserve"> AABB and a line, you can transform line to the local coordinate system of AABB</w:t>
+        <w:t xml:space="preserve">2. inverse matrix - 24-25 Updated Bullet Collisions (Coordinate Systems)  </w:t>
+      </w:r>
+    </w:p>
+    <w:p/>
+    <w:p>
+      <w:r>
+        <w:t>Inverse matrx can do the revert operation of a matrix</w:t>
+      </w:r>
+    </w:p>
+    <w:p>
+      <w:r>
+        <w:t>make intersection between no-algin AABB and a line, you can transform line to the local coordinate system of AABB</w:t>
       </w:r>
     </w:p>
     <w:p/>
@@ -186,21 +134,7 @@
         <w:rPr>
           <w:rFonts w:hint="eastAsia"/>
         </w:rPr>
-        <w:t xml:space="preserve">Jude by the side of 6 </w:t>
-      </w:r>
-      <w:proofErr w:type="gramStart"/>
-      <w:r>
-        <w:rPr>
-          <w:rFonts w:hint="eastAsia"/>
-        </w:rPr>
-        <w:t>plane</w:t>
-      </w:r>
-      <w:proofErr w:type="gramEnd"/>
-      <w:r>
-        <w:rPr>
-          <w:rFonts w:hint="eastAsia"/>
-        </w:rPr>
-        <w:t>.</w:t>
+        <w:t>Jude by the side of 6 plane.</w:t>
       </w:r>
     </w:p>
     <w:p>
@@ -253,36 +187,13 @@
         <w:rPr>
           <w:rFonts w:hint="eastAsia"/>
         </w:rPr>
-        <w:t xml:space="preserve">4. </w:t>
-      </w:r>
-      <w:proofErr w:type="gramStart"/>
-      <w:r>
-        <w:rPr>
-          <w:rFonts w:hint="eastAsia"/>
-        </w:rPr>
-        <w:t>merge</w:t>
-      </w:r>
-      <w:proofErr w:type="gramEnd"/>
-      <w:r>
-        <w:rPr>
-          <w:rFonts w:hint="eastAsia"/>
-        </w:rPr>
-        <w:t xml:space="preserve"> sort - </w:t>
-      </w:r>
-      <w:r>
-        <w:t>Code for Game Developers - Drawing Transparent Characters (</w:t>
-      </w:r>
-      <w:proofErr w:type="spellStart"/>
-      <w:r>
-        <w:t>Mergesort</w:t>
-      </w:r>
-      <w:proofErr w:type="spellEnd"/>
-      <w:r>
-        <w:t>)</w:t>
-      </w:r>
-    </w:p>
-    <w:p>
-      <w:proofErr w:type="gramStart"/>
+        <w:t xml:space="preserve">4. merge sort - </w:t>
+      </w:r>
+      <w:r>
+        <w:t>Code for Game Developers - Drawing Transparent Characters (Mergesort)</w:t>
+      </w:r>
+    </w:p>
+    <w:p>
       <w:r>
         <w:rPr>
           <w:rFonts w:hint="eastAsia"/>
@@ -295,7 +206,6 @@
         </w:rPr>
         <w:t>.</w:t>
       </w:r>
-      <w:proofErr w:type="gramEnd"/>
     </w:p>
     <w:p/>
     <w:p>
@@ -314,13 +224,8 @@
         </w:rPr>
         <w:t xml:space="preserve"> 31 </w:t>
       </w:r>
-      <w:proofErr w:type="gramStart"/>
-      <w:r>
-        <w:t>Math</w:t>
-      </w:r>
-      <w:proofErr w:type="gramEnd"/>
-      <w:r>
-        <w:t xml:space="preserve"> for Game Developers - Rotation Quaternions</w:t>
+      <w:r>
+        <w:t>Math for Game Developers - Rotation Quaternions</w:t>
       </w:r>
     </w:p>
     <w:p>
@@ -336,21 +241,7 @@
         <w:rPr>
           <w:rFonts w:hint="eastAsia"/>
         </w:rPr>
-        <w:t xml:space="preserve">The equation from angle, axis vector to </w:t>
-      </w:r>
-      <w:proofErr w:type="spellStart"/>
-      <w:r>
-        <w:rPr>
-          <w:rFonts w:hint="eastAsia"/>
-        </w:rPr>
-        <w:t>quatenion</w:t>
-      </w:r>
-      <w:proofErr w:type="spellEnd"/>
-      <w:r>
-        <w:rPr>
-          <w:rFonts w:hint="eastAsia"/>
-        </w:rPr>
-        <w:t>:</w:t>
+        <w:t>The equation from angle, axis vector to quatenion:</w:t>
       </w:r>
     </w:p>
     <w:p>
@@ -416,7 +307,6 @@
         </w:rPr>
         <w:t xml:space="preserve"> </w:t>
       </w:r>
-      <w:proofErr w:type="gramStart"/>
       <w:r>
         <w:t>–</w:t>
       </w:r>
@@ -427,11 +317,7 @@
         <w:t xml:space="preserve"> 32 </w:t>
       </w:r>
       <w:r>
-        <w:t>Math</w:t>
-      </w:r>
-      <w:proofErr w:type="gramEnd"/>
-      <w:r>
-        <w:t xml:space="preserve"> for Game Developers - Quaternion Inverse</w:t>
+        <w:t>Math for Game Developers - Quaternion Inverse</w:t>
       </w:r>
     </w:p>
     <w:p/>
@@ -752,21 +638,7 @@
         <w:rPr>
           <w:rFonts w:hint="eastAsia"/>
         </w:rPr>
-        <w:t xml:space="preserve">11. </w:t>
-      </w:r>
-      <w:proofErr w:type="gramStart"/>
-      <w:r>
-        <w:rPr>
-          <w:rFonts w:hint="eastAsia"/>
-        </w:rPr>
-        <w:t>move</w:t>
-      </w:r>
-      <w:proofErr w:type="gramEnd"/>
-      <w:r>
-        <w:rPr>
-          <w:rFonts w:hint="eastAsia"/>
-        </w:rPr>
-        <w:t xml:space="preserve"> parent </w:t>
+        <w:t xml:space="preserve">11. move parent </w:t>
       </w:r>
       <w:r>
         <w:t>–</w:t>
@@ -829,21 +701,7 @@
         <w:rPr>
           <w:rFonts w:hint="eastAsia"/>
         </w:rPr>
-        <w:t xml:space="preserve">12. </w:t>
-      </w:r>
-      <w:proofErr w:type="gramStart"/>
-      <w:r>
-        <w:rPr>
-          <w:rFonts w:hint="eastAsia"/>
-        </w:rPr>
-        <w:t>rotate</w:t>
-      </w:r>
-      <w:proofErr w:type="gramEnd"/>
-      <w:r>
-        <w:rPr>
-          <w:rFonts w:hint="eastAsia"/>
-        </w:rPr>
-        <w:t xml:space="preserve"> vector </w:t>
+        <w:t xml:space="preserve">12. rotate vector </w:t>
       </w:r>
       <w:r>
         <w:t>–</w:t>
@@ -1087,21 +945,7 @@
         <w:rPr>
           <w:rFonts w:hint="eastAsia"/>
         </w:rPr>
-        <w:t>15</w:t>
-      </w:r>
-      <w:proofErr w:type="gramStart"/>
-      <w:r>
-        <w:rPr>
-          <w:rFonts w:hint="eastAsia"/>
-        </w:rPr>
-        <w:t>.AABB</w:t>
-      </w:r>
-      <w:proofErr w:type="gramEnd"/>
-      <w:r>
-        <w:rPr>
-          <w:rFonts w:hint="eastAsia"/>
-        </w:rPr>
-        <w:t xml:space="preserve"> intersection - </w:t>
+        <w:t xml:space="preserve">15.AABB intersection - </w:t>
       </w:r>
       <w:r>
         <w:t>Math for Game Developers - Trigger Areas (AABB Intersection)</w:t>
@@ -1254,13 +1098,8 @@
         <w:t xml:space="preserve"> 50 </w:t>
       </w:r>
       <w:r>
-        <w:t xml:space="preserve">Math for Game Developers - Triangle Mesh </w:t>
-      </w:r>
-      <w:proofErr w:type="spellStart"/>
-      <w:r>
-        <w:t>Normals</w:t>
-      </w:r>
-      <w:proofErr w:type="spellEnd"/>
+        <w:t>Math for Game Developers - Triangle Mesh Normals</w:t>
+      </w:r>
     </w:p>
     <w:p>
       <w:r>
@@ -1326,19 +1165,11 @@
         </w:rPr>
         <w:t xml:space="preserve"> </w:t>
       </w:r>
-      <w:proofErr w:type="spellStart"/>
-      <w:r>
-        <w:rPr>
-          <w:rFonts w:hint="eastAsia"/>
-        </w:rPr>
-        <w:t>Shaders</w:t>
-      </w:r>
-      <w:proofErr w:type="spellEnd"/>
-      <w:r>
-        <w:rPr>
-          <w:rFonts w:hint="eastAsia"/>
-        </w:rPr>
-        <w:t xml:space="preserve"> </w:t>
+      <w:r>
+        <w:rPr>
+          <w:rFonts w:hint="eastAsia"/>
+        </w:rPr>
+        <w:t xml:space="preserve">Shaders </w:t>
       </w:r>
       <w:r>
         <w:t>–</w:t>
@@ -1349,19 +1180,9 @@
         </w:rPr>
         <w:t xml:space="preserve"> 54 </w:t>
       </w:r>
-      <w:proofErr w:type="gramStart"/>
-      <w:r>
-        <w:t>Math</w:t>
-      </w:r>
-      <w:proofErr w:type="gramEnd"/>
-      <w:r>
-        <w:t xml:space="preserve"> for Game Developers - Fragment </w:t>
-      </w:r>
-      <w:proofErr w:type="spellStart"/>
-      <w:r>
-        <w:t>Shaders</w:t>
-      </w:r>
-      <w:proofErr w:type="spellEnd"/>
+      <w:r>
+        <w:t>Math for Game Developers - Fragment Shaders</w:t>
+      </w:r>
     </w:p>
     <w:p>
       <w:r>
@@ -1424,15 +1245,7 @@
         <w:t>–</w:t>
       </w:r>
       <w:r>
-        <w:t xml:space="preserve">Math for Game Developers - </w:t>
-      </w:r>
-      <w:proofErr w:type="spellStart"/>
-      <w:r>
-        <w:t>Lambertian</w:t>
-      </w:r>
-      <w:proofErr w:type="spellEnd"/>
-      <w:r>
-        <w:t xml:space="preserve"> Surfaces</w:t>
+        <w:t>Math for Game Developers - Lambertian Surfaces</w:t>
       </w:r>
     </w:p>
     <w:p>
@@ -1452,21 +1265,7 @@
         <w:rPr>
           <w:rFonts w:hint="eastAsia"/>
         </w:rPr>
-        <w:t xml:space="preserve"> in fragment </w:t>
-      </w:r>
-      <w:proofErr w:type="spellStart"/>
-      <w:r>
-        <w:rPr>
-          <w:rFonts w:hint="eastAsia"/>
-        </w:rPr>
-        <w:t>shader</w:t>
-      </w:r>
-      <w:proofErr w:type="spellEnd"/>
-      <w:r>
-        <w:rPr>
-          <w:rFonts w:hint="eastAsia"/>
-        </w:rPr>
-        <w:t>.</w:t>
+        <w:t xml:space="preserve"> in fragment shader.</w:t>
       </w:r>
     </w:p>
     <w:p>
@@ -1476,11 +1275,9 @@
         </w:rPr>
         <w:t xml:space="preserve">Use </w:t>
       </w:r>
-      <w:proofErr w:type="spellStart"/>
       <w:r>
         <w:t>RemapVal</w:t>
       </w:r>
-      <w:proofErr w:type="spellEnd"/>
       <w:r>
         <w:rPr>
           <w:rFonts w:hint="eastAsia"/>
@@ -1613,21 +1410,7 @@
         <w:rPr>
           <w:rFonts w:hint="eastAsia"/>
         </w:rPr>
-        <w:t xml:space="preserve">21. </w:t>
-      </w:r>
-      <w:proofErr w:type="spellStart"/>
-      <w:r>
-        <w:rPr>
-          <w:rFonts w:hint="eastAsia"/>
-        </w:rPr>
-        <w:t>Specularity</w:t>
-      </w:r>
-      <w:proofErr w:type="spellEnd"/>
-      <w:r>
-        <w:rPr>
-          <w:rFonts w:hint="eastAsia"/>
-        </w:rPr>
-        <w:t xml:space="preserve"> </w:t>
+        <w:t xml:space="preserve">21. Specularity </w:t>
       </w:r>
       <w:r>
         <w:t>–</w:t>
@@ -1638,25 +1421,15 @@
         </w:rPr>
         <w:t xml:space="preserve"> 55 </w:t>
       </w:r>
-      <w:proofErr w:type="gramStart"/>
-      <w:r>
-        <w:t>Math</w:t>
-      </w:r>
-      <w:proofErr w:type="gramEnd"/>
-      <w:r>
-        <w:t xml:space="preserve"> for Game Developers </w:t>
+      <w:r>
+        <w:t xml:space="preserve">Math for Game Developers </w:t>
       </w:r>
       <w:r>
         <w:t>–</w:t>
       </w:r>
       <w:r>
-        <w:t xml:space="preserve"> </w:t>
-      </w:r>
-      <w:proofErr w:type="spellStart"/>
-      <w:r>
-        <w:t>Specularity</w:t>
-      </w:r>
-      <w:proofErr w:type="spellEnd"/>
+        <w:t xml:space="preserve"> Specularity</w:t>
+      </w:r>
     </w:p>
     <w:p>
       <w:r>
@@ -1680,21 +1453,7 @@
         <w:rPr>
           <w:rFonts w:hint="eastAsia"/>
         </w:rPr>
-        <w:t xml:space="preserve">It also can store </w:t>
-      </w:r>
-      <w:proofErr w:type="gramStart"/>
-      <w:r>
-        <w:rPr>
-          <w:rFonts w:hint="eastAsia"/>
-        </w:rPr>
-        <w:t>a or</w:t>
-      </w:r>
-      <w:proofErr w:type="gramEnd"/>
-      <w:r>
-        <w:rPr>
-          <w:rFonts w:hint="eastAsia"/>
-        </w:rPr>
-        <w:t xml:space="preserve"> c to a texture which like normal map.</w:t>
+        <w:t>It also can store a or c to a texture which like normal map.</w:t>
       </w:r>
     </w:p>
     <w:p>
@@ -1911,7 +1670,6 @@
       </w:r>
     </w:p>
     <w:p>
-      <w:proofErr w:type="gramStart"/>
       <w:r>
         <w:rPr>
           <w:rFonts w:hint="eastAsia"/>
@@ -1927,7 +1685,6 @@
         </w:rPr>
         <w:t xml:space="preserve"> character.</w:t>
       </w:r>
-      <w:proofErr w:type="gramEnd"/>
     </w:p>
     <w:p>
       <w:r>
@@ -2377,13 +2134,8 @@
         </w:rPr>
         <w:t xml:space="preserve">29. </w:t>
       </w:r>
-      <w:proofErr w:type="spellStart"/>
-      <w:r>
-        <w:t>Dijkstra's</w:t>
-      </w:r>
-      <w:proofErr w:type="spellEnd"/>
-      <w:r>
-        <w:t xml:space="preserve"> algorithm is an algorithm for finding the shortest paths between nodes in a graph</w:t>
+      <w:r>
+        <w:t>Dijkstra's algorithm is an algorithm for finding the shortest paths between nodes in a graph</w:t>
       </w:r>
       <w:r>
         <w:rPr>
@@ -2393,11 +2145,6 @@
       </w:r>
     </w:p>
     <w:p>
-      <w:pPr>
-        <w:rPr>
-          <w:rFonts w:hint="eastAsia"/>
-        </w:rPr>
-      </w:pPr>
       <w:r>
         <w:rPr>
           <w:rFonts w:hint="eastAsia"/>
@@ -2405,15 +2152,7 @@
         <w:t xml:space="preserve">63 - </w:t>
       </w:r>
       <w:r>
-        <w:t xml:space="preserve">Code for Game Developers - </w:t>
-      </w:r>
-      <w:proofErr w:type="spellStart"/>
-      <w:r>
-        <w:t>Dijkstra's</w:t>
-      </w:r>
-      <w:proofErr w:type="spellEnd"/>
-      <w:r>
-        <w:t xml:space="preserve"> Algorithm</w:t>
+        <w:t>Code for Game Developers - Dijkstra's Algorithm</w:t>
       </w:r>
     </w:p>
     <w:p>
@@ -2458,8 +2197,445 @@
           </wp:inline>
         </w:drawing>
       </w:r>
+    </w:p>
+    <w:p/>
+    <w:p>
+      <w:r>
+        <w:rPr>
+          <w:rFonts w:hint="eastAsia"/>
+        </w:rPr>
+        <w:t xml:space="preserve">30. </w:t>
+      </w:r>
+      <w:r>
+        <w:rPr>
+          <w:rFonts w:hint="eastAsia"/>
+        </w:rPr>
+        <w:t xml:space="preserve">Heap (63 </w:t>
+      </w:r>
+      <w:r>
+        <w:t xml:space="preserve">Code for Game Developers </w:t>
+      </w:r>
+      <w:r>
+        <w:t>–</w:t>
+      </w:r>
+      <w:r>
+        <w:t xml:space="preserve"> Heaps</w:t>
+      </w:r>
+      <w:r>
+        <w:rPr>
+          <w:rFonts w:hint="eastAsia"/>
+        </w:rPr>
+        <w:t>)</w:t>
+      </w:r>
+    </w:p>
+    <w:p>
+      <w:r>
+        <w:rPr>
+          <w:rFonts w:hint="eastAsia"/>
+        </w:rPr>
+        <w:t>It is a fast way to automatic order data.</w:t>
+      </w:r>
+      <w:r>
+        <w:rPr>
+          <w:rFonts w:hint="eastAsia"/>
+        </w:rPr>
+        <w:t xml:space="preserve">  Heap is a binary tree, and the smallest node always on the top, the bigger one on the bottom.</w:t>
+      </w:r>
+      <w:r>
+        <w:rPr>
+          <w:rFonts w:hint="eastAsia"/>
+        </w:rPr>
+        <w:t xml:space="preserve"> It is easy to reorder when pop the top node.</w:t>
+      </w:r>
+      <w:r>
+        <w:rPr>
+          <w:rFonts w:hint="eastAsia"/>
+        </w:rPr>
+        <w:t xml:space="preserve"> </w:t>
+      </w:r>
+      <w:r>
+        <w:t>Efficiency</w:t>
+      </w:r>
+      <w:r>
+        <w:rPr>
+          <w:rFonts w:hint="eastAsia"/>
+        </w:rPr>
+        <w:t xml:space="preserve"> is Log2N</w:t>
+      </w:r>
+      <w:r>
+        <w:rPr>
+          <w:rFonts w:hint="eastAsia"/>
+        </w:rPr>
+        <w:t>.</w:t>
+      </w:r>
+    </w:p>
+    <w:p/>
+    <w:p>
+      <w:r>
+        <w:rPr>
+          <w:rFonts w:hint="eastAsia"/>
+        </w:rPr>
+        <w:t>Can use array to implement heap. Children are 2 * n + 1</w:t>
+      </w:r>
+    </w:p>
+    <w:p>
+      <w:r>
+        <w:rPr>
+          <w:rFonts w:hint="eastAsia"/>
+        </w:rPr>
+        <w:t>STL: std::pop_heap</w:t>
+      </w:r>
+    </w:p>
+    <w:p/>
+    <w:p>
+      <w:r>
+        <w:rPr>
+          <w:rFonts w:hint="eastAsia"/>
+        </w:rPr>
+        <w:t xml:space="preserve">31. </w:t>
+      </w:r>
+      <w:r>
+        <w:t>Code for Game Developers - A* Pathfinding</w:t>
+      </w:r>
+      <w:r>
+        <w:rPr>
+          <w:rFonts w:hint="eastAsia"/>
+        </w:rPr>
+        <w:t xml:space="preserve"> 66</w:t>
+      </w:r>
+    </w:p>
+    <w:p>
+      <w:r>
+        <w:rPr>
+          <w:rFonts w:hint="eastAsia"/>
+        </w:rPr>
+        <w:t>The faster way to get the shortest path. The rule is similar to Dijkstra but we add a factor h (using distance to estimate completion cost).</w:t>
+      </w:r>
+    </w:p>
+    <w:p>
+      <w:r>
+        <w:rPr>
+          <w:noProof/>
+        </w:rPr>
+        <w:drawing>
+          <wp:inline distT="0" distB="0" distL="0" distR="0" wp14:anchorId="48642D53" wp14:editId="19CC1DD0">
+            <wp:extent cx="5274310" cy="2792820"/>
+            <wp:effectExtent l="0" t="0" r="2540" b="7620"/>
+            <wp:docPr id="28" name="图片 28"/>
+            <wp:cNvGraphicFramePr>
+              <a:graphicFrameLocks xmlns:a="http://schemas.openxmlformats.org/drawingml/2006/main" noChangeAspect="1"/>
+            </wp:cNvGraphicFramePr>
+            <a:graphic xmlns:a="http://schemas.openxmlformats.org/drawingml/2006/main">
+              <a:graphicData uri="http://schemas.openxmlformats.org/drawingml/2006/picture">
+                <pic:pic xmlns:pic="http://schemas.openxmlformats.org/drawingml/2006/picture">
+                  <pic:nvPicPr>
+                    <pic:cNvPr id="0" name=""/>
+                    <pic:cNvPicPr/>
+                  </pic:nvPicPr>
+                  <pic:blipFill>
+                    <a:blip r:embed="rId32"/>
+                    <a:stretch>
+                      <a:fillRect/>
+                    </a:stretch>
+                  </pic:blipFill>
+                  <pic:spPr>
+                    <a:xfrm>
+                      <a:off x="0" y="0"/>
+                      <a:ext cx="5274310" cy="2792820"/>
+                    </a:xfrm>
+                    <a:prstGeom prst="rect">
+                      <a:avLst/>
+                    </a:prstGeom>
+                  </pic:spPr>
+                </pic:pic>
+              </a:graphicData>
+            </a:graphic>
+          </wp:inline>
+        </w:drawing>
+      </w:r>
+    </w:p>
+    <w:p/>
+    <w:p>
+      <w:r>
+        <w:rPr>
+          <w:rFonts w:hint="eastAsia"/>
+        </w:rPr>
+        <w:t xml:space="preserve">32. Path finding summary </w:t>
+      </w:r>
+      <w:r>
+        <w:t>–</w:t>
+      </w:r>
+      <w:r>
+        <w:rPr>
+          <w:rFonts w:hint="eastAsia"/>
+        </w:rPr>
+        <w:t xml:space="preserve"> 66 </w:t>
+      </w:r>
+      <w:r>
+        <w:t>Code for Game Developers - Graphs and Pathfinding Review</w:t>
+      </w:r>
+    </w:p>
+    <w:p/>
+    <w:p>
+      <w:pPr>
+        <w:rPr>
+          <w:rFonts w:hint="eastAsia"/>
+        </w:rPr>
+      </w:pPr>
+      <w:r>
+        <w:rPr>
+          <w:noProof/>
+        </w:rPr>
+        <w:lastRenderedPageBreak/>
+        <w:drawing>
+          <wp:inline distT="0" distB="0" distL="0" distR="0">
+            <wp:extent cx="5274310" cy="2723273"/>
+            <wp:effectExtent l="0" t="0" r="2540" b="1270"/>
+            <wp:docPr id="30" name="图片 30" descr="d:\Users\Public\Documents\im\820403@nd\Image\66e556339266b69161f2aeace5aa5061.jpg"/>
+            <wp:cNvGraphicFramePr>
+              <a:graphicFrameLocks xmlns:a="http://schemas.openxmlformats.org/drawingml/2006/main" noChangeAspect="1"/>
+            </wp:cNvGraphicFramePr>
+            <a:graphic xmlns:a="http://schemas.openxmlformats.org/drawingml/2006/main">
+              <a:graphicData uri="http://schemas.openxmlformats.org/drawingml/2006/picture">
+                <pic:pic xmlns:pic="http://schemas.openxmlformats.org/drawingml/2006/picture">
+                  <pic:nvPicPr>
+                    <pic:cNvPr id="0" name="Picture 2" descr="d:\Users\Public\Documents\im\820403@nd\Image\66e556339266b69161f2aeace5aa5061.jpg"/>
+                    <pic:cNvPicPr>
+                      <a:picLocks noChangeAspect="1" noChangeArrowheads="1"/>
+                    </pic:cNvPicPr>
+                  </pic:nvPicPr>
+                  <pic:blipFill>
+                    <a:blip r:embed="rId33">
+                      <a:extLst>
+                        <a:ext uri="{28A0092B-C50C-407E-A947-70E740481C1C}">
+                          <a14:useLocalDpi xmlns:a14="http://schemas.microsoft.com/office/drawing/2010/main" val="0"/>
+                        </a:ext>
+                      </a:extLst>
+                    </a:blip>
+                    <a:srcRect/>
+                    <a:stretch>
+                      <a:fillRect/>
+                    </a:stretch>
+                  </pic:blipFill>
+                  <pic:spPr bwMode="auto">
+                    <a:xfrm>
+                      <a:off x="0" y="0"/>
+                      <a:ext cx="5274310" cy="2723273"/>
+                    </a:xfrm>
+                    <a:prstGeom prst="rect">
+                      <a:avLst/>
+                    </a:prstGeom>
+                    <a:noFill/>
+                    <a:ln>
+                      <a:noFill/>
+                    </a:ln>
+                  </pic:spPr>
+                </pic:pic>
+              </a:graphicData>
+            </a:graphic>
+          </wp:inline>
+        </w:drawing>
+      </w:r>
+    </w:p>
+    <w:p>
+      <w:pPr>
+        <w:rPr>
+          <w:rFonts w:hint="eastAsia"/>
+        </w:rPr>
+      </w:pPr>
+    </w:p>
+    <w:p>
+      <w:pPr>
+        <w:rPr>
+          <w:rFonts w:hint="eastAsia"/>
+        </w:rPr>
+      </w:pPr>
+      <w:r>
+        <w:rPr>
+          <w:rFonts w:hint="eastAsia"/>
+        </w:rPr>
+        <w:t xml:space="preserve">33. </w:t>
+      </w:r>
+      <w:r>
+        <w:rPr>
+          <w:rFonts w:hint="eastAsia"/>
+        </w:rPr>
+        <w:t xml:space="preserve">Integrals - </w:t>
+      </w:r>
+      <w:r>
+        <w:t>Math for Game Developers - Predicting Projectiles (Integration)</w:t>
+      </w:r>
+      <w:r>
+        <w:rPr>
+          <w:rFonts w:hint="eastAsia"/>
+        </w:rPr>
+        <w:t xml:space="preserve"> </w:t>
+      </w:r>
+      <w:r>
+        <w:t>–</w:t>
+      </w:r>
+      <w:r>
+        <w:rPr>
+          <w:rFonts w:hint="eastAsia"/>
+        </w:rPr>
+        <w:t xml:space="preserve"> 69</w:t>
+      </w:r>
+    </w:p>
+    <w:p>
+      <w:pPr>
+        <w:rPr>
+          <w:rFonts w:hint="eastAsia"/>
+        </w:rPr>
+      </w:pPr>
+      <w:r>
+        <w:rPr>
+          <w:noProof/>
+        </w:rPr>
+        <w:drawing>
+          <wp:inline distT="0" distB="0" distL="0" distR="0">
+            <wp:extent cx="5274310" cy="2630597"/>
+            <wp:effectExtent l="0" t="0" r="2540" b="0"/>
+            <wp:docPr id="29" name="图片 29" descr="d:\Users\Public\Documents\im\820403@nd\Image\ddfbde767c473e1be77619c4270cd57d.jpg"/>
+            <wp:cNvGraphicFramePr>
+              <a:graphicFrameLocks xmlns:a="http://schemas.openxmlformats.org/drawingml/2006/main" noChangeAspect="1"/>
+            </wp:cNvGraphicFramePr>
+            <a:graphic xmlns:a="http://schemas.openxmlformats.org/drawingml/2006/main">
+              <a:graphicData uri="http://schemas.openxmlformats.org/drawingml/2006/picture">
+                <pic:pic xmlns:pic="http://schemas.openxmlformats.org/drawingml/2006/picture">
+                  <pic:nvPicPr>
+                    <pic:cNvPr id="0" name="Picture 1" descr="d:\Users\Public\Documents\im\820403@nd\Image\ddfbde767c473e1be77619c4270cd57d.jpg"/>
+                    <pic:cNvPicPr>
+                      <a:picLocks noChangeAspect="1" noChangeArrowheads="1"/>
+                    </pic:cNvPicPr>
+                  </pic:nvPicPr>
+                  <pic:blipFill>
+                    <a:blip r:embed="rId34">
+                      <a:extLst>
+                        <a:ext uri="{28A0092B-C50C-407E-A947-70E740481C1C}">
+                          <a14:useLocalDpi xmlns:a14="http://schemas.microsoft.com/office/drawing/2010/main" val="0"/>
+                        </a:ext>
+                      </a:extLst>
+                    </a:blip>
+                    <a:srcRect/>
+                    <a:stretch>
+                      <a:fillRect/>
+                    </a:stretch>
+                  </pic:blipFill>
+                  <pic:spPr bwMode="auto">
+                    <a:xfrm>
+                      <a:off x="0" y="0"/>
+                      <a:ext cx="5274310" cy="2630597"/>
+                    </a:xfrm>
+                    <a:prstGeom prst="rect">
+                      <a:avLst/>
+                    </a:prstGeom>
+                    <a:noFill/>
+                    <a:ln>
+                      <a:noFill/>
+                    </a:ln>
+                  </pic:spPr>
+                </pic:pic>
+              </a:graphicData>
+            </a:graphic>
+          </wp:inline>
+        </w:drawing>
+      </w:r>
+    </w:p>
+    <w:p>
+      <w:pPr>
+        <w:rPr>
+          <w:rFonts w:hint="eastAsia"/>
+        </w:rPr>
+      </w:pPr>
+    </w:p>
+    <w:p>
+      <w:pPr>
+        <w:rPr>
+          <w:rFonts w:hint="eastAsia"/>
+        </w:rPr>
+      </w:pPr>
+      <w:r>
+        <w:rPr>
+          <w:rFonts w:hint="eastAsia"/>
+        </w:rPr>
+        <w:t xml:space="preserve">34. Common Integral Knowledge </w:t>
+      </w:r>
+      <w:r>
+        <w:t>–</w:t>
+      </w:r>
+      <w:r>
+        <w:rPr>
+          <w:rFonts w:hint="eastAsia"/>
+        </w:rPr>
+        <w:t xml:space="preserve"> </w:t>
+      </w:r>
+      <w:r>
+        <w:t>Math for Game Developers - Common Integrals</w:t>
+      </w:r>
+      <w:r>
+        <w:rPr>
+          <w:rFonts w:hint="eastAsia"/>
+        </w:rPr>
+        <w:t xml:space="preserve"> 70</w:t>
+      </w:r>
       <w:bookmarkStart w:id="0" w:name="_GoBack"/>
       <w:bookmarkEnd w:id="0"/>
+    </w:p>
+    <w:p>
+      <w:r>
+        <w:rPr>
+          <w:noProof/>
+        </w:rPr>
+        <w:lastRenderedPageBreak/>
+        <w:drawing>
+          <wp:inline distT="0" distB="0" distL="0" distR="0">
+            <wp:extent cx="5274310" cy="2898876"/>
+            <wp:effectExtent l="0" t="0" r="2540" b="0"/>
+            <wp:docPr id="31" name="图片 31" descr="d:\Users\Public\Documents\im\820403@nd\Image\54860309e82ef4ff929a4a575a214dc1.jpg"/>
+            <wp:cNvGraphicFramePr>
+              <a:graphicFrameLocks xmlns:a="http://schemas.openxmlformats.org/drawingml/2006/main" noChangeAspect="1"/>
+            </wp:cNvGraphicFramePr>
+            <a:graphic xmlns:a="http://schemas.openxmlformats.org/drawingml/2006/main">
+              <a:graphicData uri="http://schemas.openxmlformats.org/drawingml/2006/picture">
+                <pic:pic xmlns:pic="http://schemas.openxmlformats.org/drawingml/2006/picture">
+                  <pic:nvPicPr>
+                    <pic:cNvPr id="0" name="Picture 2" descr="d:\Users\Public\Documents\im\820403@nd\Image\54860309e82ef4ff929a4a575a214dc1.jpg"/>
+                    <pic:cNvPicPr>
+                      <a:picLocks noChangeAspect="1" noChangeArrowheads="1"/>
+                    </pic:cNvPicPr>
+                  </pic:nvPicPr>
+                  <pic:blipFill>
+                    <a:blip r:embed="rId35">
+                      <a:extLst>
+                        <a:ext uri="{28A0092B-C50C-407E-A947-70E740481C1C}">
+                          <a14:useLocalDpi xmlns:a14="http://schemas.microsoft.com/office/drawing/2010/main" val="0"/>
+                        </a:ext>
+                      </a:extLst>
+                    </a:blip>
+                    <a:srcRect/>
+                    <a:stretch>
+                      <a:fillRect/>
+                    </a:stretch>
+                  </pic:blipFill>
+                  <pic:spPr bwMode="auto">
+                    <a:xfrm>
+                      <a:off x="0" y="0"/>
+                      <a:ext cx="5274310" cy="2898876"/>
+                    </a:xfrm>
+                    <a:prstGeom prst="rect">
+                      <a:avLst/>
+                    </a:prstGeom>
+                    <a:noFill/>
+                    <a:ln>
+                      <a:noFill/>
+                    </a:ln>
+                  </pic:spPr>
+                </pic:pic>
+              </a:graphicData>
+            </a:graphic>
+          </wp:inline>
+        </w:drawing>
+      </w:r>
     </w:p>
     <w:sectPr>
       <w:pgSz w:w="11906" w:h="16838"/>

--- a/Math for Game Developer/Note.docx
+++ b/Math for Game Developer/Note.docx
@@ -2377,11 +2377,6 @@
     </w:p>
     <w:p/>
     <w:p>
-      <w:pPr>
-        <w:rPr>
-          <w:rFonts w:hint="eastAsia"/>
-        </w:rPr>
-      </w:pPr>
       <w:r>
         <w:rPr>
           <w:noProof/>
@@ -2437,19 +2432,8 @@
         </w:drawing>
       </w:r>
     </w:p>
-    <w:p>
-      <w:pPr>
-        <w:rPr>
-          <w:rFonts w:hint="eastAsia"/>
-        </w:rPr>
-      </w:pPr>
-    </w:p>
-    <w:p>
-      <w:pPr>
-        <w:rPr>
-          <w:rFonts w:hint="eastAsia"/>
-        </w:rPr>
-      </w:pPr>
+    <w:p/>
+    <w:p>
       <w:r>
         <w:rPr>
           <w:rFonts w:hint="eastAsia"/>
@@ -2482,11 +2466,6 @@
       </w:r>
     </w:p>
     <w:p>
-      <w:pPr>
-        <w:rPr>
-          <w:rFonts w:hint="eastAsia"/>
-        </w:rPr>
-      </w:pPr>
       <w:r>
         <w:rPr>
           <w:noProof/>
@@ -2541,19 +2520,8 @@
         </w:drawing>
       </w:r>
     </w:p>
-    <w:p>
-      <w:pPr>
-        <w:rPr>
-          <w:rFonts w:hint="eastAsia"/>
-        </w:rPr>
-      </w:pPr>
-    </w:p>
-    <w:p>
-      <w:pPr>
-        <w:rPr>
-          <w:rFonts w:hint="eastAsia"/>
-        </w:rPr>
-      </w:pPr>
+    <w:p/>
+    <w:p>
       <w:r>
         <w:rPr>
           <w:rFonts w:hint="eastAsia"/>
@@ -2578,8 +2546,6 @@
         </w:rPr>
         <w:t xml:space="preserve"> 70</w:t>
       </w:r>
-      <w:bookmarkStart w:id="0" w:name="_GoBack"/>
-      <w:bookmarkEnd w:id="0"/>
     </w:p>
     <w:p>
       <w:r>
@@ -2629,6 +2595,353 @@
                     <a:ln>
                       <a:noFill/>
                     </a:ln>
+                  </pic:spPr>
+                </pic:pic>
+              </a:graphicData>
+            </a:graphic>
+          </wp:inline>
+        </w:drawing>
+      </w:r>
+    </w:p>
+    <w:p/>
+    <w:p>
+      <w:r>
+        <w:rPr>
+          <w:rFonts w:hint="eastAsia"/>
+        </w:rPr>
+        <w:t xml:space="preserve">35.  </w:t>
+      </w:r>
+      <w:r>
+        <w:t>Math for Game Developers - Integrals and Derivatives</w:t>
+      </w:r>
+      <w:r>
+        <w:rPr>
+          <w:rFonts w:hint="eastAsia"/>
+        </w:rPr>
+        <w:t xml:space="preserve"> - 72</w:t>
+      </w:r>
+    </w:p>
+    <w:p>
+      <w:r>
+        <w:rPr>
+          <w:noProof/>
+        </w:rPr>
+        <w:drawing>
+          <wp:inline distT="0" distB="0" distL="0" distR="0" wp14:anchorId="5C75D3C6" wp14:editId="4AF21B42">
+            <wp:extent cx="5274310" cy="2989997"/>
+            <wp:effectExtent l="0" t="0" r="2540" b="1270"/>
+            <wp:docPr id="32" name="图片 32"/>
+            <wp:cNvGraphicFramePr>
+              <a:graphicFrameLocks xmlns:a="http://schemas.openxmlformats.org/drawingml/2006/main" noChangeAspect="1"/>
+            </wp:cNvGraphicFramePr>
+            <a:graphic xmlns:a="http://schemas.openxmlformats.org/drawingml/2006/main">
+              <a:graphicData uri="http://schemas.openxmlformats.org/drawingml/2006/picture">
+                <pic:pic xmlns:pic="http://schemas.openxmlformats.org/drawingml/2006/picture">
+                  <pic:nvPicPr>
+                    <pic:cNvPr id="0" name=""/>
+                    <pic:cNvPicPr/>
+                  </pic:nvPicPr>
+                  <pic:blipFill>
+                    <a:blip r:embed="rId36"/>
+                    <a:stretch>
+                      <a:fillRect/>
+                    </a:stretch>
+                  </pic:blipFill>
+                  <pic:spPr>
+                    <a:xfrm>
+                      <a:off x="0" y="0"/>
+                      <a:ext cx="5274310" cy="2989997"/>
+                    </a:xfrm>
+                    <a:prstGeom prst="rect">
+                      <a:avLst/>
+                    </a:prstGeom>
+                  </pic:spPr>
+                </pic:pic>
+              </a:graphicData>
+            </a:graphic>
+          </wp:inline>
+        </w:drawing>
+      </w:r>
+    </w:p>
+    <w:p/>
+    <w:p/>
+    <w:p>
+      <w:r>
+        <w:rPr>
+          <w:rFonts w:hint="eastAsia"/>
+        </w:rPr>
+        <w:t xml:space="preserve">36. </w:t>
+      </w:r>
+      <w:r>
+        <w:t>Math for Game Developers - Rolling Dice (Intro to Probabilities)</w:t>
+      </w:r>
+      <w:r>
+        <w:rPr>
+          <w:rFonts w:hint="eastAsia"/>
+        </w:rPr>
+        <w:t xml:space="preserve"> - 73</w:t>
+      </w:r>
+    </w:p>
+    <w:p>
+      <w:pPr>
+        <w:rPr>
+          <w:rFonts w:hint="eastAsia"/>
+        </w:rPr>
+      </w:pPr>
+      <w:r>
+        <w:rPr>
+          <w:noProof/>
+        </w:rPr>
+        <w:lastRenderedPageBreak/>
+        <w:drawing>
+          <wp:inline distT="0" distB="0" distL="0" distR="0" wp14:anchorId="3A944FC4" wp14:editId="0553CE8D">
+            <wp:extent cx="5274310" cy="3002816"/>
+            <wp:effectExtent l="0" t="0" r="2540" b="7620"/>
+            <wp:docPr id="33" name="图片 33"/>
+            <wp:cNvGraphicFramePr>
+              <a:graphicFrameLocks xmlns:a="http://schemas.openxmlformats.org/drawingml/2006/main" noChangeAspect="1"/>
+            </wp:cNvGraphicFramePr>
+            <a:graphic xmlns:a="http://schemas.openxmlformats.org/drawingml/2006/main">
+              <a:graphicData uri="http://schemas.openxmlformats.org/drawingml/2006/picture">
+                <pic:pic xmlns:pic="http://schemas.openxmlformats.org/drawingml/2006/picture">
+                  <pic:nvPicPr>
+                    <pic:cNvPr id="0" name=""/>
+                    <pic:cNvPicPr/>
+                  </pic:nvPicPr>
+                  <pic:blipFill>
+                    <a:blip r:embed="rId37"/>
+                    <a:stretch>
+                      <a:fillRect/>
+                    </a:stretch>
+                  </pic:blipFill>
+                  <pic:spPr>
+                    <a:xfrm>
+                      <a:off x="0" y="0"/>
+                      <a:ext cx="5274310" cy="3002816"/>
+                    </a:xfrm>
+                    <a:prstGeom prst="rect">
+                      <a:avLst/>
+                    </a:prstGeom>
+                  </pic:spPr>
+                </pic:pic>
+              </a:graphicData>
+            </a:graphic>
+          </wp:inline>
+        </w:drawing>
+      </w:r>
+    </w:p>
+    <w:p>
+      <w:pPr>
+        <w:rPr>
+          <w:rFonts w:hint="eastAsia"/>
+        </w:rPr>
+      </w:pPr>
+      <w:r>
+        <w:rPr>
+          <w:rFonts w:hint="eastAsia"/>
+        </w:rPr>
+        <w:t xml:space="preserve">37. Independent Probability - </w:t>
+      </w:r>
+      <w:r>
+        <w:t>Math for Game Developers - Rolling Dice (Independent Events)</w:t>
+      </w:r>
+      <w:r>
+        <w:rPr>
+          <w:rFonts w:hint="eastAsia"/>
+        </w:rPr>
+        <w:t xml:space="preserve"> - 75</w:t>
+      </w:r>
+      <w:bookmarkStart w:id="0" w:name="_GoBack"/>
+      <w:bookmarkEnd w:id="0"/>
+    </w:p>
+    <w:p>
+      <w:r>
+        <w:rPr>
+          <w:noProof/>
+        </w:rPr>
+        <w:drawing>
+          <wp:inline distT="0" distB="0" distL="0" distR="0" wp14:anchorId="3A78F9EC" wp14:editId="20E9B460">
+            <wp:extent cx="5274310" cy="2935056"/>
+            <wp:effectExtent l="0" t="0" r="2540" b="0"/>
+            <wp:docPr id="35" name="图片 35"/>
+            <wp:cNvGraphicFramePr>
+              <a:graphicFrameLocks xmlns:a="http://schemas.openxmlformats.org/drawingml/2006/main" noChangeAspect="1"/>
+            </wp:cNvGraphicFramePr>
+            <a:graphic xmlns:a="http://schemas.openxmlformats.org/drawingml/2006/main">
+              <a:graphicData uri="http://schemas.openxmlformats.org/drawingml/2006/picture">
+                <pic:pic xmlns:pic="http://schemas.openxmlformats.org/drawingml/2006/picture">
+                  <pic:nvPicPr>
+                    <pic:cNvPr id="0" name=""/>
+                    <pic:cNvPicPr/>
+                  </pic:nvPicPr>
+                  <pic:blipFill>
+                    <a:blip r:embed="rId38"/>
+                    <a:stretch>
+                      <a:fillRect/>
+                    </a:stretch>
+                  </pic:blipFill>
+                  <pic:spPr>
+                    <a:xfrm>
+                      <a:off x="0" y="0"/>
+                      <a:ext cx="5274310" cy="2935056"/>
+                    </a:xfrm>
+                    <a:prstGeom prst="rect">
+                      <a:avLst/>
+                    </a:prstGeom>
+                  </pic:spPr>
+                </pic:pic>
+              </a:graphicData>
+            </a:graphic>
+          </wp:inline>
+        </w:drawing>
+      </w:r>
+    </w:p>
+    <w:p/>
+    <w:p>
+      <w:r>
+        <w:rPr>
+          <w:rFonts w:hint="eastAsia"/>
+        </w:rPr>
+        <w:t>3</w:t>
+      </w:r>
+      <w:r>
+        <w:rPr>
+          <w:rFonts w:hint="eastAsia"/>
+        </w:rPr>
+        <w:t>8</w:t>
+      </w:r>
+      <w:r>
+        <w:rPr>
+          <w:rFonts w:hint="eastAsia"/>
+        </w:rPr>
+        <w:t xml:space="preserve">. </w:t>
+      </w:r>
+      <w:r>
+        <w:rPr>
+          <w:rFonts w:hint="eastAsia"/>
+        </w:rPr>
+        <w:t>Dependent Probability</w:t>
+      </w:r>
+      <w:r>
+        <w:rPr>
+          <w:rFonts w:hint="eastAsia"/>
+        </w:rPr>
+        <w:t xml:space="preserve"> (condition probability)</w:t>
+      </w:r>
+      <w:r>
+        <w:rPr>
+          <w:rFonts w:hint="eastAsia"/>
+        </w:rPr>
+        <w:t xml:space="preserve">. </w:t>
+      </w:r>
+      <w:r>
+        <w:t>Math for Game Developers - Detecting Cheaters (Dependent Events)</w:t>
+      </w:r>
+      <w:r>
+        <w:rPr>
+          <w:rFonts w:hint="eastAsia"/>
+        </w:rPr>
+        <w:t xml:space="preserve"> </w:t>
+      </w:r>
+      <w:r>
+        <w:t>–</w:t>
+      </w:r>
+      <w:r>
+        <w:rPr>
+          <w:rFonts w:hint="eastAsia"/>
+        </w:rPr>
+        <w:t xml:space="preserve"> 76</w:t>
+      </w:r>
+    </w:p>
+    <w:p>
+      <w:r>
+        <w:rPr>
+          <w:rFonts w:hint="eastAsia"/>
+        </w:rPr>
+        <w:t>Can use this way to do more</w:t>
+      </w:r>
+      <w:r>
+        <w:rPr>
+          <w:rFonts w:hint="eastAsia"/>
+        </w:rPr>
+        <w:t xml:space="preserve"> different</w:t>
+      </w:r>
+      <w:r>
+        <w:rPr>
+          <w:rFonts w:hint="eastAsia"/>
+        </w:rPr>
+        <w:t xml:space="preserve"> test for </w:t>
+      </w:r>
+      <w:r>
+        <w:t>judging</w:t>
+      </w:r>
+      <w:r>
+        <w:rPr>
+          <w:rFonts w:hint="eastAsia"/>
+        </w:rPr>
+        <w:t xml:space="preserve"> on</w:t>
+      </w:r>
+      <w:r>
+        <w:rPr>
+          <w:rFonts w:hint="eastAsia"/>
+        </w:rPr>
+        <w:t xml:space="preserve"> one thing probable </w:t>
+      </w:r>
+      <w:r>
+        <w:t>happen</w:t>
+      </w:r>
+      <w:r>
+        <w:rPr>
+          <w:rFonts w:hint="eastAsia"/>
+        </w:rPr>
+        <w:t xml:space="preserve"> or not if the tests have higher probability than normal.</w:t>
+      </w:r>
+    </w:p>
+    <w:p/>
+    <w:p>
+      <w:r>
+        <w:rPr>
+          <w:rFonts w:hint="eastAsia"/>
+        </w:rPr>
+        <w:t>The same way to detect cancer.</w:t>
+      </w:r>
+    </w:p>
+    <w:p/>
+    <w:p>
+      <w:r>
+        <w:rPr>
+          <w:noProof/>
+        </w:rPr>
+        <w:lastRenderedPageBreak/>
+        <w:drawing>
+          <wp:inline distT="0" distB="0" distL="0" distR="0" wp14:anchorId="55E1B01A" wp14:editId="4DF743A9">
+            <wp:extent cx="5274310" cy="2878284"/>
+            <wp:effectExtent l="0" t="0" r="2540" b="0"/>
+            <wp:docPr id="34" name="图片 34"/>
+            <wp:cNvGraphicFramePr>
+              <a:graphicFrameLocks xmlns:a="http://schemas.openxmlformats.org/drawingml/2006/main" noChangeAspect="1"/>
+            </wp:cNvGraphicFramePr>
+            <a:graphic xmlns:a="http://schemas.openxmlformats.org/drawingml/2006/main">
+              <a:graphicData uri="http://schemas.openxmlformats.org/drawingml/2006/picture">
+                <pic:pic xmlns:pic="http://schemas.openxmlformats.org/drawingml/2006/picture">
+                  <pic:nvPicPr>
+                    <pic:cNvPr id="0" name=""/>
+                    <pic:cNvPicPr/>
+                  </pic:nvPicPr>
+                  <pic:blipFill>
+                    <a:blip r:embed="rId39"/>
+                    <a:stretch>
+                      <a:fillRect/>
+                    </a:stretch>
+                  </pic:blipFill>
+                  <pic:spPr>
+                    <a:xfrm>
+                      <a:off x="0" y="0"/>
+                      <a:ext cx="5274310" cy="2878284"/>
+                    </a:xfrm>
+                    <a:prstGeom prst="rect">
+                      <a:avLst/>
+                    </a:prstGeom>
                   </pic:spPr>
                 </pic:pic>
               </a:graphicData>
